--- a/lb2/Звіт.docx
+++ b/lb2/Звіт.docx
@@ -1,42 +1,40 @@
 
 <file path=word/document.xml><?xml version="1.0" encoding="utf-8"?>
-<w:document xmlns:wpc="http://schemas.microsoft.com/office/word/2010/wordprocessingCanvas" xmlns:mc="http://schemas.openxmlformats.org/markup-compatibility/2006" xmlns:o="urn:schemas-microsoft-com:office:office" xmlns:r="http://schemas.openxmlformats.org/officeDocument/2006/relationships" xmlns:m="http://schemas.openxmlformats.org/officeDocument/2006/math" xmlns:v="urn:schemas-microsoft-com:vml" xmlns:wp14="http://schemas.microsoft.com/office/word/2010/wordprocessingDrawing" xmlns:wp="http://schemas.openxmlformats.org/drawingml/2006/wordprocessingDrawing" xmlns:w10="urn:schemas-microsoft-com:office:word" xmlns:w="http://schemas.openxmlformats.org/wordprocessingml/2006/main" xmlns:w14="http://schemas.microsoft.com/office/word/2010/wordml" xmlns:w15="http://schemas.microsoft.com/office/word/2012/wordml" xmlns:wpg="http://schemas.microsoft.com/office/word/2010/wordprocessingGroup" xmlns:wpi="http://schemas.microsoft.com/office/word/2010/wordprocessingInk" xmlns:wne="http://schemas.microsoft.com/office/word/2006/wordml" xmlns:wps="http://schemas.microsoft.com/office/word/2010/wordprocessingShape" mc:Ignorable="w14 w15 wp14">
+<w:document xmlns:mc="http://schemas.openxmlformats.org/markup-compatibility/2006" xmlns:o="urn:schemas-microsoft-com:office:office" xmlns:r="http://schemas.openxmlformats.org/officeDocument/2006/relationships" xmlns:m="http://schemas.openxmlformats.org/officeDocument/2006/math" xmlns:v="urn:schemas-microsoft-com:vml" xmlns:wp="http://schemas.openxmlformats.org/drawingml/2006/wordprocessingDrawing" xmlns:w10="urn:schemas-microsoft-com:office:word" xmlns:w="http://schemas.openxmlformats.org/wordprocessingml/2006/main" xmlns:wne="http://schemas.microsoft.com/office/word/2006/wordml" xmlns:sl="http://schemas.openxmlformats.org/schemaLibrary/2006/main" xmlns:a="http://schemas.openxmlformats.org/drawingml/2006/main" xmlns:pic="http://schemas.openxmlformats.org/drawingml/2006/picture" xmlns:c="http://schemas.openxmlformats.org/drawingml/2006/chart" xmlns:lc="http://schemas.openxmlformats.org/drawingml/2006/lockedCanvas" xmlns:dgm="http://schemas.openxmlformats.org/drawingml/2006/diagram" xmlns:wps="http://schemas.microsoft.com/office/word/2010/wordprocessingShape" xmlns:wpg="http://schemas.microsoft.com/office/word/2010/wordprocessingGroup" xmlns:w14="http://schemas.microsoft.com/office/word/2010/wordml" xmlns:w15="http://schemas.microsoft.com/office/word/2012/wordml">
   <w:body>
     <w:p>
       <w:pPr>
         <w:spacing w:after="0" w:line="240" w:lineRule="auto"/>
         <w:jc w:val="center"/>
         <w:rPr>
-          <w:rFonts w:ascii="Times New Roman" w:eastAsia="Times New Roman" w:hAnsi="Times New Roman" w:cs="Times New Roman"/>
+          <w:rFonts w:ascii="Times New Roman" w:cs="Times New Roman" w:eastAsia="Times New Roman" w:hAnsi="Times New Roman"/>
           <w:sz w:val="24"/>
           <w:szCs w:val="24"/>
         </w:rPr>
       </w:pPr>
       <w:r>
         <w:rPr>
-          <w:rFonts w:ascii="Times New Roman" w:eastAsia="Times New Roman" w:hAnsi="Times New Roman" w:cs="Times New Roman"/>
-          <w:b/>
-          <w:noProof/>
+          <w:rFonts w:ascii="Times New Roman" w:cs="Times New Roman" w:eastAsia="Times New Roman" w:hAnsi="Times New Roman"/>
+          <w:b w:val="1"/>
           <w:color w:val="000000"/>
           <w:sz w:val="32"/>
           <w:szCs w:val="32"/>
         </w:rPr>
         <w:drawing>
-          <wp:inline distT="0" distB="0" distL="0" distR="0">
+          <wp:inline distB="0" distT="0" distL="0" distR="0">
             <wp:extent cx="3878580" cy="487680"/>
-            <wp:effectExtent l="0" t="0" r="0" b="0"/>
-            <wp:docPr id="1" name="image1.png" descr="https://lh4.googleusercontent.com/GTfy5cUkFs5wOKzMT-WsuihOme4mfQhhMezJJ--iHvOWDpz6SteHrsXOrV2fNtsShmI20cdoZohc5h4VG7dqckNJjhvhR5x9sHJu_DDlxJheSqWz7n8gQq51H-UQjN5YIebtfDI"/>
-            <wp:cNvGraphicFramePr/>
-            <a:graphic xmlns:a="http://schemas.openxmlformats.org/drawingml/2006/main">
+            <wp:effectExtent b="0" l="0" r="0" t="0"/>
+            <wp:docPr descr="https://lh4.googleusercontent.com/GTfy5cUkFs5wOKzMT-WsuihOme4mfQhhMezJJ--iHvOWDpz6SteHrsXOrV2fNtsShmI20cdoZohc5h4VG7dqckNJjhvhR5x9sHJu_DDlxJheSqWz7n8gQq51H-UQjN5YIebtfDI" id="1" name="image1.png"/>
+            <a:graphic>
               <a:graphicData uri="http://schemas.openxmlformats.org/drawingml/2006/picture">
-                <pic:pic xmlns:pic="http://schemas.openxmlformats.org/drawingml/2006/picture">
+                <pic:pic>
                   <pic:nvPicPr>
-                    <pic:cNvPr id="0" name="image1.png" descr="https://lh4.googleusercontent.com/GTfy5cUkFs5wOKzMT-WsuihOme4mfQhhMezJJ--iHvOWDpz6SteHrsXOrV2fNtsShmI20cdoZohc5h4VG7dqckNJjhvhR5x9sHJu_DDlxJheSqWz7n8gQq51H-UQjN5YIebtfDI"/>
+                    <pic:cNvPr descr="https://lh4.googleusercontent.com/GTfy5cUkFs5wOKzMT-WsuihOme4mfQhhMezJJ--iHvOWDpz6SteHrsXOrV2fNtsShmI20cdoZohc5h4VG7dqckNJjhvhR5x9sHJu_DDlxJheSqWz7n8gQq51H-UQjN5YIebtfDI" id="0" name="image1.png"/>
                     <pic:cNvPicPr preferRelativeResize="0"/>
                   </pic:nvPicPr>
                   <pic:blipFill>
                     <a:blip r:embed="rId6"/>
-                    <a:srcRect/>
+                    <a:srcRect b="0" l="0" r="0" t="0"/>
                     <a:stretch>
                       <a:fillRect/>
                     </a:stretch>
@@ -46,9 +44,7 @@
                       <a:off x="0" y="0"/>
                       <a:ext cx="3878580" cy="487680"/>
                     </a:xfrm>
-                    <a:prstGeom prst="rect">
-                      <a:avLst/>
-                    </a:prstGeom>
+                    <a:prstGeom prst="rect"/>
                     <a:ln/>
                   </pic:spPr>
                 </pic:pic>
@@ -57,25 +53,36 @@
           </wp:inline>
         </w:drawing>
       </w:r>
+      <w:r>
+        <w:rPr>
+          <w:rtl w:val="0"/>
+        </w:rPr>
+      </w:r>
     </w:p>
     <w:p>
       <w:pPr>
         <w:spacing w:after="0" w:line="240" w:lineRule="auto"/>
         <w:jc w:val="center"/>
         <w:rPr>
-          <w:rFonts w:ascii="Times New Roman" w:eastAsia="Times New Roman" w:hAnsi="Times New Roman" w:cs="Times New Roman"/>
+          <w:rFonts w:ascii="Times New Roman" w:cs="Times New Roman" w:eastAsia="Times New Roman" w:hAnsi="Times New Roman"/>
           <w:sz w:val="24"/>
           <w:szCs w:val="24"/>
         </w:rPr>
       </w:pPr>
       <w:r>
         <w:rPr>
-          <w:rFonts w:ascii="Times New Roman" w:eastAsia="Times New Roman" w:hAnsi="Times New Roman" w:cs="Times New Roman"/>
+          <w:rFonts w:ascii="Times New Roman" w:cs="Times New Roman" w:eastAsia="Times New Roman" w:hAnsi="Times New Roman"/>
           <w:color w:val="000000"/>
           <w:sz w:val="28"/>
           <w:szCs w:val="28"/>
-        </w:rPr>
-        <w:t>Міністерство освіти і науки України</w:t>
+          <w:rtl w:val="0"/>
+        </w:rPr>
+        <w:t xml:space="preserve">Міністерство освіти і науки України</w:t>
+      </w:r>
+      <w:r>
+        <w:rPr>
+          <w:rtl w:val="0"/>
+        </w:rPr>
       </w:r>
     </w:p>
     <w:p>
@@ -83,19 +90,25 @@
         <w:spacing w:after="0" w:line="240" w:lineRule="auto"/>
         <w:jc w:val="center"/>
         <w:rPr>
-          <w:rFonts w:ascii="Times New Roman" w:eastAsia="Times New Roman" w:hAnsi="Times New Roman" w:cs="Times New Roman"/>
+          <w:rFonts w:ascii="Times New Roman" w:cs="Times New Roman" w:eastAsia="Times New Roman" w:hAnsi="Times New Roman"/>
           <w:sz w:val="24"/>
           <w:szCs w:val="24"/>
         </w:rPr>
       </w:pPr>
       <w:r>
         <w:rPr>
-          <w:rFonts w:ascii="Times New Roman" w:eastAsia="Times New Roman" w:hAnsi="Times New Roman" w:cs="Times New Roman"/>
+          <w:rFonts w:ascii="Times New Roman" w:cs="Times New Roman" w:eastAsia="Times New Roman" w:hAnsi="Times New Roman"/>
           <w:color w:val="000000"/>
           <w:sz w:val="28"/>
           <w:szCs w:val="28"/>
-        </w:rPr>
-        <w:t>Національний технічний університет України </w:t>
+          <w:rtl w:val="0"/>
+        </w:rPr>
+        <w:t xml:space="preserve">Національний технічний університет України </w:t>
+      </w:r>
+      <w:r>
+        <w:rPr>
+          <w:rtl w:val="0"/>
+        </w:rPr>
       </w:r>
     </w:p>
     <w:p>
@@ -103,19 +116,25 @@
         <w:spacing w:after="0" w:line="240" w:lineRule="auto"/>
         <w:jc w:val="center"/>
         <w:rPr>
-          <w:rFonts w:ascii="Times New Roman" w:eastAsia="Times New Roman" w:hAnsi="Times New Roman" w:cs="Times New Roman"/>
+          <w:rFonts w:ascii="Times New Roman" w:cs="Times New Roman" w:eastAsia="Times New Roman" w:hAnsi="Times New Roman"/>
           <w:sz w:val="24"/>
           <w:szCs w:val="24"/>
         </w:rPr>
       </w:pPr>
       <w:r>
         <w:rPr>
-          <w:rFonts w:ascii="Times New Roman" w:eastAsia="Times New Roman" w:hAnsi="Times New Roman" w:cs="Times New Roman"/>
+          <w:rFonts w:ascii="Times New Roman" w:cs="Times New Roman" w:eastAsia="Times New Roman" w:hAnsi="Times New Roman"/>
           <w:color w:val="000000"/>
           <w:sz w:val="28"/>
           <w:szCs w:val="28"/>
-        </w:rPr>
-        <w:t>“Київський політехнічний інститут імені Ігоря Сікорського”</w:t>
+          <w:rtl w:val="0"/>
+        </w:rPr>
+        <w:t xml:space="preserve">“Київський політехнічний інститут імені Ігоря Сікорського”</w:t>
+      </w:r>
+      <w:r>
+        <w:rPr>
+          <w:rtl w:val="0"/>
+        </w:rPr>
       </w:r>
     </w:p>
     <w:p>
@@ -123,19 +142,25 @@
         <w:spacing w:after="0" w:line="240" w:lineRule="auto"/>
         <w:jc w:val="center"/>
         <w:rPr>
-          <w:rFonts w:ascii="Times New Roman" w:eastAsia="Times New Roman" w:hAnsi="Times New Roman" w:cs="Times New Roman"/>
+          <w:rFonts w:ascii="Times New Roman" w:cs="Times New Roman" w:eastAsia="Times New Roman" w:hAnsi="Times New Roman"/>
           <w:sz w:val="24"/>
           <w:szCs w:val="24"/>
         </w:rPr>
       </w:pPr>
       <w:r>
         <w:rPr>
-          <w:rFonts w:ascii="Times New Roman" w:eastAsia="Times New Roman" w:hAnsi="Times New Roman" w:cs="Times New Roman"/>
+          <w:rFonts w:ascii="Times New Roman" w:cs="Times New Roman" w:eastAsia="Times New Roman" w:hAnsi="Times New Roman"/>
           <w:color w:val="000000"/>
           <w:sz w:val="28"/>
           <w:szCs w:val="28"/>
-        </w:rPr>
-        <w:t>Факультет інформатики та обчислювальної техніки</w:t>
+          <w:rtl w:val="0"/>
+        </w:rPr>
+        <w:t xml:space="preserve">Факультет інформатики та обчислювальної техніки</w:t>
+      </w:r>
+      <w:r>
+        <w:rPr>
+          <w:rtl w:val="0"/>
+        </w:rPr>
       </w:r>
     </w:p>
     <w:p>
@@ -143,122 +168,87 @@
         <w:spacing w:after="0" w:line="240" w:lineRule="auto"/>
         <w:jc w:val="center"/>
         <w:rPr>
-          <w:rFonts w:ascii="Times New Roman" w:eastAsia="Times New Roman" w:hAnsi="Times New Roman" w:cs="Times New Roman"/>
+          <w:rFonts w:ascii="Times New Roman" w:cs="Times New Roman" w:eastAsia="Times New Roman" w:hAnsi="Times New Roman"/>
           <w:sz w:val="24"/>
           <w:szCs w:val="24"/>
         </w:rPr>
       </w:pPr>
       <w:r>
         <w:rPr>
-          <w:rFonts w:ascii="Times New Roman" w:eastAsia="Times New Roman" w:hAnsi="Times New Roman" w:cs="Times New Roman"/>
+          <w:rFonts w:ascii="Times New Roman" w:cs="Times New Roman" w:eastAsia="Times New Roman" w:hAnsi="Times New Roman"/>
           <w:color w:val="000000"/>
           <w:sz w:val="28"/>
           <w:szCs w:val="28"/>
-        </w:rPr>
-        <w:t>Кафедра автоматики та управління в технічних системах</w:t>
+          <w:rtl w:val="0"/>
+        </w:rPr>
+        <w:t xml:space="preserve">Кафедра автоматики та управління в технічних системах</w:t>
+      </w:r>
+      <w:r>
+        <w:rPr>
+          <w:rtl w:val="0"/>
+        </w:rPr>
       </w:r>
     </w:p>
     <w:p>
       <w:pPr>
         <w:spacing w:after="240" w:line="240" w:lineRule="auto"/>
         <w:rPr>
-          <w:rFonts w:ascii="Times New Roman" w:eastAsia="Times New Roman" w:hAnsi="Times New Roman" w:cs="Times New Roman"/>
+          <w:rFonts w:ascii="Times New Roman" w:cs="Times New Roman" w:eastAsia="Times New Roman" w:hAnsi="Times New Roman"/>
           <w:sz w:val="24"/>
           <w:szCs w:val="24"/>
         </w:rPr>
       </w:pPr>
       <w:r>
         <w:rPr>
-          <w:rFonts w:ascii="Times New Roman" w:eastAsia="Times New Roman" w:hAnsi="Times New Roman" w:cs="Times New Roman"/>
+          <w:rFonts w:ascii="Times New Roman" w:cs="Times New Roman" w:eastAsia="Times New Roman" w:hAnsi="Times New Roman"/>
           <w:sz w:val="24"/>
           <w:szCs w:val="24"/>
-        </w:rPr>
-        <w:br/>
-      </w:r>
-      <w:r>
-        <w:rPr>
-          <w:rFonts w:ascii="Times New Roman" w:eastAsia="Times New Roman" w:hAnsi="Times New Roman" w:cs="Times New Roman"/>
+          <w:rtl w:val="0"/>
+        </w:rPr>
+        <w:br w:type="textWrapping"/>
+        <w:br w:type="textWrapping"/>
+        <w:br w:type="textWrapping"/>
+        <w:br w:type="textWrapping"/>
+        <w:br w:type="textWrapping"/>
+        <w:br w:type="textWrapping"/>
+        <w:br w:type="textWrapping"/>
+        <w:br w:type="textWrapping"/>
+      </w:r>
+    </w:p>
+    <w:p>
+      <w:pPr>
+        <w:spacing w:after="0" w:line="240" w:lineRule="auto"/>
+        <w:jc w:val="center"/>
+        <w:rPr>
+          <w:rFonts w:ascii="Times New Roman" w:cs="Times New Roman" w:eastAsia="Times New Roman" w:hAnsi="Times New Roman"/>
           <w:sz w:val="24"/>
           <w:szCs w:val="24"/>
         </w:rPr>
-        <w:br/>
-      </w:r>
-      <w:r>
-        <w:rPr>
-          <w:rFonts w:ascii="Times New Roman" w:eastAsia="Times New Roman" w:hAnsi="Times New Roman" w:cs="Times New Roman"/>
-          <w:sz w:val="24"/>
-          <w:szCs w:val="24"/>
-        </w:rPr>
-        <w:br/>
-      </w:r>
-      <w:r>
-        <w:rPr>
-          <w:rFonts w:ascii="Times New Roman" w:eastAsia="Times New Roman" w:hAnsi="Times New Roman" w:cs="Times New Roman"/>
-          <w:sz w:val="24"/>
-          <w:szCs w:val="24"/>
-        </w:rPr>
-        <w:br/>
-      </w:r>
-      <w:r>
-        <w:rPr>
-          <w:rFonts w:ascii="Times New Roman" w:eastAsia="Times New Roman" w:hAnsi="Times New Roman" w:cs="Times New Roman"/>
-          <w:sz w:val="24"/>
-          <w:szCs w:val="24"/>
-        </w:rPr>
-        <w:br/>
-      </w:r>
-      <w:r>
-        <w:rPr>
-          <w:rFonts w:ascii="Times New Roman" w:eastAsia="Times New Roman" w:hAnsi="Times New Roman" w:cs="Times New Roman"/>
-          <w:sz w:val="24"/>
-          <w:szCs w:val="24"/>
-        </w:rPr>
-        <w:br/>
-      </w:r>
-      <w:r>
-        <w:rPr>
-          <w:rFonts w:ascii="Times New Roman" w:eastAsia="Times New Roman" w:hAnsi="Times New Roman" w:cs="Times New Roman"/>
-          <w:sz w:val="24"/>
-          <w:szCs w:val="24"/>
-        </w:rPr>
-        <w:br/>
-      </w:r>
-      <w:r>
-        <w:rPr>
-          <w:rFonts w:ascii="Times New Roman" w:eastAsia="Times New Roman" w:hAnsi="Times New Roman" w:cs="Times New Roman"/>
-          <w:sz w:val="24"/>
-          <w:szCs w:val="24"/>
-        </w:rPr>
-        <w:br/>
-      </w:r>
-    </w:p>
-    <w:p>
-      <w:pPr>
-        <w:spacing w:after="0" w:line="240" w:lineRule="auto"/>
-        <w:jc w:val="center"/>
-        <w:rPr>
-          <w:rFonts w:ascii="Times New Roman" w:eastAsia="Times New Roman" w:hAnsi="Times New Roman" w:cs="Times New Roman"/>
-          <w:sz w:val="24"/>
-          <w:szCs w:val="24"/>
-        </w:rPr>
-      </w:pPr>
-      <w:r>
-        <w:rPr>
-          <w:rFonts w:ascii="Times New Roman" w:eastAsia="Times New Roman" w:hAnsi="Times New Roman" w:cs="Times New Roman"/>
+      </w:pPr>
+      <w:r>
+        <w:rPr>
+          <w:rFonts w:ascii="Times New Roman" w:cs="Times New Roman" w:eastAsia="Times New Roman" w:hAnsi="Times New Roman"/>
           <w:color w:val="000000"/>
           <w:sz w:val="44"/>
           <w:szCs w:val="44"/>
-        </w:rPr>
-        <w:t>Лабораторна робота №</w:t>
-      </w:r>
-      <w:r>
-        <w:rPr>
-          <w:rFonts w:ascii="Times New Roman" w:eastAsia="Times New Roman" w:hAnsi="Times New Roman" w:cs="Times New Roman"/>
-          <w:color w:val="FF0000"/>
+          <w:rtl w:val="0"/>
+        </w:rPr>
+        <w:t xml:space="preserve">Лабораторна робота №</w:t>
+      </w:r>
+      <w:r>
+        <w:rPr>
+          <w:rFonts w:ascii="Times New Roman" w:cs="Times New Roman" w:eastAsia="Times New Roman" w:hAnsi="Times New Roman"/>
+          <w:color w:val="ff0000"/>
           <w:sz w:val="44"/>
           <w:szCs w:val="44"/>
-        </w:rPr>
-        <w:t>2</w:t>
+          <w:rtl w:val="0"/>
+        </w:rPr>
+        <w:t xml:space="preserve">1</w:t>
+      </w:r>
+      <w:r>
+        <w:rPr>
+          <w:rtl w:val="0"/>
+        </w:rPr>
       </w:r>
     </w:p>
     <w:p>
@@ -266,20 +256,26 @@
         <w:spacing w:after="0" w:line="240" w:lineRule="auto"/>
         <w:jc w:val="center"/>
         <w:rPr>
-          <w:rFonts w:ascii="Times New Roman" w:eastAsia="Times New Roman" w:hAnsi="Times New Roman" w:cs="Times New Roman"/>
+          <w:rFonts w:ascii="Times New Roman" w:cs="Times New Roman" w:eastAsia="Times New Roman" w:hAnsi="Times New Roman"/>
           <w:sz w:val="24"/>
           <w:szCs w:val="24"/>
         </w:rPr>
       </w:pPr>
       <w:r>
         <w:rPr>
-          <w:rFonts w:ascii="Times New Roman" w:eastAsia="Times New Roman" w:hAnsi="Times New Roman" w:cs="Times New Roman"/>
-          <w:b/>
+          <w:rFonts w:ascii="Times New Roman" w:cs="Times New Roman" w:eastAsia="Times New Roman" w:hAnsi="Times New Roman"/>
+          <w:b w:val="1"/>
           <w:color w:val="000000"/>
           <w:sz w:val="36"/>
           <w:szCs w:val="36"/>
-        </w:rPr>
-        <w:t>Теорія алгоритмів</w:t>
+          <w:rtl w:val="0"/>
+        </w:rPr>
+        <w:t xml:space="preserve">Теорія алгоритмів</w:t>
+      </w:r>
+      <w:r>
+        <w:rPr>
+          <w:rtl w:val="0"/>
+        </w:rPr>
       </w:r>
     </w:p>
     <w:p>
@@ -287,22 +283,23 @@
         <w:spacing w:after="0" w:line="240" w:lineRule="auto"/>
         <w:jc w:val="center"/>
         <w:rPr>
-          <w:rFonts w:ascii="Times New Roman" w:eastAsia="Times New Roman" w:hAnsi="Times New Roman" w:cs="Times New Roman"/>
-          <w:i/>
-          <w:color w:val="FF0000"/>
+          <w:rFonts w:ascii="Times New Roman" w:cs="Times New Roman" w:eastAsia="Times New Roman" w:hAnsi="Times New Roman"/>
+          <w:i w:val="1"/>
+          <w:color w:val="ff0000"/>
           <w:sz w:val="36"/>
           <w:szCs w:val="36"/>
         </w:rPr>
       </w:pPr>
       <w:r>
         <w:rPr>
-          <w:rFonts w:ascii="Times New Roman" w:eastAsia="Times New Roman" w:hAnsi="Times New Roman" w:cs="Times New Roman"/>
-          <w:i/>
-          <w:color w:val="FF0000"/>
+          <w:rFonts w:ascii="Times New Roman" w:cs="Times New Roman" w:eastAsia="Times New Roman" w:hAnsi="Times New Roman"/>
+          <w:i w:val="1"/>
+          <w:color w:val="ff0000"/>
           <w:sz w:val="36"/>
           <w:szCs w:val="36"/>
-        </w:rPr>
-        <w:t>«Рекурсія»</w:t>
+          <w:rtl w:val="0"/>
+        </w:rPr>
+        <w:t xml:space="preserve">«Вступ до алгоритмізації»</w:t>
       </w:r>
     </w:p>
     <w:p>
@@ -310,107 +307,94 @@
         <w:spacing w:after="0" w:line="240" w:lineRule="auto"/>
         <w:jc w:val="center"/>
         <w:rPr>
-          <w:rFonts w:ascii="Times New Roman" w:eastAsia="Times New Roman" w:hAnsi="Times New Roman" w:cs="Times New Roman"/>
+          <w:rFonts w:ascii="Times New Roman" w:cs="Times New Roman" w:eastAsia="Times New Roman" w:hAnsi="Times New Roman"/>
           <w:sz w:val="24"/>
           <w:szCs w:val="24"/>
         </w:rPr>
       </w:pPr>
-      <w:bookmarkStart w:id="0" w:name="_GoBack"/>
-      <w:bookmarkEnd w:id="0"/>
-      <w:r>
-        <w:rPr>
-          <w:rFonts w:ascii="Times New Roman" w:eastAsia="Times New Roman" w:hAnsi="Times New Roman" w:cs="Times New Roman"/>
+      <w:r>
+        <w:rPr>
+          <w:rFonts w:ascii="Times New Roman" w:cs="Times New Roman" w:eastAsia="Times New Roman" w:hAnsi="Times New Roman"/>
           <w:color w:val="000000"/>
           <w:sz w:val="28"/>
           <w:szCs w:val="28"/>
+          <w:rtl w:val="0"/>
         </w:rPr>
         <w:t xml:space="preserve">Варіант </w:t>
       </w:r>
       <w:r>
         <w:rPr>
-          <w:rFonts w:ascii="Times New Roman" w:eastAsia="Times New Roman" w:hAnsi="Times New Roman" w:cs="Times New Roman"/>
-          <w:color w:val="FF0000"/>
-          <w:sz w:val="28"/>
-          <w:szCs w:val="28"/>
-        </w:rPr>
-        <w:t>3</w:t>
+          <w:rFonts w:ascii="Times New Roman" w:cs="Times New Roman" w:eastAsia="Times New Roman" w:hAnsi="Times New Roman"/>
+          <w:color w:val="ff0000"/>
+          <w:sz w:val="28"/>
+          <w:szCs w:val="28"/>
+          <w:rtl w:val="0"/>
+        </w:rPr>
+        <w:t xml:space="preserve">3</w:t>
+      </w:r>
+      <w:r>
+        <w:rPr>
+          <w:rtl w:val="0"/>
+        </w:rPr>
       </w:r>
     </w:p>
     <w:p>
       <w:pPr>
         <w:spacing w:after="240" w:line="240" w:lineRule="auto"/>
         <w:rPr>
-          <w:rFonts w:ascii="Times New Roman" w:eastAsia="Times New Roman" w:hAnsi="Times New Roman" w:cs="Times New Roman"/>
+          <w:rFonts w:ascii="Times New Roman" w:cs="Times New Roman" w:eastAsia="Times New Roman" w:hAnsi="Times New Roman"/>
           <w:sz w:val="24"/>
           <w:szCs w:val="24"/>
         </w:rPr>
       </w:pPr>
       <w:r>
         <w:rPr>
-          <w:rFonts w:ascii="Times New Roman" w:eastAsia="Times New Roman" w:hAnsi="Times New Roman" w:cs="Times New Roman"/>
+          <w:rFonts w:ascii="Times New Roman" w:cs="Times New Roman" w:eastAsia="Times New Roman" w:hAnsi="Times New Roman"/>
           <w:sz w:val="24"/>
           <w:szCs w:val="24"/>
-        </w:rPr>
-        <w:br/>
-      </w:r>
-      <w:r>
-        <w:rPr>
-          <w:rFonts w:ascii="Times New Roman" w:eastAsia="Times New Roman" w:hAnsi="Times New Roman" w:cs="Times New Roman"/>
-          <w:sz w:val="24"/>
-          <w:szCs w:val="24"/>
-        </w:rPr>
-        <w:br/>
-      </w:r>
-      <w:r>
-        <w:rPr>
-          <w:rFonts w:ascii="Times New Roman" w:eastAsia="Times New Roman" w:hAnsi="Times New Roman" w:cs="Times New Roman"/>
-          <w:sz w:val="24"/>
-          <w:szCs w:val="24"/>
-        </w:rPr>
-        <w:br/>
-      </w:r>
-      <w:r>
-        <w:rPr>
-          <w:rFonts w:ascii="Times New Roman" w:eastAsia="Times New Roman" w:hAnsi="Times New Roman" w:cs="Times New Roman"/>
-          <w:sz w:val="24"/>
-          <w:szCs w:val="24"/>
-        </w:rPr>
-        <w:br/>
-      </w:r>
-      <w:r>
-        <w:rPr>
-          <w:rFonts w:ascii="Times New Roman" w:eastAsia="Times New Roman" w:hAnsi="Times New Roman" w:cs="Times New Roman"/>
-          <w:sz w:val="24"/>
-          <w:szCs w:val="24"/>
-        </w:rPr>
-        <w:br/>
+          <w:rtl w:val="0"/>
+        </w:rPr>
+        <w:br w:type="textWrapping"/>
+        <w:br w:type="textWrapping"/>
+        <w:br w:type="textWrapping"/>
+        <w:br w:type="textWrapping"/>
+        <w:br w:type="textWrapping"/>
       </w:r>
     </w:p>
     <w:tbl>
       <w:tblPr>
-        <w:tblStyle w:val="a5"/>
-        <w:tblW w:w="11250" w:type="dxa"/>
-        <w:tblInd w:w="-1041" w:type="dxa"/>
+        <w:tblStyle w:val="Table1"/>
+        <w:tblW w:w="11250.0" w:type="dxa"/>
+        <w:jc w:val="left"/>
+        <w:tblInd w:w="-1041.0" w:type="dxa"/>
         <w:tblLayout w:type="fixed"/>
-        <w:tblLook w:val="0400" w:firstRow="0" w:lastRow="0" w:firstColumn="0" w:lastColumn="0" w:noHBand="0" w:noVBand="1"/>
+        <w:tblLook w:val="0400"/>
       </w:tblPr>
       <w:tblGrid>
         <w:gridCol w:w="6220"/>
         <w:gridCol w:w="481"/>
         <w:gridCol w:w="4549"/>
+        <w:tblGridChange w:id="0">
+          <w:tblGrid>
+            <w:gridCol w:w="6220"/>
+            <w:gridCol w:w="481"/>
+            <w:gridCol w:w="4549"/>
+          </w:tblGrid>
+        </w:tblGridChange>
       </w:tblGrid>
       <w:tr>
         <w:trPr>
-          <w:trHeight w:val="684"/>
+          <w:cantSplit w:val="0"/>
+          <w:trHeight w:val="684" w:hRule="atLeast"/>
+          <w:tblHeader w:val="0"/>
         </w:trPr>
         <w:tc>
           <w:tcPr>
-            <w:tcW w:w="6220" w:type="dxa"/>
             <w:tcMar>
-              <w:top w:w="0" w:type="dxa"/>
-              <w:left w:w="108" w:type="dxa"/>
-              <w:bottom w:w="0" w:type="dxa"/>
-              <w:right w:w="108" w:type="dxa"/>
+              <w:top w:w="0.0" w:type="dxa"/>
+              <w:left w:w="108.0" w:type="dxa"/>
+              <w:bottom w:w="0.0" w:type="dxa"/>
+              <w:right w:w="108.0" w:type="dxa"/>
             </w:tcMar>
             <w:vAlign w:val="center"/>
           </w:tcPr>
@@ -418,70 +402,85 @@
             <w:pPr>
               <w:spacing w:after="0" w:line="240" w:lineRule="auto"/>
               <w:rPr>
-                <w:rFonts w:ascii="Times New Roman" w:eastAsia="Times New Roman" w:hAnsi="Times New Roman" w:cs="Times New Roman"/>
+                <w:rFonts w:ascii="Times New Roman" w:cs="Times New Roman" w:eastAsia="Times New Roman" w:hAnsi="Times New Roman"/>
                 <w:sz w:val="24"/>
                 <w:szCs w:val="24"/>
               </w:rPr>
             </w:pPr>
             <w:r>
               <w:rPr>
-                <w:rFonts w:ascii="Times New Roman" w:eastAsia="Times New Roman" w:hAnsi="Times New Roman" w:cs="Times New Roman"/>
+                <w:rFonts w:ascii="Times New Roman" w:cs="Times New Roman" w:eastAsia="Times New Roman" w:hAnsi="Times New Roman"/>
                 <w:color w:val="000000"/>
                 <w:sz w:val="28"/>
                 <w:szCs w:val="28"/>
-              </w:rPr>
-              <w:t>Виконали </w:t>
+                <w:rtl w:val="0"/>
+              </w:rPr>
+              <w:t xml:space="preserve">Виконали </w:t>
+            </w:r>
+            <w:r>
+              <w:rPr>
+                <w:rtl w:val="0"/>
+              </w:rPr>
             </w:r>
           </w:p>
           <w:p>
             <w:pPr>
               <w:spacing w:after="0" w:line="240" w:lineRule="auto"/>
               <w:rPr>
-                <w:rFonts w:ascii="Times New Roman" w:eastAsia="Times New Roman" w:hAnsi="Times New Roman" w:cs="Times New Roman"/>
+                <w:rFonts w:ascii="Times New Roman" w:cs="Times New Roman" w:eastAsia="Times New Roman" w:hAnsi="Times New Roman"/>
                 <w:sz w:val="24"/>
                 <w:szCs w:val="24"/>
               </w:rPr>
             </w:pPr>
             <w:r>
               <w:rPr>
-                <w:rFonts w:ascii="Times New Roman" w:eastAsia="Times New Roman" w:hAnsi="Times New Roman" w:cs="Times New Roman"/>
+                <w:rFonts w:ascii="Times New Roman" w:cs="Times New Roman" w:eastAsia="Times New Roman" w:hAnsi="Times New Roman"/>
                 <w:color w:val="000000"/>
                 <w:sz w:val="28"/>
                 <w:szCs w:val="28"/>
-              </w:rPr>
-              <w:t>студенти групи ІА-11:</w:t>
+                <w:rtl w:val="0"/>
+              </w:rPr>
+              <w:t xml:space="preserve">студенти групи ІА-11:</w:t>
+            </w:r>
+            <w:r>
+              <w:rPr>
+                <w:rtl w:val="0"/>
+              </w:rPr>
             </w:r>
           </w:p>
         </w:tc>
         <w:tc>
           <w:tcPr>
-            <w:tcW w:w="481" w:type="dxa"/>
             <w:tcMar>
-              <w:top w:w="0" w:type="dxa"/>
-              <w:left w:w="108" w:type="dxa"/>
-              <w:bottom w:w="0" w:type="dxa"/>
-              <w:right w:w="108" w:type="dxa"/>
+              <w:top w:w="0.0" w:type="dxa"/>
+              <w:left w:w="108.0" w:type="dxa"/>
+              <w:bottom w:w="0.0" w:type="dxa"/>
+              <w:right w:w="108.0" w:type="dxa"/>
             </w:tcMar>
           </w:tcPr>
           <w:p>
             <w:pPr>
               <w:spacing w:after="0" w:line="240" w:lineRule="auto"/>
               <w:rPr>
-                <w:rFonts w:ascii="Times New Roman" w:eastAsia="Times New Roman" w:hAnsi="Times New Roman" w:cs="Times New Roman"/>
+                <w:rFonts w:ascii="Times New Roman" w:cs="Times New Roman" w:eastAsia="Times New Roman" w:hAnsi="Times New Roman"/>
                 <w:sz w:val="24"/>
                 <w:szCs w:val="24"/>
               </w:rPr>
             </w:pPr>
+            <w:r>
+              <w:rPr>
+                <w:rtl w:val="0"/>
+              </w:rPr>
+            </w:r>
           </w:p>
         </w:tc>
         <w:tc>
           <w:tcPr>
-            <w:tcW w:w="4549" w:type="dxa"/>
             <w:tcMar>
-              <w:top w:w="0" w:type="dxa"/>
-              <w:left w:w="108" w:type="dxa"/>
-              <w:bottom w:w="0" w:type="dxa"/>
-              <w:right w:w="108" w:type="dxa"/>
+              <w:top w:w="0.0" w:type="dxa"/>
+              <w:left w:w="108.0" w:type="dxa"/>
+              <w:bottom w:w="0.0" w:type="dxa"/>
+              <w:right w:w="108.0" w:type="dxa"/>
             </w:tcMar>
             <w:vAlign w:val="center"/>
           </w:tcPr>
@@ -489,35 +488,42 @@
             <w:pPr>
               <w:spacing w:after="0" w:line="240" w:lineRule="auto"/>
               <w:rPr>
-                <w:rFonts w:ascii="Times New Roman" w:eastAsia="Times New Roman" w:hAnsi="Times New Roman" w:cs="Times New Roman"/>
+                <w:rFonts w:ascii="Times New Roman" w:cs="Times New Roman" w:eastAsia="Times New Roman" w:hAnsi="Times New Roman"/>
                 <w:sz w:val="24"/>
                 <w:szCs w:val="24"/>
               </w:rPr>
             </w:pPr>
             <w:r>
               <w:rPr>
-                <w:rFonts w:ascii="Times New Roman" w:eastAsia="Times New Roman" w:hAnsi="Times New Roman" w:cs="Times New Roman"/>
+                <w:rFonts w:ascii="Times New Roman" w:cs="Times New Roman" w:eastAsia="Times New Roman" w:hAnsi="Times New Roman"/>
                 <w:color w:val="000000"/>
                 <w:sz w:val="28"/>
                 <w:szCs w:val="28"/>
-              </w:rPr>
-              <w:t>Перевірив:</w:t>
+                <w:rtl w:val="0"/>
+              </w:rPr>
+              <w:t xml:space="preserve">Перевірив:</w:t>
+            </w:r>
+            <w:r>
+              <w:rPr>
+                <w:rtl w:val="0"/>
+              </w:rPr>
             </w:r>
           </w:p>
         </w:tc>
       </w:tr>
       <w:tr>
         <w:trPr>
-          <w:trHeight w:val="152"/>
+          <w:cantSplit w:val="0"/>
+          <w:trHeight w:val="152" w:hRule="atLeast"/>
+          <w:tblHeader w:val="0"/>
         </w:trPr>
         <w:tc>
           <w:tcPr>
-            <w:tcW w:w="6220" w:type="dxa"/>
             <w:tcMar>
-              <w:top w:w="0" w:type="dxa"/>
-              <w:left w:w="108" w:type="dxa"/>
-              <w:bottom w:w="0" w:type="dxa"/>
-              <w:right w:w="108" w:type="dxa"/>
+              <w:top w:w="0.0" w:type="dxa"/>
+              <w:left w:w="108.0" w:type="dxa"/>
+              <w:bottom w:w="0.0" w:type="dxa"/>
+              <w:right w:w="108.0" w:type="dxa"/>
             </w:tcMar>
             <w:vAlign w:val="center"/>
           </w:tcPr>
@@ -525,42 +531,50 @@
             <w:pPr>
               <w:spacing w:after="0" w:line="240" w:lineRule="auto"/>
               <w:rPr>
-                <w:rFonts w:ascii="Times New Roman" w:eastAsia="Times New Roman" w:hAnsi="Times New Roman" w:cs="Times New Roman"/>
+                <w:rFonts w:ascii="Times New Roman" w:cs="Times New Roman" w:eastAsia="Times New Roman" w:hAnsi="Times New Roman"/>
                 <w:sz w:val="24"/>
                 <w:szCs w:val="24"/>
               </w:rPr>
             </w:pPr>
+            <w:r>
+              <w:rPr>
+                <w:rtl w:val="0"/>
+              </w:rPr>
+            </w:r>
           </w:p>
         </w:tc>
         <w:tc>
           <w:tcPr>
-            <w:tcW w:w="481" w:type="dxa"/>
             <w:tcMar>
-              <w:top w:w="0" w:type="dxa"/>
-              <w:left w:w="108" w:type="dxa"/>
-              <w:bottom w:w="0" w:type="dxa"/>
-              <w:right w:w="108" w:type="dxa"/>
+              <w:top w:w="0.0" w:type="dxa"/>
+              <w:left w:w="108.0" w:type="dxa"/>
+              <w:bottom w:w="0.0" w:type="dxa"/>
+              <w:right w:w="108.0" w:type="dxa"/>
             </w:tcMar>
           </w:tcPr>
           <w:p>
             <w:pPr>
               <w:spacing w:after="0" w:line="240" w:lineRule="auto"/>
               <w:rPr>
-                <w:rFonts w:ascii="Times New Roman" w:eastAsia="Times New Roman" w:hAnsi="Times New Roman" w:cs="Times New Roman"/>
+                <w:rFonts w:ascii="Times New Roman" w:cs="Times New Roman" w:eastAsia="Times New Roman" w:hAnsi="Times New Roman"/>
                 <w:sz w:val="24"/>
                 <w:szCs w:val="24"/>
               </w:rPr>
             </w:pPr>
+            <w:r>
+              <w:rPr>
+                <w:rtl w:val="0"/>
+              </w:rPr>
+            </w:r>
           </w:p>
         </w:tc>
         <w:tc>
           <w:tcPr>
-            <w:tcW w:w="4549" w:type="dxa"/>
             <w:tcMar>
-              <w:top w:w="0" w:type="dxa"/>
-              <w:left w:w="108" w:type="dxa"/>
-              <w:bottom w:w="0" w:type="dxa"/>
-              <w:right w:w="108" w:type="dxa"/>
+              <w:top w:w="0.0" w:type="dxa"/>
+              <w:left w:w="108.0" w:type="dxa"/>
+              <w:bottom w:w="0.0" w:type="dxa"/>
+              <w:right w:w="108.0" w:type="dxa"/>
             </w:tcMar>
             <w:vAlign w:val="center"/>
           </w:tcPr>
@@ -568,26 +582,32 @@
             <w:pPr>
               <w:spacing w:after="0" w:line="240" w:lineRule="auto"/>
               <w:rPr>
-                <w:rFonts w:ascii="Times New Roman" w:eastAsia="Times New Roman" w:hAnsi="Times New Roman" w:cs="Times New Roman"/>
+                <w:rFonts w:ascii="Times New Roman" w:cs="Times New Roman" w:eastAsia="Times New Roman" w:hAnsi="Times New Roman"/>
                 <w:sz w:val="24"/>
                 <w:szCs w:val="24"/>
               </w:rPr>
             </w:pPr>
+            <w:r>
+              <w:rPr>
+                <w:rtl w:val="0"/>
+              </w:rPr>
+            </w:r>
           </w:p>
         </w:tc>
       </w:tr>
       <w:tr>
         <w:trPr>
-          <w:trHeight w:val="328"/>
+          <w:cantSplit w:val="0"/>
+          <w:trHeight w:val="328" w:hRule="atLeast"/>
+          <w:tblHeader w:val="0"/>
         </w:trPr>
         <w:tc>
           <w:tcPr>
-            <w:tcW w:w="6220" w:type="dxa"/>
             <w:tcMar>
-              <w:top w:w="0" w:type="dxa"/>
-              <w:left w:w="108" w:type="dxa"/>
-              <w:bottom w:w="0" w:type="dxa"/>
-              <w:right w:w="108" w:type="dxa"/>
+              <w:top w:w="0.0" w:type="dxa"/>
+              <w:left w:w="108.0" w:type="dxa"/>
+              <w:bottom w:w="0.0" w:type="dxa"/>
+              <w:right w:w="108.0" w:type="dxa"/>
             </w:tcMar>
             <w:vAlign w:val="center"/>
           </w:tcPr>
@@ -595,51 +615,60 @@
             <w:pPr>
               <w:spacing w:after="0" w:line="240" w:lineRule="auto"/>
               <w:rPr>
-                <w:rFonts w:ascii="Times New Roman" w:eastAsia="Times New Roman" w:hAnsi="Times New Roman" w:cs="Times New Roman"/>
+                <w:rFonts w:ascii="Times New Roman" w:cs="Times New Roman" w:eastAsia="Times New Roman" w:hAnsi="Times New Roman"/>
                 <w:sz w:val="24"/>
                 <w:szCs w:val="24"/>
               </w:rPr>
             </w:pPr>
             <w:r>
               <w:rPr>
-                <w:rFonts w:ascii="Times New Roman" w:eastAsia="Times New Roman" w:hAnsi="Times New Roman" w:cs="Times New Roman"/>
-                <w:color w:val="FF0000"/>
+                <w:rFonts w:ascii="Times New Roman" w:cs="Times New Roman" w:eastAsia="Times New Roman" w:hAnsi="Times New Roman"/>
+                <w:color w:val="ff0000"/>
                 <w:sz w:val="28"/>
                 <w:szCs w:val="28"/>
-              </w:rPr>
-              <w:t>Момот А.Р.</w:t>
+                <w:rtl w:val="0"/>
+              </w:rPr>
+              <w:t xml:space="preserve">Момот А.Р.</w:t>
+            </w:r>
+            <w:r>
+              <w:rPr>
+                <w:rtl w:val="0"/>
+              </w:rPr>
             </w:r>
           </w:p>
         </w:tc>
         <w:tc>
           <w:tcPr>
-            <w:tcW w:w="481" w:type="dxa"/>
             <w:tcMar>
-              <w:top w:w="0" w:type="dxa"/>
-              <w:left w:w="108" w:type="dxa"/>
-              <w:bottom w:w="0" w:type="dxa"/>
-              <w:right w:w="108" w:type="dxa"/>
+              <w:top w:w="0.0" w:type="dxa"/>
+              <w:left w:w="108.0" w:type="dxa"/>
+              <w:bottom w:w="0.0" w:type="dxa"/>
+              <w:right w:w="108.0" w:type="dxa"/>
             </w:tcMar>
           </w:tcPr>
           <w:p>
             <w:pPr>
               <w:spacing w:after="0" w:line="240" w:lineRule="auto"/>
               <w:rPr>
-                <w:rFonts w:ascii="Times New Roman" w:eastAsia="Times New Roman" w:hAnsi="Times New Roman" w:cs="Times New Roman"/>
+                <w:rFonts w:ascii="Times New Roman" w:cs="Times New Roman" w:eastAsia="Times New Roman" w:hAnsi="Times New Roman"/>
                 <w:sz w:val="24"/>
                 <w:szCs w:val="24"/>
               </w:rPr>
             </w:pPr>
+            <w:r>
+              <w:rPr>
+                <w:rtl w:val="0"/>
+              </w:rPr>
+            </w:r>
           </w:p>
         </w:tc>
         <w:tc>
           <w:tcPr>
-            <w:tcW w:w="4549" w:type="dxa"/>
             <w:tcMar>
-              <w:top w:w="0" w:type="dxa"/>
-              <w:left w:w="108" w:type="dxa"/>
-              <w:bottom w:w="0" w:type="dxa"/>
-              <w:right w:w="108" w:type="dxa"/>
+              <w:top w:w="0.0" w:type="dxa"/>
+              <w:left w:w="108.0" w:type="dxa"/>
+              <w:bottom w:w="0.0" w:type="dxa"/>
+              <w:right w:w="108.0" w:type="dxa"/>
             </w:tcMar>
             <w:vAlign w:val="center"/>
           </w:tcPr>
@@ -647,26 +676,32 @@
             <w:pPr>
               <w:spacing w:after="0" w:line="240" w:lineRule="auto"/>
               <w:rPr>
-                <w:rFonts w:ascii="Times New Roman" w:eastAsia="Times New Roman" w:hAnsi="Times New Roman" w:cs="Times New Roman"/>
+                <w:rFonts w:ascii="Times New Roman" w:cs="Times New Roman" w:eastAsia="Times New Roman" w:hAnsi="Times New Roman"/>
                 <w:sz w:val="24"/>
                 <w:szCs w:val="24"/>
               </w:rPr>
             </w:pPr>
+            <w:r>
+              <w:rPr>
+                <w:rtl w:val="0"/>
+              </w:rPr>
+            </w:r>
           </w:p>
         </w:tc>
       </w:tr>
       <w:tr>
         <w:trPr>
-          <w:trHeight w:val="341"/>
+          <w:cantSplit w:val="0"/>
+          <w:trHeight w:val="341" w:hRule="atLeast"/>
+          <w:tblHeader w:val="0"/>
         </w:trPr>
         <w:tc>
           <w:tcPr>
-            <w:tcW w:w="6220" w:type="dxa"/>
             <w:tcMar>
-              <w:top w:w="0" w:type="dxa"/>
-              <w:left w:w="108" w:type="dxa"/>
-              <w:bottom w:w="0" w:type="dxa"/>
-              <w:right w:w="108" w:type="dxa"/>
+              <w:top w:w="0.0" w:type="dxa"/>
+              <w:left w:w="108.0" w:type="dxa"/>
+              <w:bottom w:w="0.0" w:type="dxa"/>
+              <w:right w:w="108.0" w:type="dxa"/>
             </w:tcMar>
             <w:vAlign w:val="center"/>
           </w:tcPr>
@@ -674,51 +709,60 @@
             <w:pPr>
               <w:spacing w:after="0" w:line="240" w:lineRule="auto"/>
               <w:rPr>
-                <w:rFonts w:ascii="Times New Roman" w:eastAsia="Times New Roman" w:hAnsi="Times New Roman" w:cs="Times New Roman"/>
+                <w:rFonts w:ascii="Times New Roman" w:cs="Times New Roman" w:eastAsia="Times New Roman" w:hAnsi="Times New Roman"/>
                 <w:sz w:val="24"/>
                 <w:szCs w:val="24"/>
               </w:rPr>
             </w:pPr>
             <w:r>
               <w:rPr>
-                <w:rFonts w:ascii="Times New Roman" w:eastAsia="Times New Roman" w:hAnsi="Times New Roman" w:cs="Times New Roman"/>
-                <w:color w:val="FF0000"/>
+                <w:rFonts w:ascii="Times New Roman" w:cs="Times New Roman" w:eastAsia="Times New Roman" w:hAnsi="Times New Roman"/>
+                <w:color w:val="ff0000"/>
                 <w:sz w:val="28"/>
                 <w:szCs w:val="28"/>
-              </w:rPr>
-              <w:t>Юрченко В.І</w:t>
+                <w:rtl w:val="0"/>
+              </w:rPr>
+              <w:t xml:space="preserve">Юрченко В.І</w:t>
+            </w:r>
+            <w:r>
+              <w:rPr>
+                <w:rtl w:val="0"/>
+              </w:rPr>
             </w:r>
           </w:p>
         </w:tc>
         <w:tc>
           <w:tcPr>
-            <w:tcW w:w="481" w:type="dxa"/>
             <w:tcMar>
-              <w:top w:w="0" w:type="dxa"/>
-              <w:left w:w="108" w:type="dxa"/>
-              <w:bottom w:w="0" w:type="dxa"/>
-              <w:right w:w="108" w:type="dxa"/>
+              <w:top w:w="0.0" w:type="dxa"/>
+              <w:left w:w="108.0" w:type="dxa"/>
+              <w:bottom w:w="0.0" w:type="dxa"/>
+              <w:right w:w="108.0" w:type="dxa"/>
             </w:tcMar>
           </w:tcPr>
           <w:p>
             <w:pPr>
               <w:spacing w:after="0" w:line="240" w:lineRule="auto"/>
               <w:rPr>
-                <w:rFonts w:ascii="Times New Roman" w:eastAsia="Times New Roman" w:hAnsi="Times New Roman" w:cs="Times New Roman"/>
+                <w:rFonts w:ascii="Times New Roman" w:cs="Times New Roman" w:eastAsia="Times New Roman" w:hAnsi="Times New Roman"/>
                 <w:sz w:val="24"/>
                 <w:szCs w:val="24"/>
               </w:rPr>
             </w:pPr>
+            <w:r>
+              <w:rPr>
+                <w:rtl w:val="0"/>
+              </w:rPr>
+            </w:r>
           </w:p>
         </w:tc>
         <w:tc>
           <w:tcPr>
-            <w:tcW w:w="4549" w:type="dxa"/>
             <w:tcMar>
-              <w:top w:w="0" w:type="dxa"/>
-              <w:left w:w="108" w:type="dxa"/>
-              <w:bottom w:w="0" w:type="dxa"/>
-              <w:right w:w="108" w:type="dxa"/>
+              <w:top w:w="0.0" w:type="dxa"/>
+              <w:left w:w="108.0" w:type="dxa"/>
+              <w:bottom w:w="0.0" w:type="dxa"/>
+              <w:right w:w="108.0" w:type="dxa"/>
             </w:tcMar>
             <w:vAlign w:val="center"/>
           </w:tcPr>
@@ -726,26 +770,32 @@
             <w:pPr>
               <w:spacing w:after="0" w:line="240" w:lineRule="auto"/>
               <w:rPr>
-                <w:rFonts w:ascii="Times New Roman" w:eastAsia="Times New Roman" w:hAnsi="Times New Roman" w:cs="Times New Roman"/>
+                <w:rFonts w:ascii="Times New Roman" w:cs="Times New Roman" w:eastAsia="Times New Roman" w:hAnsi="Times New Roman"/>
                 <w:sz w:val="24"/>
                 <w:szCs w:val="24"/>
               </w:rPr>
             </w:pPr>
+            <w:r>
+              <w:rPr>
+                <w:rtl w:val="0"/>
+              </w:rPr>
+            </w:r>
           </w:p>
         </w:tc>
       </w:tr>
       <w:tr>
         <w:trPr>
-          <w:trHeight w:val="341"/>
+          <w:cantSplit w:val="0"/>
+          <w:trHeight w:val="341" w:hRule="atLeast"/>
+          <w:tblHeader w:val="0"/>
         </w:trPr>
         <w:tc>
           <w:tcPr>
-            <w:tcW w:w="6220" w:type="dxa"/>
             <w:tcMar>
-              <w:top w:w="0" w:type="dxa"/>
-              <w:left w:w="108" w:type="dxa"/>
-              <w:bottom w:w="0" w:type="dxa"/>
-              <w:right w:w="108" w:type="dxa"/>
+              <w:top w:w="0.0" w:type="dxa"/>
+              <w:left w:w="108.0" w:type="dxa"/>
+              <w:bottom w:w="0.0" w:type="dxa"/>
+              <w:right w:w="108.0" w:type="dxa"/>
             </w:tcMar>
             <w:vAlign w:val="center"/>
           </w:tcPr>
@@ -753,83 +803,77 @@
             <w:pPr>
               <w:spacing w:after="0" w:line="240" w:lineRule="auto"/>
               <w:rPr>
-                <w:rFonts w:ascii="Times New Roman" w:eastAsia="Times New Roman" w:hAnsi="Times New Roman" w:cs="Times New Roman"/>
-                <w:color w:val="FF0000"/>
+                <w:rFonts w:ascii="Times New Roman" w:cs="Times New Roman" w:eastAsia="Times New Roman" w:hAnsi="Times New Roman"/>
+                <w:color w:val="ff0000"/>
                 <w:sz w:val="28"/>
                 <w:szCs w:val="28"/>
               </w:rPr>
             </w:pPr>
-            <w:proofErr w:type="spellStart"/>
             <w:r>
               <w:rPr>
-                <w:rFonts w:ascii="Times New Roman" w:eastAsia="Times New Roman" w:hAnsi="Times New Roman" w:cs="Times New Roman"/>
-                <w:color w:val="FF0000"/>
+                <w:rFonts w:ascii="Times New Roman" w:cs="Times New Roman" w:eastAsia="Times New Roman" w:hAnsi="Times New Roman"/>
+                <w:color w:val="ff0000"/>
                 <w:sz w:val="28"/>
                 <w:szCs w:val="28"/>
-              </w:rPr>
-              <w:t>Старовойтов</w:t>
-            </w:r>
-            <w:proofErr w:type="spellEnd"/>
-            <w:r>
-              <w:rPr>
-                <w:rFonts w:ascii="Times New Roman" w:eastAsia="Times New Roman" w:hAnsi="Times New Roman" w:cs="Times New Roman"/>
-                <w:color w:val="FF0000"/>
-                <w:sz w:val="28"/>
-                <w:szCs w:val="28"/>
-              </w:rPr>
-              <w:t xml:space="preserve"> В.П.</w:t>
+                <w:rtl w:val="0"/>
+              </w:rPr>
+              <w:t xml:space="preserve">Старовойтов В.П.</w:t>
             </w:r>
           </w:p>
           <w:p>
             <w:pPr>
               <w:spacing w:after="0" w:line="240" w:lineRule="auto"/>
               <w:rPr>
-                <w:rFonts w:ascii="Times New Roman" w:eastAsia="Times New Roman" w:hAnsi="Times New Roman" w:cs="Times New Roman"/>
-                <w:color w:val="FF0000"/>
+                <w:rFonts w:ascii="Times New Roman" w:cs="Times New Roman" w:eastAsia="Times New Roman" w:hAnsi="Times New Roman"/>
+                <w:color w:val="ff0000"/>
                 <w:sz w:val="28"/>
                 <w:szCs w:val="28"/>
               </w:rPr>
             </w:pPr>
             <w:r>
               <w:rPr>
-                <w:rFonts w:ascii="Times New Roman" w:eastAsia="Times New Roman" w:hAnsi="Times New Roman" w:cs="Times New Roman"/>
-                <w:color w:val="FF0000"/>
+                <w:rFonts w:ascii="Times New Roman" w:cs="Times New Roman" w:eastAsia="Times New Roman" w:hAnsi="Times New Roman"/>
+                <w:color w:val="ff0000"/>
                 <w:sz w:val="28"/>
                 <w:szCs w:val="28"/>
-              </w:rPr>
-              <w:t>Щур С. В.</w:t>
+                <w:rtl w:val="0"/>
+              </w:rPr>
+              <w:t xml:space="preserve">Щур С. В.</w:t>
             </w:r>
           </w:p>
         </w:tc>
         <w:tc>
           <w:tcPr>
-            <w:tcW w:w="481" w:type="dxa"/>
             <w:tcMar>
-              <w:top w:w="0" w:type="dxa"/>
-              <w:left w:w="108" w:type="dxa"/>
-              <w:bottom w:w="0" w:type="dxa"/>
-              <w:right w:w="108" w:type="dxa"/>
+              <w:top w:w="0.0" w:type="dxa"/>
+              <w:left w:w="108.0" w:type="dxa"/>
+              <w:bottom w:w="0.0" w:type="dxa"/>
+              <w:right w:w="108.0" w:type="dxa"/>
             </w:tcMar>
           </w:tcPr>
           <w:p>
             <w:pPr>
               <w:spacing w:after="0" w:line="240" w:lineRule="auto"/>
               <w:rPr>
-                <w:rFonts w:ascii="Times New Roman" w:eastAsia="Times New Roman" w:hAnsi="Times New Roman" w:cs="Times New Roman"/>
+                <w:rFonts w:ascii="Times New Roman" w:cs="Times New Roman" w:eastAsia="Times New Roman" w:hAnsi="Times New Roman"/>
                 <w:sz w:val="24"/>
                 <w:szCs w:val="24"/>
               </w:rPr>
             </w:pPr>
+            <w:r>
+              <w:rPr>
+                <w:rtl w:val="0"/>
+              </w:rPr>
+            </w:r>
           </w:p>
         </w:tc>
         <w:tc>
           <w:tcPr>
-            <w:tcW w:w="4549" w:type="dxa"/>
             <w:tcMar>
-              <w:top w:w="0" w:type="dxa"/>
-              <w:left w:w="108" w:type="dxa"/>
-              <w:bottom w:w="0" w:type="dxa"/>
-              <w:right w:w="108" w:type="dxa"/>
+              <w:top w:w="0.0" w:type="dxa"/>
+              <w:left w:w="108.0" w:type="dxa"/>
+              <w:bottom w:w="0.0" w:type="dxa"/>
+              <w:right w:w="108.0" w:type="dxa"/>
             </w:tcMar>
             <w:vAlign w:val="center"/>
           </w:tcPr>
@@ -837,19 +881,25 @@
             <w:pPr>
               <w:spacing w:after="0" w:line="240" w:lineRule="auto"/>
               <w:rPr>
-                <w:rFonts w:ascii="Times New Roman" w:eastAsia="Times New Roman" w:hAnsi="Times New Roman" w:cs="Times New Roman"/>
+                <w:rFonts w:ascii="Times New Roman" w:cs="Times New Roman" w:eastAsia="Times New Roman" w:hAnsi="Times New Roman"/>
                 <w:sz w:val="24"/>
                 <w:szCs w:val="24"/>
               </w:rPr>
             </w:pPr>
             <w:r>
               <w:rPr>
-                <w:rFonts w:ascii="Times New Roman" w:eastAsia="Times New Roman" w:hAnsi="Times New Roman" w:cs="Times New Roman"/>
+                <w:rFonts w:ascii="Times New Roman" w:cs="Times New Roman" w:eastAsia="Times New Roman" w:hAnsi="Times New Roman"/>
                 <w:color w:val="000000"/>
                 <w:sz w:val="28"/>
                 <w:szCs w:val="28"/>
-              </w:rPr>
-              <w:t>ас. Цимбал С. І.</w:t>
+                <w:rtl w:val="0"/>
+              </w:rPr>
+              <w:t xml:space="preserve">ас. Цимбал С. І.</w:t>
+            </w:r>
+            <w:r>
+              <w:rPr>
+                <w:rtl w:val="0"/>
+              </w:rPr>
             </w:r>
           </w:p>
         </w:tc>
@@ -859,98 +909,662 @@
       <w:pPr>
         <w:spacing w:after="240" w:line="240" w:lineRule="auto"/>
         <w:rPr>
-          <w:rFonts w:ascii="Times New Roman" w:eastAsia="Times New Roman" w:hAnsi="Times New Roman" w:cs="Times New Roman"/>
+          <w:rFonts w:ascii="Times New Roman" w:cs="Times New Roman" w:eastAsia="Times New Roman" w:hAnsi="Times New Roman"/>
           <w:sz w:val="24"/>
           <w:szCs w:val="24"/>
         </w:rPr>
       </w:pPr>
       <w:r>
         <w:rPr>
-          <w:rFonts w:ascii="Times New Roman" w:eastAsia="Times New Roman" w:hAnsi="Times New Roman" w:cs="Times New Roman"/>
+          <w:rFonts w:ascii="Times New Roman" w:cs="Times New Roman" w:eastAsia="Times New Roman" w:hAnsi="Times New Roman"/>
           <w:sz w:val="24"/>
           <w:szCs w:val="24"/>
-        </w:rPr>
-        <w:br/>
-      </w:r>
-      <w:r>
-        <w:rPr>
-          <w:rFonts w:ascii="Times New Roman" w:eastAsia="Times New Roman" w:hAnsi="Times New Roman" w:cs="Times New Roman"/>
+          <w:rtl w:val="0"/>
+        </w:rPr>
+        <w:br w:type="textWrapping"/>
+        <w:br w:type="textWrapping"/>
+        <w:br w:type="textWrapping"/>
+        <w:br w:type="textWrapping"/>
+        <w:br w:type="textWrapping"/>
+        <w:br w:type="textWrapping"/>
+      </w:r>
+    </w:p>
+    <w:p>
+      <w:pPr>
+        <w:spacing w:after="0" w:line="240" w:lineRule="auto"/>
+        <w:jc w:val="center"/>
+        <w:rPr>
+          <w:rFonts w:ascii="Times New Roman" w:cs="Times New Roman" w:eastAsia="Times New Roman" w:hAnsi="Times New Roman"/>
           <w:sz w:val="24"/>
           <w:szCs w:val="24"/>
         </w:rPr>
-        <w:br/>
-      </w:r>
-      <w:r>
-        <w:rPr>
-          <w:rFonts w:ascii="Times New Roman" w:eastAsia="Times New Roman" w:hAnsi="Times New Roman" w:cs="Times New Roman"/>
-          <w:sz w:val="24"/>
-          <w:szCs w:val="24"/>
-        </w:rPr>
-        <w:br/>
-      </w:r>
-      <w:r>
-        <w:rPr>
-          <w:rFonts w:ascii="Times New Roman" w:eastAsia="Times New Roman" w:hAnsi="Times New Roman" w:cs="Times New Roman"/>
-          <w:sz w:val="24"/>
-          <w:szCs w:val="24"/>
-        </w:rPr>
-        <w:br/>
-      </w:r>
-      <w:r>
-        <w:rPr>
-          <w:rFonts w:ascii="Times New Roman" w:eastAsia="Times New Roman" w:hAnsi="Times New Roman" w:cs="Times New Roman"/>
-          <w:sz w:val="24"/>
-          <w:szCs w:val="24"/>
-        </w:rPr>
-        <w:br/>
-      </w:r>
-      <w:r>
-        <w:rPr>
-          <w:rFonts w:ascii="Times New Roman" w:eastAsia="Times New Roman" w:hAnsi="Times New Roman" w:cs="Times New Roman"/>
-          <w:sz w:val="24"/>
-          <w:szCs w:val="24"/>
-        </w:rPr>
-        <w:br/>
-      </w:r>
-    </w:p>
-    <w:p>
-      <w:pPr>
-        <w:spacing w:after="0" w:line="240" w:lineRule="auto"/>
-        <w:jc w:val="center"/>
-        <w:rPr>
-          <w:rFonts w:ascii="Times New Roman" w:eastAsia="Times New Roman" w:hAnsi="Times New Roman" w:cs="Times New Roman"/>
-          <w:sz w:val="24"/>
-          <w:szCs w:val="24"/>
-        </w:rPr>
-      </w:pPr>
-      <w:r>
-        <w:rPr>
-          <w:rFonts w:ascii="Times New Roman" w:eastAsia="Times New Roman" w:hAnsi="Times New Roman" w:cs="Times New Roman"/>
+      </w:pPr>
+      <w:r>
+        <w:rPr>
+          <w:rFonts w:ascii="Times New Roman" w:cs="Times New Roman" w:eastAsia="Times New Roman" w:hAnsi="Times New Roman"/>
           <w:color w:val="000000"/>
           <w:sz w:val="28"/>
           <w:szCs w:val="28"/>
-        </w:rPr>
-        <w:t>Київ 2022</w:t>
-      </w:r>
-    </w:p>
-    <w:p/>
-    <w:p/>
+          <w:rtl w:val="0"/>
+        </w:rPr>
+        <w:t xml:space="preserve">Київ 2022</w:t>
+      </w:r>
+      <w:r>
+        <w:rPr>
+          <w:rtl w:val="0"/>
+        </w:rPr>
+      </w:r>
+    </w:p>
+    <w:p>
+      <w:pPr>
+        <w:rPr/>
+      </w:pPr>
+      <w:r>
+        <w:rPr>
+          <w:rtl w:val="0"/>
+        </w:rPr>
+      </w:r>
+    </w:p>
+    <w:p>
+      <w:pPr>
+        <w:rPr/>
+      </w:pPr>
+      <w:r>
+        <w:rPr>
+          <w:rtl w:val="0"/>
+        </w:rPr>
+      </w:r>
+    </w:p>
+    <w:p>
+      <w:pPr>
+        <w:rPr/>
+      </w:pPr>
+      <w:r>
+        <w:rPr>
+          <w:rtl w:val="0"/>
+        </w:rPr>
+      </w:r>
+    </w:p>
+    <w:p>
+      <w:pPr>
+        <w:rPr>
+          <w:rFonts w:ascii="Times New Roman" w:cs="Times New Roman" w:eastAsia="Times New Roman" w:hAnsi="Times New Roman"/>
+          <w:color w:val="000000"/>
+          <w:sz w:val="28"/>
+          <w:szCs w:val="28"/>
+        </w:rPr>
+      </w:pPr>
+      <w:r>
+        <w:rPr>
+          <w:rFonts w:ascii="Times New Roman" w:cs="Times New Roman" w:eastAsia="Times New Roman" w:hAnsi="Times New Roman"/>
+          <w:i w:val="1"/>
+          <w:color w:val="000000"/>
+          <w:sz w:val="28"/>
+          <w:szCs w:val="28"/>
+          <w:rtl w:val="0"/>
+        </w:rPr>
+        <w:t xml:space="preserve">Мета роботи:</w:t>
+      </w:r>
+      <w:r>
+        <w:rPr>
+          <w:rtl w:val="0"/>
+        </w:rPr>
+        <w:t xml:space="preserve"> </w:t>
+      </w:r>
+      <w:r>
+        <w:rPr>
+          <w:rFonts w:ascii="Times New Roman" w:cs="Times New Roman" w:eastAsia="Times New Roman" w:hAnsi="Times New Roman"/>
+          <w:sz w:val="28"/>
+          <w:szCs w:val="28"/>
+          <w:rtl w:val="0"/>
+        </w:rPr>
+        <w:t xml:space="preserve">навчитись використовувати рекурсію на простих прикладах.</w:t>
+      </w:r>
+      <w:r>
+        <w:rPr>
+          <w:rtl w:val="0"/>
+        </w:rPr>
+      </w:r>
+    </w:p>
+    <w:p>
+      <w:pPr>
+        <w:rPr>
+          <w:rFonts w:ascii="Times New Roman" w:cs="Times New Roman" w:eastAsia="Times New Roman" w:hAnsi="Times New Roman"/>
+          <w:i w:val="1"/>
+          <w:color w:val="000000"/>
+          <w:sz w:val="28"/>
+          <w:szCs w:val="28"/>
+        </w:rPr>
+      </w:pPr>
+      <w:r>
+        <w:rPr>
+          <w:rFonts w:ascii="Times New Roman" w:cs="Times New Roman" w:eastAsia="Times New Roman" w:hAnsi="Times New Roman"/>
+          <w:i w:val="1"/>
+          <w:color w:val="000000"/>
+          <w:sz w:val="28"/>
+          <w:szCs w:val="28"/>
+          <w:rtl w:val="0"/>
+        </w:rPr>
+        <w:t xml:space="preserve">Хід роботи:</w:t>
+      </w:r>
+    </w:p>
+    <w:p>
+      <w:pPr>
+        <w:rPr>
+          <w:rFonts w:ascii="Times New Roman" w:cs="Times New Roman" w:eastAsia="Times New Roman" w:hAnsi="Times New Roman"/>
+          <w:sz w:val="28"/>
+          <w:szCs w:val="28"/>
+        </w:rPr>
+      </w:pPr>
+      <w:bookmarkStart w:colFirst="0" w:colLast="0" w:name="_gjdgxs" w:id="0"/>
+      <w:bookmarkEnd w:id="0"/>
+      <w:r>
+        <w:rPr>
+          <w:rtl w:val="0"/>
+        </w:rPr>
+      </w:r>
+    </w:p>
+    <w:p>
+      <w:pPr>
+        <w:rPr>
+          <w:rFonts w:ascii="Times New Roman" w:cs="Times New Roman" w:eastAsia="Times New Roman" w:hAnsi="Times New Roman"/>
+          <w:sz w:val="28"/>
+          <w:szCs w:val="28"/>
+        </w:rPr>
+      </w:pPr>
+      <w:bookmarkStart w:colFirst="0" w:colLast="0" w:name="_33dva7x9ehlz" w:id="1"/>
+      <w:bookmarkEnd w:id="1"/>
+      <w:r>
+        <w:rPr>
+          <w:rFonts w:ascii="Times New Roman" w:cs="Times New Roman" w:eastAsia="Times New Roman" w:hAnsi="Times New Roman"/>
+          <w:sz w:val="28"/>
+          <w:szCs w:val="28"/>
+          <w:rtl w:val="0"/>
+        </w:rPr>
+        <w:t xml:space="preserve">3. Розроблення алгоритму</w:t>
+      </w:r>
+    </w:p>
+    <w:p>
+      <w:pPr>
+        <w:rPr>
+          <w:rFonts w:ascii="Times New Roman" w:cs="Times New Roman" w:eastAsia="Times New Roman" w:hAnsi="Times New Roman"/>
+          <w:sz w:val="28"/>
+          <w:szCs w:val="28"/>
+        </w:rPr>
+      </w:pPr>
+      <w:bookmarkStart w:colFirst="0" w:colLast="0" w:name="_fdg8ogrd0701" w:id="2"/>
+      <w:bookmarkEnd w:id="2"/>
+      <w:r>
+        <w:rPr>
+          <w:rFonts w:ascii="Times New Roman" w:cs="Times New Roman" w:eastAsia="Times New Roman" w:hAnsi="Times New Roman"/>
+          <w:sz w:val="28"/>
+          <w:szCs w:val="28"/>
+          <w:rtl w:val="0"/>
+        </w:rPr>
+        <w:t xml:space="preserve">Алгоритм обчислення суми елементів одновимірного масиву ітеративно</w:t>
+      </w:r>
+    </w:p>
+    <w:p>
+      <w:pPr>
+        <w:rPr>
+          <w:rFonts w:ascii="Times New Roman" w:cs="Times New Roman" w:eastAsia="Times New Roman" w:hAnsi="Times New Roman"/>
+          <w:sz w:val="28"/>
+          <w:szCs w:val="28"/>
+        </w:rPr>
+      </w:pPr>
+      <w:bookmarkStart w:colFirst="0" w:colLast="0" w:name="_6r84t1a0lxz9" w:id="3"/>
+      <w:bookmarkEnd w:id="3"/>
+      <w:r>
+        <w:rPr>
+          <w:rFonts w:ascii="Times New Roman" w:cs="Times New Roman" w:eastAsia="Times New Roman" w:hAnsi="Times New Roman"/>
+          <w:sz w:val="28"/>
+          <w:szCs w:val="28"/>
+          <w:rtl w:val="0"/>
+        </w:rPr>
+        <w:t xml:space="preserve">Вхідні дані:</w:t>
+      </w:r>
+    </w:p>
+    <w:p>
+      <w:pPr>
+        <w:rPr>
+          <w:rFonts w:ascii="Times New Roman" w:cs="Times New Roman" w:eastAsia="Times New Roman" w:hAnsi="Times New Roman"/>
+          <w:sz w:val="28"/>
+          <w:szCs w:val="28"/>
+        </w:rPr>
+      </w:pPr>
+      <w:bookmarkStart w:colFirst="0" w:colLast="0" w:name="_35sbzfkhlvyc" w:id="4"/>
+      <w:bookmarkEnd w:id="4"/>
+      <w:r>
+        <w:rPr>
+          <w:rFonts w:ascii="Times New Roman" w:cs="Times New Roman" w:eastAsia="Times New Roman" w:hAnsi="Times New Roman"/>
+          <w:sz w:val="28"/>
+          <w:szCs w:val="28"/>
+          <w:rtl w:val="0"/>
+        </w:rPr>
+        <w:t xml:space="preserve">Одновимірний масив з будь-яких чисел.</w:t>
+      </w:r>
+    </w:p>
+    <w:p>
+      <w:pPr>
+        <w:rPr>
+          <w:rFonts w:ascii="Times New Roman" w:cs="Times New Roman" w:eastAsia="Times New Roman" w:hAnsi="Times New Roman"/>
+          <w:sz w:val="28"/>
+          <w:szCs w:val="28"/>
+        </w:rPr>
+      </w:pPr>
+      <w:bookmarkStart w:colFirst="0" w:colLast="0" w:name="_v792tq65myj9" w:id="5"/>
+      <w:bookmarkEnd w:id="5"/>
+      <w:r>
+        <w:rPr>
+          <w:rFonts w:ascii="Times New Roman" w:cs="Times New Roman" w:eastAsia="Times New Roman" w:hAnsi="Times New Roman"/>
+          <w:sz w:val="28"/>
+          <w:szCs w:val="28"/>
+          <w:rtl w:val="0"/>
+        </w:rPr>
+        <w:t xml:space="preserve">Вихідні дані:</w:t>
+      </w:r>
+    </w:p>
+    <w:p>
+      <w:pPr>
+        <w:rPr>
+          <w:rFonts w:ascii="Times New Roman" w:cs="Times New Roman" w:eastAsia="Times New Roman" w:hAnsi="Times New Roman"/>
+          <w:sz w:val="28"/>
+          <w:szCs w:val="28"/>
+        </w:rPr>
+      </w:pPr>
+      <w:bookmarkStart w:colFirst="0" w:colLast="0" w:name="_1tq85u7igjam" w:id="6"/>
+      <w:bookmarkEnd w:id="6"/>
+      <w:r>
+        <w:rPr>
+          <w:rFonts w:ascii="Times New Roman" w:cs="Times New Roman" w:eastAsia="Times New Roman" w:hAnsi="Times New Roman"/>
+          <w:sz w:val="28"/>
+          <w:szCs w:val="28"/>
+          <w:rtl w:val="0"/>
+        </w:rPr>
+        <w:t xml:space="preserve">Сума елементів одновимірного масиву. </w:t>
+      </w:r>
+    </w:p>
+    <w:p>
+      <w:pPr>
+        <w:numPr>
+          <w:ilvl w:val="0"/>
+          <w:numId w:val="1"/>
+        </w:numPr>
+        <w:ind w:left="720" w:hanging="360"/>
+        <w:rPr>
+          <w:rFonts w:ascii="Times New Roman" w:cs="Times New Roman" w:eastAsia="Times New Roman" w:hAnsi="Times New Roman"/>
+          <w:sz w:val="28"/>
+          <w:szCs w:val="28"/>
+        </w:rPr>
+      </w:pPr>
+      <w:bookmarkStart w:colFirst="0" w:colLast="0" w:name="_20fkwyy4xmrl" w:id="7"/>
+      <w:bookmarkEnd w:id="7"/>
+      <w:r>
+        <w:rPr>
+          <w:rFonts w:ascii="Times New Roman" w:cs="Times New Roman" w:eastAsia="Times New Roman" w:hAnsi="Times New Roman"/>
+          <w:sz w:val="28"/>
+          <w:szCs w:val="28"/>
+          <w:rtl w:val="0"/>
+        </w:rPr>
+        <w:t xml:space="preserve">Створюємо змінну sum, у яку ми запишемо суму елементів, та присвоємо їй значення 0.</w:t>
+      </w:r>
+    </w:p>
+    <w:p>
+      <w:pPr>
+        <w:numPr>
+          <w:ilvl w:val="0"/>
+          <w:numId w:val="1"/>
+        </w:numPr>
+        <w:ind w:left="720" w:hanging="360"/>
+        <w:rPr>
+          <w:rFonts w:ascii="Times New Roman" w:cs="Times New Roman" w:eastAsia="Times New Roman" w:hAnsi="Times New Roman"/>
+          <w:sz w:val="28"/>
+          <w:szCs w:val="28"/>
+        </w:rPr>
+      </w:pPr>
+      <w:bookmarkStart w:colFirst="0" w:colLast="0" w:name="_sem7hhxxff00" w:id="8"/>
+      <w:bookmarkEnd w:id="8"/>
+      <w:r>
+        <w:rPr>
+          <w:rFonts w:ascii="Times New Roman" w:cs="Times New Roman" w:eastAsia="Times New Roman" w:hAnsi="Times New Roman"/>
+          <w:sz w:val="28"/>
+          <w:szCs w:val="28"/>
+          <w:rtl w:val="0"/>
+        </w:rPr>
+        <w:t xml:space="preserve">Послідовно розглядаємо кожен елемент множини А. </w:t>
+      </w:r>
+    </w:p>
+    <w:p>
+      <w:pPr>
+        <w:numPr>
+          <w:ilvl w:val="0"/>
+          <w:numId w:val="1"/>
+        </w:numPr>
+        <w:spacing w:after="0" w:afterAutospacing="0"/>
+        <w:ind w:left="720" w:hanging="360"/>
+        <w:rPr>
+          <w:rFonts w:ascii="Times New Roman" w:cs="Times New Roman" w:eastAsia="Times New Roman" w:hAnsi="Times New Roman"/>
+          <w:sz w:val="28"/>
+          <w:szCs w:val="28"/>
+          <w:u w:val="none"/>
+        </w:rPr>
+      </w:pPr>
+      <w:bookmarkStart w:colFirst="0" w:colLast="0" w:name="_yid0y6gwkz4v" w:id="9"/>
+      <w:bookmarkEnd w:id="9"/>
+      <w:r>
+        <w:rPr>
+          <w:rFonts w:ascii="Times New Roman" w:cs="Times New Roman" w:eastAsia="Times New Roman" w:hAnsi="Times New Roman"/>
+          <w:sz w:val="28"/>
+          <w:szCs w:val="28"/>
+          <w:rtl w:val="0"/>
+        </w:rPr>
+        <w:t xml:space="preserve">Якщо елемент не останній, виконуємо операцію додавання до змінної sum. </w:t>
+      </w:r>
+    </w:p>
+    <w:p>
+      <w:pPr>
+        <w:numPr>
+          <w:ilvl w:val="0"/>
+          <w:numId w:val="1"/>
+        </w:numPr>
+        <w:ind w:left="720" w:hanging="360"/>
+        <w:rPr>
+          <w:rFonts w:ascii="Times New Roman" w:cs="Times New Roman" w:eastAsia="Times New Roman" w:hAnsi="Times New Roman"/>
+          <w:sz w:val="28"/>
+          <w:szCs w:val="28"/>
+          <w:u w:val="none"/>
+        </w:rPr>
+      </w:pPr>
+      <w:bookmarkStart w:colFirst="0" w:colLast="0" w:name="_5lzr9gxkkro6" w:id="10"/>
+      <w:bookmarkEnd w:id="10"/>
+      <w:r>
+        <w:rPr>
+          <w:rFonts w:ascii="Times New Roman" w:cs="Times New Roman" w:eastAsia="Times New Roman" w:hAnsi="Times New Roman"/>
+          <w:sz w:val="28"/>
+          <w:szCs w:val="28"/>
+          <w:rtl w:val="0"/>
+        </w:rPr>
+        <w:t xml:space="preserve">Якщо елемент останній, виконуємо операцію додавання додавання до змінної sum i друкуємо її.</w:t>
+      </w:r>
+    </w:p>
+    <w:p>
+      <w:pPr>
+        <w:rPr>
+          <w:rFonts w:ascii="Times New Roman" w:cs="Times New Roman" w:eastAsia="Times New Roman" w:hAnsi="Times New Roman"/>
+          <w:sz w:val="28"/>
+          <w:szCs w:val="28"/>
+        </w:rPr>
+      </w:pPr>
+      <w:bookmarkStart w:colFirst="0" w:colLast="0" w:name="_fdg8ogrd0701" w:id="2"/>
+      <w:bookmarkEnd w:id="2"/>
+      <w:r>
+        <w:rPr>
+          <w:rFonts w:ascii="Times New Roman" w:cs="Times New Roman" w:eastAsia="Times New Roman" w:hAnsi="Times New Roman"/>
+          <w:sz w:val="28"/>
+          <w:szCs w:val="28"/>
+          <w:rtl w:val="0"/>
+        </w:rPr>
+        <w:t xml:space="preserve">Алгоритм обчислення суми елементів одновимірного масиву рекурсивно</w:t>
+      </w:r>
+    </w:p>
+    <w:p>
+      <w:pPr>
+        <w:rPr>
+          <w:rFonts w:ascii="Times New Roman" w:cs="Times New Roman" w:eastAsia="Times New Roman" w:hAnsi="Times New Roman"/>
+          <w:sz w:val="28"/>
+          <w:szCs w:val="28"/>
+        </w:rPr>
+      </w:pPr>
+      <w:bookmarkStart w:colFirst="0" w:colLast="0" w:name="_6r84t1a0lxz9" w:id="3"/>
+      <w:bookmarkEnd w:id="3"/>
+      <w:r>
+        <w:rPr>
+          <w:rFonts w:ascii="Times New Roman" w:cs="Times New Roman" w:eastAsia="Times New Roman" w:hAnsi="Times New Roman"/>
+          <w:sz w:val="28"/>
+          <w:szCs w:val="28"/>
+          <w:rtl w:val="0"/>
+        </w:rPr>
+        <w:t xml:space="preserve">Вхідні дані:</w:t>
+      </w:r>
+    </w:p>
+    <w:p>
+      <w:pPr>
+        <w:rPr>
+          <w:rFonts w:ascii="Times New Roman" w:cs="Times New Roman" w:eastAsia="Times New Roman" w:hAnsi="Times New Roman"/>
+          <w:sz w:val="28"/>
+          <w:szCs w:val="28"/>
+        </w:rPr>
+      </w:pPr>
+      <w:bookmarkStart w:colFirst="0" w:colLast="0" w:name="_35sbzfkhlvyc" w:id="4"/>
+      <w:bookmarkEnd w:id="4"/>
+      <w:r>
+        <w:rPr>
+          <w:rFonts w:ascii="Times New Roman" w:cs="Times New Roman" w:eastAsia="Times New Roman" w:hAnsi="Times New Roman"/>
+          <w:sz w:val="28"/>
+          <w:szCs w:val="28"/>
+          <w:rtl w:val="0"/>
+        </w:rPr>
+        <w:t xml:space="preserve">Одновимірний масив з будь-яких чисел.</w:t>
+      </w:r>
+    </w:p>
+    <w:p>
+      <w:pPr>
+        <w:rPr>
+          <w:rFonts w:ascii="Times New Roman" w:cs="Times New Roman" w:eastAsia="Times New Roman" w:hAnsi="Times New Roman"/>
+          <w:sz w:val="28"/>
+          <w:szCs w:val="28"/>
+        </w:rPr>
+      </w:pPr>
+      <w:bookmarkStart w:colFirst="0" w:colLast="0" w:name="_v792tq65myj9" w:id="5"/>
+      <w:bookmarkEnd w:id="5"/>
+      <w:r>
+        <w:rPr>
+          <w:rFonts w:ascii="Times New Roman" w:cs="Times New Roman" w:eastAsia="Times New Roman" w:hAnsi="Times New Roman"/>
+          <w:sz w:val="28"/>
+          <w:szCs w:val="28"/>
+          <w:rtl w:val="0"/>
+        </w:rPr>
+        <w:t xml:space="preserve">Вихідні дані:</w:t>
+      </w:r>
+    </w:p>
+    <w:p>
+      <w:pPr>
+        <w:rPr>
+          <w:rFonts w:ascii="Times New Roman" w:cs="Times New Roman" w:eastAsia="Times New Roman" w:hAnsi="Times New Roman"/>
+          <w:sz w:val="28"/>
+          <w:szCs w:val="28"/>
+        </w:rPr>
+      </w:pPr>
+      <w:bookmarkStart w:colFirst="0" w:colLast="0" w:name="_1tq85u7igjam" w:id="6"/>
+      <w:bookmarkEnd w:id="6"/>
+      <w:r>
+        <w:rPr>
+          <w:rFonts w:ascii="Times New Roman" w:cs="Times New Roman" w:eastAsia="Times New Roman" w:hAnsi="Times New Roman"/>
+          <w:sz w:val="28"/>
+          <w:szCs w:val="28"/>
+          <w:rtl w:val="0"/>
+        </w:rPr>
+        <w:t xml:space="preserve">Сума елементів одновимірного масиву.</w:t>
+      </w:r>
+    </w:p>
+    <w:p>
+      <w:pPr>
+        <w:numPr>
+          <w:ilvl w:val="0"/>
+          <w:numId w:val="2"/>
+        </w:numPr>
+        <w:spacing w:after="0" w:afterAutospacing="0"/>
+        <w:ind w:left="720" w:hanging="360"/>
+        <w:rPr>
+          <w:rFonts w:ascii="Times New Roman" w:cs="Times New Roman" w:eastAsia="Times New Roman" w:hAnsi="Times New Roman"/>
+          <w:sz w:val="28"/>
+          <w:szCs w:val="28"/>
+          <w:u w:val="none"/>
+        </w:rPr>
+      </w:pPr>
+      <w:bookmarkStart w:colFirst="0" w:colLast="0" w:name="_20fkwyy4xmrl" w:id="7"/>
+      <w:bookmarkEnd w:id="7"/>
+      <w:r>
+        <w:rPr>
+          <w:rFonts w:ascii="Times New Roman" w:cs="Times New Roman" w:eastAsia="Times New Roman" w:hAnsi="Times New Roman"/>
+          <w:sz w:val="28"/>
+          <w:szCs w:val="28"/>
+          <w:rtl w:val="0"/>
+        </w:rPr>
+        <w:t xml:space="preserve">Створюємо змінну sum, у яку ми запишемо суму елементів, та присвоємо їй значення 0.</w:t>
+      </w:r>
+    </w:p>
+    <w:p>
+      <w:pPr>
+        <w:numPr>
+          <w:ilvl w:val="0"/>
+          <w:numId w:val="2"/>
+        </w:numPr>
+        <w:spacing w:after="0" w:afterAutospacing="0"/>
+        <w:ind w:left="720" w:hanging="360"/>
+        <w:rPr>
+          <w:rFonts w:ascii="Times New Roman" w:cs="Times New Roman" w:eastAsia="Times New Roman" w:hAnsi="Times New Roman"/>
+          <w:sz w:val="28"/>
+          <w:szCs w:val="28"/>
+          <w:u w:val="none"/>
+        </w:rPr>
+      </w:pPr>
+      <w:bookmarkStart w:colFirst="0" w:colLast="0" w:name="_x20k2ld5yapf" w:id="11"/>
+      <w:bookmarkEnd w:id="11"/>
+      <w:r>
+        <w:rPr>
+          <w:rFonts w:ascii="Times New Roman" w:cs="Times New Roman" w:eastAsia="Times New Roman" w:hAnsi="Times New Roman"/>
+          <w:sz w:val="28"/>
+          <w:szCs w:val="28"/>
+          <w:rtl w:val="0"/>
+        </w:rPr>
+        <w:t xml:space="preserve">Рекурсія:</w:t>
+      </w:r>
+    </w:p>
+    <w:p>
+      <w:pPr>
+        <w:numPr>
+          <w:ilvl w:val="0"/>
+          <w:numId w:val="2"/>
+        </w:numPr>
+        <w:spacing w:after="0" w:afterAutospacing="0"/>
+        <w:ind w:left="720" w:hanging="360"/>
+        <w:rPr>
+          <w:rFonts w:ascii="Times New Roman" w:cs="Times New Roman" w:eastAsia="Times New Roman" w:hAnsi="Times New Roman"/>
+          <w:sz w:val="28"/>
+          <w:szCs w:val="28"/>
+          <w:u w:val="none"/>
+        </w:rPr>
+      </w:pPr>
+      <w:bookmarkStart w:colFirst="0" w:colLast="0" w:name="_l84l84eggef9" w:id="12"/>
+      <w:bookmarkEnd w:id="12"/>
+      <w:r>
+        <w:rPr>
+          <w:rFonts w:ascii="Times New Roman" w:cs="Times New Roman" w:eastAsia="Times New Roman" w:hAnsi="Times New Roman"/>
+          <w:sz w:val="28"/>
+          <w:szCs w:val="28"/>
+          <w:rtl w:val="0"/>
+        </w:rPr>
+        <w:t xml:space="preserve">Якщо елемент не останній, додаємо його до змінної sum і переходимо до наступного елемента.</w:t>
+      </w:r>
+    </w:p>
+    <w:p>
+      <w:pPr>
+        <w:numPr>
+          <w:ilvl w:val="0"/>
+          <w:numId w:val="2"/>
+        </w:numPr>
+        <w:spacing w:after="0" w:afterAutospacing="0"/>
+        <w:ind w:left="720" w:hanging="360"/>
+        <w:rPr>
+          <w:rFonts w:ascii="Times New Roman" w:cs="Times New Roman" w:eastAsia="Times New Roman" w:hAnsi="Times New Roman"/>
+          <w:sz w:val="28"/>
+          <w:szCs w:val="28"/>
+          <w:u w:val="none"/>
+        </w:rPr>
+      </w:pPr>
+      <w:bookmarkStart w:colFirst="0" w:colLast="0" w:name="_iwe0tz55oruz" w:id="13"/>
+      <w:bookmarkEnd w:id="13"/>
+      <w:r>
+        <w:rPr>
+          <w:rFonts w:ascii="Times New Roman" w:cs="Times New Roman" w:eastAsia="Times New Roman" w:hAnsi="Times New Roman"/>
+          <w:sz w:val="28"/>
+          <w:szCs w:val="28"/>
+          <w:rtl w:val="0"/>
+        </w:rPr>
+        <w:t xml:space="preserve">Якщо елемент останній, додаємо його до змінної sum i рекурсія припиняється.</w:t>
+      </w:r>
+    </w:p>
+    <w:p>
+      <w:pPr>
+        <w:numPr>
+          <w:ilvl w:val="0"/>
+          <w:numId w:val="2"/>
+        </w:numPr>
+        <w:ind w:left="720" w:hanging="360"/>
+        <w:rPr>
+          <w:rFonts w:ascii="Times New Roman" w:cs="Times New Roman" w:eastAsia="Times New Roman" w:hAnsi="Times New Roman"/>
+          <w:sz w:val="28"/>
+          <w:szCs w:val="28"/>
+          <w:u w:val="none"/>
+        </w:rPr>
+      </w:pPr>
+      <w:bookmarkStart w:colFirst="0" w:colLast="0" w:name="_16085l4k103" w:id="14"/>
+      <w:bookmarkEnd w:id="14"/>
+      <w:r>
+        <w:rPr>
+          <w:rFonts w:ascii="Times New Roman" w:cs="Times New Roman" w:eastAsia="Times New Roman" w:hAnsi="Times New Roman"/>
+          <w:sz w:val="28"/>
+          <w:szCs w:val="28"/>
+          <w:rtl w:val="0"/>
+        </w:rPr>
+        <w:t xml:space="preserve">Друкуємо суму.</w:t>
+      </w:r>
+    </w:p>
+    <w:p>
+      <w:pPr>
+        <w:rPr>
+          <w:rFonts w:ascii="Times New Roman" w:cs="Times New Roman" w:eastAsia="Times New Roman" w:hAnsi="Times New Roman"/>
+          <w:sz w:val="28"/>
+          <w:szCs w:val="28"/>
+        </w:rPr>
+      </w:pPr>
+      <w:bookmarkStart w:colFirst="0" w:colLast="0" w:name="_oq195gfbsdsd" w:id="15"/>
+      <w:bookmarkEnd w:id="15"/>
+      <w:r>
+        <w:rPr>
+          <w:rtl w:val="0"/>
+        </w:rPr>
+      </w:r>
+    </w:p>
+    <w:p>
+      <w:pPr>
+        <w:rPr>
+          <w:rFonts w:ascii="Times New Roman" w:cs="Times New Roman" w:eastAsia="Times New Roman" w:hAnsi="Times New Roman"/>
+          <w:sz w:val="28"/>
+          <w:szCs w:val="28"/>
+        </w:rPr>
+      </w:pPr>
+      <w:bookmarkStart w:colFirst="0" w:colLast="0" w:name="_e3avlc6gz7m5" w:id="16"/>
+      <w:bookmarkEnd w:id="16"/>
+      <w:r>
+        <w:rPr>
+          <w:rtl w:val="0"/>
+        </w:rPr>
+      </w:r>
+    </w:p>
     <w:sectPr>
-      <w:pgSz w:w="11906" w:h="16838"/>
-      <w:pgMar w:top="1134" w:right="850" w:bottom="1134" w:left="1701" w:header="708" w:footer="708" w:gutter="0"/>
+      <w:pgSz w:h="16838" w:w="11906" w:orient="portrait"/>
+      <w:pgMar w:bottom="1134" w:top="1134" w:left="1701" w:right="850" w:header="708" w:footer="708"/>
       <w:pgNumType w:start="1"/>
-      <w:cols w:space="720"/>
     </w:sectPr>
   </w:body>
 </w:document>
 </file>
 
 <file path=word/numbering.xml><?xml version="1.0" encoding="utf-8"?>
-<w:numbering xmlns:wpc="http://schemas.microsoft.com/office/word/2010/wordprocessingCanvas" xmlns:mc="http://schemas.openxmlformats.org/markup-compatibility/2006" xmlns:o="urn:schemas-microsoft-com:office:office" xmlns:r="http://schemas.openxmlformats.org/officeDocument/2006/relationships" xmlns:m="http://schemas.openxmlformats.org/officeDocument/2006/math" xmlns:v="urn:schemas-microsoft-com:vml" xmlns:wp14="http://schemas.microsoft.com/office/word/2010/wordprocessingDrawing" xmlns:wp="http://schemas.openxmlformats.org/drawingml/2006/wordprocessingDrawing" xmlns:w10="urn:schemas-microsoft-com:office:word" xmlns:w="http://schemas.openxmlformats.org/wordprocessingml/2006/main" xmlns:w14="http://schemas.microsoft.com/office/word/2010/wordml" xmlns:w15="http://schemas.microsoft.com/office/word/2012/wordml" xmlns:wpg="http://schemas.microsoft.com/office/word/2010/wordprocessingGroup" xmlns:wpi="http://schemas.microsoft.com/office/word/2010/wordprocessingInk" xmlns:wne="http://schemas.microsoft.com/office/word/2006/wordml" xmlns:wps="http://schemas.microsoft.com/office/word/2010/wordprocessingShape" mc:Ignorable="w14 w15 wp14">
-  <w:abstractNum w:abstractNumId="0" w15:restartNumberingAfterBreak="0">
-    <w:nsid w:val="3E1E32FC"/>
-    <w:multiLevelType w:val="multilevel"/>
-    <w:tmpl w:val="70083BDC"/>
+<w:numbering xmlns:mc="http://schemas.openxmlformats.org/markup-compatibility/2006" xmlns:o="urn:schemas-microsoft-com:office:office" xmlns:r="http://schemas.openxmlformats.org/officeDocument/2006/relationships" xmlns:m="http://schemas.openxmlformats.org/officeDocument/2006/math" xmlns:v="urn:schemas-microsoft-com:vml" xmlns:wp="http://schemas.openxmlformats.org/drawingml/2006/wordprocessingDrawing" xmlns:w10="urn:schemas-microsoft-com:office:word" xmlns:w="http://schemas.openxmlformats.org/wordprocessingml/2006/main" xmlns:wne="http://schemas.microsoft.com/office/word/2006/wordml" xmlns:sl="http://schemas.openxmlformats.org/schemaLibrary/2006/main" xmlns:a="http://schemas.openxmlformats.org/drawingml/2006/main" xmlns:pic="http://schemas.openxmlformats.org/drawingml/2006/picture" xmlns:c="http://schemas.openxmlformats.org/drawingml/2006/chart" xmlns:lc="http://schemas.openxmlformats.org/drawingml/2006/lockedCanvas" xmlns:dgm="http://schemas.openxmlformats.org/drawingml/2006/diagram" xmlns:wps="http://schemas.microsoft.com/office/word/2010/wordprocessingShape" xmlns:wpg="http://schemas.microsoft.com/office/word/2010/wordprocessingGroup" xmlns:w14="http://schemas.microsoft.com/office/word/2010/wordml" xmlns:w15="http://schemas.microsoft.com/office/word/2012/wordml">
+  <w:abstractNum w:abstractNumId="1">
     <w:lvl w:ilvl="0">
       <w:start w:val="1"/>
       <w:numFmt w:val="decimal"/>
@@ -1060,10 +1674,7 @@
       </w:rPr>
     </w:lvl>
   </w:abstractNum>
-  <w:abstractNum w:abstractNumId="1" w15:restartNumberingAfterBreak="0">
-    <w:nsid w:val="44FA6FA5"/>
-    <w:multiLevelType w:val="multilevel"/>
-    <w:tmpl w:val="D3505606"/>
+  <w:abstractNum w:abstractNumId="2">
     <w:lvl w:ilvl="0">
       <w:start w:val="1"/>
       <w:numFmt w:val="decimal"/>
@@ -1165,119 +1776,6 @@
       <w:numFmt w:val="lowerRoman"/>
       <w:lvlText w:val="%9."/>
       <w:lvlJc w:val="right"/>
-      <w:pPr>
-        <w:ind w:left="6480" w:hanging="360"/>
-      </w:pPr>
-      <w:rPr>
-        <w:u w:val="none"/>
-      </w:rPr>
-    </w:lvl>
-  </w:abstractNum>
-  <w:abstractNum w:abstractNumId="2" w15:restartNumberingAfterBreak="0">
-    <w:nsid w:val="5BF21749"/>
-    <w:multiLevelType w:val="multilevel"/>
-    <w:tmpl w:val="1A14D1D6"/>
-    <w:lvl w:ilvl="0">
-      <w:start w:val="1"/>
-      <w:numFmt w:val="bullet"/>
-      <w:lvlText w:val="●"/>
-      <w:lvlJc w:val="left"/>
-      <w:pPr>
-        <w:ind w:left="720" w:hanging="360"/>
-      </w:pPr>
-      <w:rPr>
-        <w:u w:val="none"/>
-      </w:rPr>
-    </w:lvl>
-    <w:lvl w:ilvl="1">
-      <w:start w:val="1"/>
-      <w:numFmt w:val="bullet"/>
-      <w:lvlText w:val="○"/>
-      <w:lvlJc w:val="left"/>
-      <w:pPr>
-        <w:ind w:left="1440" w:hanging="360"/>
-      </w:pPr>
-      <w:rPr>
-        <w:u w:val="none"/>
-      </w:rPr>
-    </w:lvl>
-    <w:lvl w:ilvl="2">
-      <w:start w:val="1"/>
-      <w:numFmt w:val="bullet"/>
-      <w:lvlText w:val="■"/>
-      <w:lvlJc w:val="left"/>
-      <w:pPr>
-        <w:ind w:left="2160" w:hanging="360"/>
-      </w:pPr>
-      <w:rPr>
-        <w:u w:val="none"/>
-      </w:rPr>
-    </w:lvl>
-    <w:lvl w:ilvl="3">
-      <w:start w:val="1"/>
-      <w:numFmt w:val="bullet"/>
-      <w:lvlText w:val="●"/>
-      <w:lvlJc w:val="left"/>
-      <w:pPr>
-        <w:ind w:left="2880" w:hanging="360"/>
-      </w:pPr>
-      <w:rPr>
-        <w:u w:val="none"/>
-      </w:rPr>
-    </w:lvl>
-    <w:lvl w:ilvl="4">
-      <w:start w:val="1"/>
-      <w:numFmt w:val="bullet"/>
-      <w:lvlText w:val="○"/>
-      <w:lvlJc w:val="left"/>
-      <w:pPr>
-        <w:ind w:left="3600" w:hanging="360"/>
-      </w:pPr>
-      <w:rPr>
-        <w:u w:val="none"/>
-      </w:rPr>
-    </w:lvl>
-    <w:lvl w:ilvl="5">
-      <w:start w:val="1"/>
-      <w:numFmt w:val="bullet"/>
-      <w:lvlText w:val="■"/>
-      <w:lvlJc w:val="left"/>
-      <w:pPr>
-        <w:ind w:left="4320" w:hanging="360"/>
-      </w:pPr>
-      <w:rPr>
-        <w:u w:val="none"/>
-      </w:rPr>
-    </w:lvl>
-    <w:lvl w:ilvl="6">
-      <w:start w:val="1"/>
-      <w:numFmt w:val="bullet"/>
-      <w:lvlText w:val="●"/>
-      <w:lvlJc w:val="left"/>
-      <w:pPr>
-        <w:ind w:left="5040" w:hanging="360"/>
-      </w:pPr>
-      <w:rPr>
-        <w:u w:val="none"/>
-      </w:rPr>
-    </w:lvl>
-    <w:lvl w:ilvl="7">
-      <w:start w:val="1"/>
-      <w:numFmt w:val="bullet"/>
-      <w:lvlText w:val="○"/>
-      <w:lvlJc w:val="left"/>
-      <w:pPr>
-        <w:ind w:left="5760" w:hanging="360"/>
-      </w:pPr>
-      <w:rPr>
-        <w:u w:val="none"/>
-      </w:rPr>
-    </w:lvl>
-    <w:lvl w:ilvl="8">
-      <w:start w:val="1"/>
-      <w:numFmt w:val="bullet"/>
-      <w:lvlText w:val="■"/>
-      <w:lvlJc w:val="left"/>
       <w:pPr>
         <w:ind w:left="6480" w:hanging="360"/>
       </w:pPr>
@@ -1292,21 +1790,18 @@
   <w:num w:numId="2">
     <w:abstractNumId w:val="2"/>
   </w:num>
-  <w:num w:numId="3">
-    <w:abstractNumId w:val="0"/>
-  </w:num>
 </w:numbering>
 </file>
 
 <file path=word/styles.xml><?xml version="1.0" encoding="utf-8"?>
-<w:styles xmlns:mc="http://schemas.openxmlformats.org/markup-compatibility/2006" xmlns:r="http://schemas.openxmlformats.org/officeDocument/2006/relationships" xmlns:w="http://schemas.openxmlformats.org/wordprocessingml/2006/main" xmlns:w14="http://schemas.microsoft.com/office/word/2010/wordml" xmlns:w15="http://schemas.microsoft.com/office/word/2012/wordml" mc:Ignorable="w14 w15">
+<w:styles xmlns:mc="http://schemas.openxmlformats.org/markup-compatibility/2006" xmlns:o="urn:schemas-microsoft-com:office:office" xmlns:r="http://schemas.openxmlformats.org/officeDocument/2006/relationships" xmlns:m="http://schemas.openxmlformats.org/officeDocument/2006/math" xmlns:v="urn:schemas-microsoft-com:vml" xmlns:wp="http://schemas.openxmlformats.org/drawingml/2006/wordprocessingDrawing" xmlns:w10="urn:schemas-microsoft-com:office:word" xmlns:w="http://schemas.openxmlformats.org/wordprocessingml/2006/main" xmlns:wne="http://schemas.microsoft.com/office/word/2006/wordml" xmlns:sl="http://schemas.openxmlformats.org/schemaLibrary/2006/main" xmlns:a="http://schemas.openxmlformats.org/drawingml/2006/main" xmlns:pic="http://schemas.openxmlformats.org/drawingml/2006/picture" xmlns:c="http://schemas.openxmlformats.org/drawingml/2006/chart" xmlns:lc="http://schemas.openxmlformats.org/drawingml/2006/lockedCanvas" xmlns:dgm="http://schemas.openxmlformats.org/drawingml/2006/diagram" xmlns:wps="http://schemas.microsoft.com/office/word/2010/wordprocessingShape" xmlns:wpg="http://schemas.microsoft.com/office/word/2010/wordprocessingGroup" xmlns:w14="http://schemas.microsoft.com/office/word/2010/wordml" xmlns:w15="http://schemas.microsoft.com/office/word/2012/wordml">
   <w:docDefaults>
     <w:rPrDefault>
       <w:rPr>
-        <w:rFonts w:ascii="Calibri" w:eastAsia="Calibri" w:hAnsi="Calibri" w:cs="Calibri"/>
+        <w:rFonts w:ascii="Calibri" w:cs="Calibri" w:eastAsia="Calibri" w:hAnsi="Calibri"/>
         <w:sz w:val="22"/>
         <w:szCs w:val="22"/>
-        <w:lang w:val="uk-UA" w:eastAsia="uk-UA" w:bidi="ar-SA"/>
+        <w:lang w:val="uk-UA"/>
       </w:rPr>
     </w:rPrDefault>
     <w:pPrDefault>
@@ -1315,581 +1810,154 @@
       </w:pPr>
     </w:pPrDefault>
   </w:docDefaults>
-  <w:latentStyles w:defLockedState="0" w:defUIPriority="99" w:defSemiHidden="0" w:defUnhideWhenUsed="0" w:defQFormat="0" w:count="371">
-    <w:lsdException w:name="Normal" w:uiPriority="0" w:qFormat="1"/>
-    <w:lsdException w:name="heading 1" w:uiPriority="9" w:qFormat="1"/>
-    <w:lsdException w:name="heading 2" w:semiHidden="1" w:uiPriority="9" w:unhideWhenUsed="1" w:qFormat="1"/>
-    <w:lsdException w:name="heading 3" w:semiHidden="1" w:uiPriority="9" w:unhideWhenUsed="1" w:qFormat="1"/>
-    <w:lsdException w:name="heading 4" w:semiHidden="1" w:uiPriority="9" w:unhideWhenUsed="1" w:qFormat="1"/>
-    <w:lsdException w:name="heading 5" w:semiHidden="1" w:uiPriority="9" w:unhideWhenUsed="1" w:qFormat="1"/>
-    <w:lsdException w:name="heading 6" w:semiHidden="1" w:uiPriority="9" w:unhideWhenUsed="1" w:qFormat="1"/>
-    <w:lsdException w:name="heading 7" w:semiHidden="1" w:uiPriority="9" w:unhideWhenUsed="1" w:qFormat="1"/>
-    <w:lsdException w:name="heading 8" w:semiHidden="1" w:uiPriority="9" w:unhideWhenUsed="1" w:qFormat="1"/>
-    <w:lsdException w:name="heading 9" w:semiHidden="1" w:uiPriority="9" w:unhideWhenUsed="1" w:qFormat="1"/>
-    <w:lsdException w:name="index 1" w:semiHidden="1" w:unhideWhenUsed="1"/>
-    <w:lsdException w:name="index 2" w:semiHidden="1" w:unhideWhenUsed="1"/>
-    <w:lsdException w:name="index 3" w:semiHidden="1" w:unhideWhenUsed="1"/>
-    <w:lsdException w:name="index 4" w:semiHidden="1" w:unhideWhenUsed="1"/>
-    <w:lsdException w:name="index 5" w:semiHidden="1" w:unhideWhenUsed="1"/>
-    <w:lsdException w:name="index 6" w:semiHidden="1" w:unhideWhenUsed="1"/>
-    <w:lsdException w:name="index 7" w:semiHidden="1" w:unhideWhenUsed="1"/>
-    <w:lsdException w:name="index 8" w:semiHidden="1" w:unhideWhenUsed="1"/>
-    <w:lsdException w:name="index 9" w:semiHidden="1" w:unhideWhenUsed="1"/>
-    <w:lsdException w:name="toc 1" w:semiHidden="1" w:uiPriority="39" w:unhideWhenUsed="1"/>
-    <w:lsdException w:name="toc 2" w:semiHidden="1" w:uiPriority="39" w:unhideWhenUsed="1"/>
-    <w:lsdException w:name="toc 3" w:semiHidden="1" w:uiPriority="39" w:unhideWhenUsed="1"/>
-    <w:lsdException w:name="toc 4" w:semiHidden="1" w:uiPriority="39" w:unhideWhenUsed="1"/>
-    <w:lsdException w:name="toc 5" w:semiHidden="1" w:uiPriority="39" w:unhideWhenUsed="1"/>
-    <w:lsdException w:name="toc 6" w:semiHidden="1" w:uiPriority="39" w:unhideWhenUsed="1"/>
-    <w:lsdException w:name="toc 7" w:semiHidden="1" w:uiPriority="39" w:unhideWhenUsed="1"/>
-    <w:lsdException w:name="toc 8" w:semiHidden="1" w:uiPriority="39" w:unhideWhenUsed="1"/>
-    <w:lsdException w:name="toc 9" w:semiHidden="1" w:uiPriority="39" w:unhideWhenUsed="1"/>
-    <w:lsdException w:name="Normal Indent" w:semiHidden="1" w:unhideWhenUsed="1"/>
-    <w:lsdException w:name="footnote text" w:semiHidden="1" w:unhideWhenUsed="1"/>
-    <w:lsdException w:name="annotation text" w:semiHidden="1" w:unhideWhenUsed="1"/>
-    <w:lsdException w:name="header" w:semiHidden="1" w:unhideWhenUsed="1"/>
-    <w:lsdException w:name="footer" w:semiHidden="1" w:unhideWhenUsed="1"/>
-    <w:lsdException w:name="index heading" w:semiHidden="1" w:unhideWhenUsed="1"/>
-    <w:lsdException w:name="caption" w:semiHidden="1" w:uiPriority="35" w:unhideWhenUsed="1" w:qFormat="1"/>
-    <w:lsdException w:name="table of figures" w:semiHidden="1" w:unhideWhenUsed="1"/>
-    <w:lsdException w:name="envelope address" w:semiHidden="1" w:unhideWhenUsed="1"/>
-    <w:lsdException w:name="envelope return" w:semiHidden="1" w:unhideWhenUsed="1"/>
-    <w:lsdException w:name="footnote reference" w:semiHidden="1" w:unhideWhenUsed="1"/>
-    <w:lsdException w:name="annotation reference" w:semiHidden="1" w:unhideWhenUsed="1"/>
-    <w:lsdException w:name="line number" w:semiHidden="1" w:unhideWhenUsed="1"/>
-    <w:lsdException w:name="page number" w:semiHidden="1" w:unhideWhenUsed="1"/>
-    <w:lsdException w:name="endnote reference" w:semiHidden="1" w:unhideWhenUsed="1"/>
-    <w:lsdException w:name="endnote text" w:semiHidden="1" w:unhideWhenUsed="1"/>
-    <w:lsdException w:name="table of authorities" w:semiHidden="1" w:unhideWhenUsed="1"/>
-    <w:lsdException w:name="macro" w:semiHidden="1" w:unhideWhenUsed="1"/>
-    <w:lsdException w:name="toa heading" w:semiHidden="1" w:unhideWhenUsed="1"/>
-    <w:lsdException w:name="List" w:semiHidden="1" w:unhideWhenUsed="1"/>
-    <w:lsdException w:name="List Bullet" w:semiHidden="1" w:unhideWhenUsed="1"/>
-    <w:lsdException w:name="List Number" w:semiHidden="1" w:unhideWhenUsed="1"/>
-    <w:lsdException w:name="List 2" w:semiHidden="1" w:unhideWhenUsed="1"/>
-    <w:lsdException w:name="List 3" w:semiHidden="1" w:unhideWhenUsed="1"/>
-    <w:lsdException w:name="List 4" w:semiHidden="1" w:unhideWhenUsed="1"/>
-    <w:lsdException w:name="List 5" w:semiHidden="1" w:unhideWhenUsed="1"/>
-    <w:lsdException w:name="List Bullet 2" w:semiHidden="1" w:unhideWhenUsed="1"/>
-    <w:lsdException w:name="List Bullet 3" w:semiHidden="1" w:unhideWhenUsed="1"/>
-    <w:lsdException w:name="List Bullet 4" w:semiHidden="1" w:unhideWhenUsed="1"/>
-    <w:lsdException w:name="List Bullet 5" w:semiHidden="1" w:unhideWhenUsed="1"/>
-    <w:lsdException w:name="List Number 2" w:semiHidden="1" w:unhideWhenUsed="1"/>
-    <w:lsdException w:name="List Number 3" w:semiHidden="1" w:unhideWhenUsed="1"/>
-    <w:lsdException w:name="List Number 4" w:semiHidden="1" w:unhideWhenUsed="1"/>
-    <w:lsdException w:name="List Number 5" w:semiHidden="1" w:unhideWhenUsed="1"/>
-    <w:lsdException w:name="Title" w:uiPriority="10" w:qFormat="1"/>
-    <w:lsdException w:name="Closing" w:semiHidden="1" w:unhideWhenUsed="1"/>
-    <w:lsdException w:name="Signature" w:semiHidden="1" w:unhideWhenUsed="1"/>
-    <w:lsdException w:name="Default Paragraph Font" w:semiHidden="1" w:uiPriority="1" w:unhideWhenUsed="1"/>
-    <w:lsdException w:name="Body Text" w:semiHidden="1" w:unhideWhenUsed="1"/>
-    <w:lsdException w:name="Body Text Indent" w:semiHidden="1" w:unhideWhenUsed="1"/>
-    <w:lsdException w:name="List Continue" w:semiHidden="1" w:unhideWhenUsed="1"/>
-    <w:lsdException w:name="List Continue 2" w:semiHidden="1" w:unhideWhenUsed="1"/>
-    <w:lsdException w:name="List Continue 3" w:semiHidden="1" w:unhideWhenUsed="1"/>
-    <w:lsdException w:name="List Continue 4" w:semiHidden="1" w:unhideWhenUsed="1"/>
-    <w:lsdException w:name="List Continue 5" w:semiHidden="1" w:unhideWhenUsed="1"/>
-    <w:lsdException w:name="Message Header" w:semiHidden="1" w:unhideWhenUsed="1"/>
-    <w:lsdException w:name="Subtitle" w:uiPriority="11" w:qFormat="1"/>
-    <w:lsdException w:name="Salutation" w:semiHidden="1" w:unhideWhenUsed="1"/>
-    <w:lsdException w:name="Date" w:semiHidden="1" w:unhideWhenUsed="1"/>
-    <w:lsdException w:name="Body Text First Indent" w:semiHidden="1" w:unhideWhenUsed="1"/>
-    <w:lsdException w:name="Body Text First Indent 2" w:semiHidden="1" w:unhideWhenUsed="1"/>
-    <w:lsdException w:name="Note Heading" w:semiHidden="1" w:unhideWhenUsed="1"/>
-    <w:lsdException w:name="Body Text 2" w:semiHidden="1" w:unhideWhenUsed="1"/>
-    <w:lsdException w:name="Body Text 3" w:semiHidden="1" w:unhideWhenUsed="1"/>
-    <w:lsdException w:name="Body Text Indent 2" w:semiHidden="1" w:unhideWhenUsed="1"/>
-    <w:lsdException w:name="Body Text Indent 3" w:semiHidden="1" w:unhideWhenUsed="1"/>
-    <w:lsdException w:name="Block Text" w:semiHidden="1" w:unhideWhenUsed="1"/>
-    <w:lsdException w:name="Hyperlink" w:semiHidden="1" w:unhideWhenUsed="1"/>
-    <w:lsdException w:name="FollowedHyperlink" w:semiHidden="1" w:unhideWhenUsed="1"/>
-    <w:lsdException w:name="Strong" w:uiPriority="22" w:qFormat="1"/>
-    <w:lsdException w:name="Emphasis" w:uiPriority="20" w:qFormat="1"/>
-    <w:lsdException w:name="Document Map" w:semiHidden="1" w:unhideWhenUsed="1"/>
-    <w:lsdException w:name="Plain Text" w:semiHidden="1" w:unhideWhenUsed="1"/>
-    <w:lsdException w:name="E-mail Signature" w:semiHidden="1" w:unhideWhenUsed="1"/>
-    <w:lsdException w:name="HTML Top of Form" w:semiHidden="1" w:unhideWhenUsed="1"/>
-    <w:lsdException w:name="HTML Bottom of Form" w:semiHidden="1" w:unhideWhenUsed="1"/>
-    <w:lsdException w:name="Normal (Web)" w:semiHidden="1" w:unhideWhenUsed="1"/>
-    <w:lsdException w:name="HTML Acronym" w:semiHidden="1" w:unhideWhenUsed="1"/>
-    <w:lsdException w:name="HTML Address" w:semiHidden="1" w:unhideWhenUsed="1"/>
-    <w:lsdException w:name="HTML Cite" w:semiHidden="1" w:unhideWhenUsed="1"/>
-    <w:lsdException w:name="HTML Code" w:semiHidden="1" w:unhideWhenUsed="1"/>
-    <w:lsdException w:name="HTML Definition" w:semiHidden="1" w:unhideWhenUsed="1"/>
-    <w:lsdException w:name="HTML Keyboard" w:semiHidden="1" w:unhideWhenUsed="1"/>
-    <w:lsdException w:name="HTML Preformatted" w:semiHidden="1" w:unhideWhenUsed="1"/>
-    <w:lsdException w:name="HTML Sample" w:semiHidden="1" w:unhideWhenUsed="1"/>
-    <w:lsdException w:name="HTML Typewriter" w:semiHidden="1" w:unhideWhenUsed="1"/>
-    <w:lsdException w:name="HTML Variable" w:semiHidden="1" w:unhideWhenUsed="1"/>
-    <w:lsdException w:name="Normal Table" w:semiHidden="1" w:unhideWhenUsed="1"/>
-    <w:lsdException w:name="annotation subject" w:semiHidden="1" w:unhideWhenUsed="1"/>
-    <w:lsdException w:name="No List" w:semiHidden="1" w:unhideWhenUsed="1"/>
-    <w:lsdException w:name="Outline List 1" w:semiHidden="1" w:unhideWhenUsed="1"/>
-    <w:lsdException w:name="Outline List 2" w:semiHidden="1" w:unhideWhenUsed="1"/>
-    <w:lsdException w:name="Outline List 3" w:semiHidden="1" w:unhideWhenUsed="1"/>
-    <w:lsdException w:name="Table Simple 1" w:semiHidden="1" w:unhideWhenUsed="1"/>
-    <w:lsdException w:name="Table Simple 2" w:semiHidden="1" w:unhideWhenUsed="1"/>
-    <w:lsdException w:name="Table Simple 3" w:semiHidden="1" w:unhideWhenUsed="1"/>
-    <w:lsdException w:name="Table Classic 1" w:semiHidden="1" w:unhideWhenUsed="1"/>
-    <w:lsdException w:name="Table Classic 2" w:semiHidden="1" w:unhideWhenUsed="1"/>
-    <w:lsdException w:name="Table Classic 3" w:semiHidden="1" w:unhideWhenUsed="1"/>
-    <w:lsdException w:name="Table Classic 4" w:semiHidden="1" w:unhideWhenUsed="1"/>
-    <w:lsdException w:name="Table Colorful 1" w:semiHidden="1" w:unhideWhenUsed="1"/>
-    <w:lsdException w:name="Table Colorful 2" w:semiHidden="1" w:unhideWhenUsed="1"/>
-    <w:lsdException w:name="Table Colorful 3" w:semiHidden="1" w:unhideWhenUsed="1"/>
-    <w:lsdException w:name="Table Columns 1" w:semiHidden="1" w:unhideWhenUsed="1"/>
-    <w:lsdException w:name="Table Columns 2" w:semiHidden="1" w:unhideWhenUsed="1"/>
-    <w:lsdException w:name="Table Columns 3" w:semiHidden="1" w:unhideWhenUsed="1"/>
-    <w:lsdException w:name="Table Columns 4" w:semiHidden="1" w:unhideWhenUsed="1"/>
-    <w:lsdException w:name="Table Columns 5" w:semiHidden="1" w:unhideWhenUsed="1"/>
-    <w:lsdException w:name="Table Grid 1" w:semiHidden="1" w:unhideWhenUsed="1"/>
-    <w:lsdException w:name="Table Grid 2" w:semiHidden="1" w:unhideWhenUsed="1"/>
-    <w:lsdException w:name="Table Grid 3" w:semiHidden="1" w:unhideWhenUsed="1"/>
-    <w:lsdException w:name="Table Grid 4" w:semiHidden="1" w:unhideWhenUsed="1"/>
-    <w:lsdException w:name="Table Grid 5" w:semiHidden="1" w:unhideWhenUsed="1"/>
-    <w:lsdException w:name="Table Grid 6" w:semiHidden="1" w:unhideWhenUsed="1"/>
-    <w:lsdException w:name="Table Grid 7" w:semiHidden="1" w:unhideWhenUsed="1"/>
-    <w:lsdException w:name="Table Grid 8" w:semiHidden="1" w:unhideWhenUsed="1"/>
-    <w:lsdException w:name="Table List 1" w:semiHidden="1" w:unhideWhenUsed="1"/>
-    <w:lsdException w:name="Table List 2" w:semiHidden="1" w:unhideWhenUsed="1"/>
-    <w:lsdException w:name="Table List 3" w:semiHidden="1" w:unhideWhenUsed="1"/>
-    <w:lsdException w:name="Table List 4" w:semiHidden="1" w:unhideWhenUsed="1"/>
-    <w:lsdException w:name="Table List 5" w:semiHidden="1" w:unhideWhenUsed="1"/>
-    <w:lsdException w:name="Table List 6" w:semiHidden="1" w:unhideWhenUsed="1"/>
-    <w:lsdException w:name="Table List 7" w:semiHidden="1" w:unhideWhenUsed="1"/>
-    <w:lsdException w:name="Table List 8" w:semiHidden="1" w:unhideWhenUsed="1"/>
-    <w:lsdException w:name="Table 3D effects 1" w:semiHidden="1" w:unhideWhenUsed="1"/>
-    <w:lsdException w:name="Table 3D effects 2" w:semiHidden="1" w:unhideWhenUsed="1"/>
-    <w:lsdException w:name="Table 3D effects 3" w:semiHidden="1" w:unhideWhenUsed="1"/>
-    <w:lsdException w:name="Table Contemporary" w:semiHidden="1" w:unhideWhenUsed="1"/>
-    <w:lsdException w:name="Table Elegant" w:semiHidden="1" w:unhideWhenUsed="1"/>
-    <w:lsdException w:name="Table Professional" w:semiHidden="1" w:unhideWhenUsed="1"/>
-    <w:lsdException w:name="Table Subtle 1" w:semiHidden="1" w:unhideWhenUsed="1"/>
-    <w:lsdException w:name="Table Subtle 2" w:semiHidden="1" w:unhideWhenUsed="1"/>
-    <w:lsdException w:name="Table Web 1" w:semiHidden="1" w:unhideWhenUsed="1"/>
-    <w:lsdException w:name="Table Web 2" w:semiHidden="1" w:unhideWhenUsed="1"/>
-    <w:lsdException w:name="Table Web 3" w:semiHidden="1" w:unhideWhenUsed="1"/>
-    <w:lsdException w:name="Balloon Text" w:semiHidden="1" w:unhideWhenUsed="1"/>
-    <w:lsdException w:name="Table Grid" w:uiPriority="39"/>
-    <w:lsdException w:name="Table Theme" w:semiHidden="1" w:unhideWhenUsed="1"/>
-    <w:lsdException w:name="Placeholder Text" w:semiHidden="1"/>
-    <w:lsdException w:name="No Spacing" w:uiPriority="1" w:qFormat="1"/>
-    <w:lsdException w:name="Light Shading" w:uiPriority="60"/>
-    <w:lsdException w:name="Light List" w:uiPriority="61"/>
-    <w:lsdException w:name="Light Grid" w:uiPriority="62"/>
-    <w:lsdException w:name="Medium Shading 1" w:uiPriority="63"/>
-    <w:lsdException w:name="Medium Shading 2" w:uiPriority="64"/>
-    <w:lsdException w:name="Medium List 1" w:uiPriority="65"/>
-    <w:lsdException w:name="Medium List 2" w:uiPriority="66"/>
-    <w:lsdException w:name="Medium Grid 1" w:uiPriority="67"/>
-    <w:lsdException w:name="Medium Grid 2" w:uiPriority="68"/>
-    <w:lsdException w:name="Medium Grid 3" w:uiPriority="69"/>
-    <w:lsdException w:name="Dark List" w:uiPriority="70"/>
-    <w:lsdException w:name="Colorful Shading" w:uiPriority="71"/>
-    <w:lsdException w:name="Colorful List" w:uiPriority="72"/>
-    <w:lsdException w:name="Colorful Grid" w:uiPriority="73"/>
-    <w:lsdException w:name="Light Shading Accent 1" w:uiPriority="60"/>
-    <w:lsdException w:name="Light List Accent 1" w:uiPriority="61"/>
-    <w:lsdException w:name="Light Grid Accent 1" w:uiPriority="62"/>
-    <w:lsdException w:name="Medium Shading 1 Accent 1" w:uiPriority="63"/>
-    <w:lsdException w:name="Medium Shading 2 Accent 1" w:uiPriority="64"/>
-    <w:lsdException w:name="Medium List 1 Accent 1" w:uiPriority="65"/>
-    <w:lsdException w:name="Revision" w:semiHidden="1"/>
-    <w:lsdException w:name="List Paragraph" w:uiPriority="34" w:qFormat="1"/>
-    <w:lsdException w:name="Quote" w:uiPriority="29" w:qFormat="1"/>
-    <w:lsdException w:name="Intense Quote" w:uiPriority="30" w:qFormat="1"/>
-    <w:lsdException w:name="Medium List 2 Accent 1" w:uiPriority="66"/>
-    <w:lsdException w:name="Medium Grid 1 Accent 1" w:uiPriority="67"/>
-    <w:lsdException w:name="Medium Grid 2 Accent 1" w:uiPriority="68"/>
-    <w:lsdException w:name="Medium Grid 3 Accent 1" w:uiPriority="69"/>
-    <w:lsdException w:name="Dark List Accent 1" w:uiPriority="70"/>
-    <w:lsdException w:name="Colorful Shading Accent 1" w:uiPriority="71"/>
-    <w:lsdException w:name="Colorful List Accent 1" w:uiPriority="72"/>
-    <w:lsdException w:name="Colorful Grid Accent 1" w:uiPriority="73"/>
-    <w:lsdException w:name="Light Shading Accent 2" w:uiPriority="60"/>
-    <w:lsdException w:name="Light List Accent 2" w:uiPriority="61"/>
-    <w:lsdException w:name="Light Grid Accent 2" w:uiPriority="62"/>
-    <w:lsdException w:name="Medium Shading 1 Accent 2" w:uiPriority="63"/>
-    <w:lsdException w:name="Medium Shading 2 Accent 2" w:uiPriority="64"/>
-    <w:lsdException w:name="Medium List 1 Accent 2" w:uiPriority="65"/>
-    <w:lsdException w:name="Medium List 2 Accent 2" w:uiPriority="66"/>
-    <w:lsdException w:name="Medium Grid 1 Accent 2" w:uiPriority="67"/>
-    <w:lsdException w:name="Medium Grid 2 Accent 2" w:uiPriority="68"/>
-    <w:lsdException w:name="Medium Grid 3 Accent 2" w:uiPriority="69"/>
-    <w:lsdException w:name="Dark List Accent 2" w:uiPriority="70"/>
-    <w:lsdException w:name="Colorful Shading Accent 2" w:uiPriority="71"/>
-    <w:lsdException w:name="Colorful List Accent 2" w:uiPriority="72"/>
-    <w:lsdException w:name="Colorful Grid Accent 2" w:uiPriority="73"/>
-    <w:lsdException w:name="Light Shading Accent 3" w:uiPriority="60"/>
-    <w:lsdException w:name="Light List Accent 3" w:uiPriority="61"/>
-    <w:lsdException w:name="Light Grid Accent 3" w:uiPriority="62"/>
-    <w:lsdException w:name="Medium Shading 1 Accent 3" w:uiPriority="63"/>
-    <w:lsdException w:name="Medium Shading 2 Accent 3" w:uiPriority="64"/>
-    <w:lsdException w:name="Medium List 1 Accent 3" w:uiPriority="65"/>
-    <w:lsdException w:name="Medium List 2 Accent 3" w:uiPriority="66"/>
-    <w:lsdException w:name="Medium Grid 1 Accent 3" w:uiPriority="67"/>
-    <w:lsdException w:name="Medium Grid 2 Accent 3" w:uiPriority="68"/>
-    <w:lsdException w:name="Medium Grid 3 Accent 3" w:uiPriority="69"/>
-    <w:lsdException w:name="Dark List Accent 3" w:uiPriority="70"/>
-    <w:lsdException w:name="Colorful Shading Accent 3" w:uiPriority="71"/>
-    <w:lsdException w:name="Colorful List Accent 3" w:uiPriority="72"/>
-    <w:lsdException w:name="Colorful Grid Accent 3" w:uiPriority="73"/>
-    <w:lsdException w:name="Light Shading Accent 4" w:uiPriority="60"/>
-    <w:lsdException w:name="Light List Accent 4" w:uiPriority="61"/>
-    <w:lsdException w:name="Light Grid Accent 4" w:uiPriority="62"/>
-    <w:lsdException w:name="Medium Shading 1 Accent 4" w:uiPriority="63"/>
-    <w:lsdException w:name="Medium Shading 2 Accent 4" w:uiPriority="64"/>
-    <w:lsdException w:name="Medium List 1 Accent 4" w:uiPriority="65"/>
-    <w:lsdException w:name="Medium List 2 Accent 4" w:uiPriority="66"/>
-    <w:lsdException w:name="Medium Grid 1 Accent 4" w:uiPriority="67"/>
-    <w:lsdException w:name="Medium Grid 2 Accent 4" w:uiPriority="68"/>
-    <w:lsdException w:name="Medium Grid 3 Accent 4" w:uiPriority="69"/>
-    <w:lsdException w:name="Dark List Accent 4" w:uiPriority="70"/>
-    <w:lsdException w:name="Colorful Shading Accent 4" w:uiPriority="71"/>
-    <w:lsdException w:name="Colorful List Accent 4" w:uiPriority="72"/>
-    <w:lsdException w:name="Colorful Grid Accent 4" w:uiPriority="73"/>
-    <w:lsdException w:name="Light Shading Accent 5" w:uiPriority="60"/>
-    <w:lsdException w:name="Light List Accent 5" w:uiPriority="61"/>
-    <w:lsdException w:name="Light Grid Accent 5" w:uiPriority="62"/>
-    <w:lsdException w:name="Medium Shading 1 Accent 5" w:uiPriority="63"/>
-    <w:lsdException w:name="Medium Shading 2 Accent 5" w:uiPriority="64"/>
-    <w:lsdException w:name="Medium List 1 Accent 5" w:uiPriority="65"/>
-    <w:lsdException w:name="Medium List 2 Accent 5" w:uiPriority="66"/>
-    <w:lsdException w:name="Medium Grid 1 Accent 5" w:uiPriority="67"/>
-    <w:lsdException w:name="Medium Grid 2 Accent 5" w:uiPriority="68"/>
-    <w:lsdException w:name="Medium Grid 3 Accent 5" w:uiPriority="69"/>
-    <w:lsdException w:name="Dark List Accent 5" w:uiPriority="70"/>
-    <w:lsdException w:name="Colorful Shading Accent 5" w:uiPriority="71"/>
-    <w:lsdException w:name="Colorful List Accent 5" w:uiPriority="72"/>
-    <w:lsdException w:name="Colorful Grid Accent 5" w:uiPriority="73"/>
-    <w:lsdException w:name="Light Shading Accent 6" w:uiPriority="60"/>
-    <w:lsdException w:name="Light List Accent 6" w:uiPriority="61"/>
-    <w:lsdException w:name="Light Grid Accent 6" w:uiPriority="62"/>
-    <w:lsdException w:name="Medium Shading 1 Accent 6" w:uiPriority="63"/>
-    <w:lsdException w:name="Medium Shading 2 Accent 6" w:uiPriority="64"/>
-    <w:lsdException w:name="Medium List 1 Accent 6" w:uiPriority="65"/>
-    <w:lsdException w:name="Medium List 2 Accent 6" w:uiPriority="66"/>
-    <w:lsdException w:name="Medium Grid 1 Accent 6" w:uiPriority="67"/>
-    <w:lsdException w:name="Medium Grid 2 Accent 6" w:uiPriority="68"/>
-    <w:lsdException w:name="Medium Grid 3 Accent 6" w:uiPriority="69"/>
-    <w:lsdException w:name="Dark List Accent 6" w:uiPriority="70"/>
-    <w:lsdException w:name="Colorful Shading Accent 6" w:uiPriority="71"/>
-    <w:lsdException w:name="Colorful List Accent 6" w:uiPriority="72"/>
-    <w:lsdException w:name="Colorful Grid Accent 6" w:uiPriority="73"/>
-    <w:lsdException w:name="Subtle Emphasis" w:uiPriority="19" w:qFormat="1"/>
-    <w:lsdException w:name="Intense Emphasis" w:uiPriority="21" w:qFormat="1"/>
-    <w:lsdException w:name="Subtle Reference" w:uiPriority="31" w:qFormat="1"/>
-    <w:lsdException w:name="Intense Reference" w:uiPriority="32" w:qFormat="1"/>
-    <w:lsdException w:name="Book Title" w:uiPriority="33" w:qFormat="1"/>
-    <w:lsdException w:name="Bibliography" w:semiHidden="1" w:uiPriority="37" w:unhideWhenUsed="1"/>
-    <w:lsdException w:name="TOC Heading" w:semiHidden="1" w:uiPriority="39" w:unhideWhenUsed="1" w:qFormat="1"/>
-    <w:lsdException w:name="Plain Table 1" w:uiPriority="41"/>
-    <w:lsdException w:name="Plain Table 2" w:uiPriority="42"/>
-    <w:lsdException w:name="Plain Table 3" w:uiPriority="43"/>
-    <w:lsdException w:name="Plain Table 4" w:uiPriority="44"/>
-    <w:lsdException w:name="Plain Table 5" w:uiPriority="45"/>
-    <w:lsdException w:name="Grid Table Light" w:uiPriority="40"/>
-    <w:lsdException w:name="Grid Table 1 Light" w:uiPriority="46"/>
-    <w:lsdException w:name="Grid Table 2" w:uiPriority="47"/>
-    <w:lsdException w:name="Grid Table 3" w:uiPriority="48"/>
-    <w:lsdException w:name="Grid Table 4" w:uiPriority="49"/>
-    <w:lsdException w:name="Grid Table 5 Dark" w:uiPriority="50"/>
-    <w:lsdException w:name="Grid Table 6 Colorful" w:uiPriority="51"/>
-    <w:lsdException w:name="Grid Table 7 Colorful" w:uiPriority="52"/>
-    <w:lsdException w:name="Grid Table 1 Light Accent 1" w:uiPriority="46"/>
-    <w:lsdException w:name="Grid Table 2 Accent 1" w:uiPriority="47"/>
-    <w:lsdException w:name="Grid Table 3 Accent 1" w:uiPriority="48"/>
-    <w:lsdException w:name="Grid Table 4 Accent 1" w:uiPriority="49"/>
-    <w:lsdException w:name="Grid Table 5 Dark Accent 1" w:uiPriority="50"/>
-    <w:lsdException w:name="Grid Table 6 Colorful Accent 1" w:uiPriority="51"/>
-    <w:lsdException w:name="Grid Table 7 Colorful Accent 1" w:uiPriority="52"/>
-    <w:lsdException w:name="Grid Table 1 Light Accent 2" w:uiPriority="46"/>
-    <w:lsdException w:name="Grid Table 2 Accent 2" w:uiPriority="47"/>
-    <w:lsdException w:name="Grid Table 3 Accent 2" w:uiPriority="48"/>
-    <w:lsdException w:name="Grid Table 4 Accent 2" w:uiPriority="49"/>
-    <w:lsdException w:name="Grid Table 5 Dark Accent 2" w:uiPriority="50"/>
-    <w:lsdException w:name="Grid Table 6 Colorful Accent 2" w:uiPriority="51"/>
-    <w:lsdException w:name="Grid Table 7 Colorful Accent 2" w:uiPriority="52"/>
-    <w:lsdException w:name="Grid Table 1 Light Accent 3" w:uiPriority="46"/>
-    <w:lsdException w:name="Grid Table 2 Accent 3" w:uiPriority="47"/>
-    <w:lsdException w:name="Grid Table 3 Accent 3" w:uiPriority="48"/>
-    <w:lsdException w:name="Grid Table 4 Accent 3" w:uiPriority="49"/>
-    <w:lsdException w:name="Grid Table 5 Dark Accent 3" w:uiPriority="50"/>
-    <w:lsdException w:name="Grid Table 6 Colorful Accent 3" w:uiPriority="51"/>
-    <w:lsdException w:name="Grid Table 7 Colorful Accent 3" w:uiPriority="52"/>
-    <w:lsdException w:name="Grid Table 1 Light Accent 4" w:uiPriority="46"/>
-    <w:lsdException w:name="Grid Table 2 Accent 4" w:uiPriority="47"/>
-    <w:lsdException w:name="Grid Table 3 Accent 4" w:uiPriority="48"/>
-    <w:lsdException w:name="Grid Table 4 Accent 4" w:uiPriority="49"/>
-    <w:lsdException w:name="Grid Table 5 Dark Accent 4" w:uiPriority="50"/>
-    <w:lsdException w:name="Grid Table 6 Colorful Accent 4" w:uiPriority="51"/>
-    <w:lsdException w:name="Grid Table 7 Colorful Accent 4" w:uiPriority="52"/>
-    <w:lsdException w:name="Grid Table 1 Light Accent 5" w:uiPriority="46"/>
-    <w:lsdException w:name="Grid Table 2 Accent 5" w:uiPriority="47"/>
-    <w:lsdException w:name="Grid Table 3 Accent 5" w:uiPriority="48"/>
-    <w:lsdException w:name="Grid Table 4 Accent 5" w:uiPriority="49"/>
-    <w:lsdException w:name="Grid Table 5 Dark Accent 5" w:uiPriority="50"/>
-    <w:lsdException w:name="Grid Table 6 Colorful Accent 5" w:uiPriority="51"/>
-    <w:lsdException w:name="Grid Table 7 Colorful Accent 5" w:uiPriority="52"/>
-    <w:lsdException w:name="Grid Table 1 Light Accent 6" w:uiPriority="46"/>
-    <w:lsdException w:name="Grid Table 2 Accent 6" w:uiPriority="47"/>
-    <w:lsdException w:name="Grid Table 3 Accent 6" w:uiPriority="48"/>
-    <w:lsdException w:name="Grid Table 4 Accent 6" w:uiPriority="49"/>
-    <w:lsdException w:name="Grid Table 5 Dark Accent 6" w:uiPriority="50"/>
-    <w:lsdException w:name="Grid Table 6 Colorful Accent 6" w:uiPriority="51"/>
-    <w:lsdException w:name="Grid Table 7 Colorful Accent 6" w:uiPriority="52"/>
-    <w:lsdException w:name="List Table 1 Light" w:uiPriority="46"/>
-    <w:lsdException w:name="List Table 2" w:uiPriority="47"/>
-    <w:lsdException w:name="List Table 3" w:uiPriority="48"/>
-    <w:lsdException w:name="List Table 4" w:uiPriority="49"/>
-    <w:lsdException w:name="List Table 5 Dark" w:uiPriority="50"/>
-    <w:lsdException w:name="List Table 6 Colorful" w:uiPriority="51"/>
-    <w:lsdException w:name="List Table 7 Colorful" w:uiPriority="52"/>
-    <w:lsdException w:name="List Table 1 Light Accent 1" w:uiPriority="46"/>
-    <w:lsdException w:name="List Table 2 Accent 1" w:uiPriority="47"/>
-    <w:lsdException w:name="List Table 3 Accent 1" w:uiPriority="48"/>
-    <w:lsdException w:name="List Table 4 Accent 1" w:uiPriority="49"/>
-    <w:lsdException w:name="List Table 5 Dark Accent 1" w:uiPriority="50"/>
-    <w:lsdException w:name="List Table 6 Colorful Accent 1" w:uiPriority="51"/>
-    <w:lsdException w:name="List Table 7 Colorful Accent 1" w:uiPriority="52"/>
-    <w:lsdException w:name="List Table 1 Light Accent 2" w:uiPriority="46"/>
-    <w:lsdException w:name="List Table 2 Accent 2" w:uiPriority="47"/>
-    <w:lsdException w:name="List Table 3 Accent 2" w:uiPriority="48"/>
-    <w:lsdException w:name="List Table 4 Accent 2" w:uiPriority="49"/>
-    <w:lsdException w:name="List Table 5 Dark Accent 2" w:uiPriority="50"/>
-    <w:lsdException w:name="List Table 6 Colorful Accent 2" w:uiPriority="51"/>
-    <w:lsdException w:name="List Table 7 Colorful Accent 2" w:uiPriority="52"/>
-    <w:lsdException w:name="List Table 1 Light Accent 3" w:uiPriority="46"/>
-    <w:lsdException w:name="List Table 2 Accent 3" w:uiPriority="47"/>
-    <w:lsdException w:name="List Table 3 Accent 3" w:uiPriority="48"/>
-    <w:lsdException w:name="List Table 4 Accent 3" w:uiPriority="49"/>
-    <w:lsdException w:name="List Table 5 Dark Accent 3" w:uiPriority="50"/>
-    <w:lsdException w:name="List Table 6 Colorful Accent 3" w:uiPriority="51"/>
-    <w:lsdException w:name="List Table 7 Colorful Accent 3" w:uiPriority="52"/>
-    <w:lsdException w:name="List Table 1 Light Accent 4" w:uiPriority="46"/>
-    <w:lsdException w:name="List Table 2 Accent 4" w:uiPriority="47"/>
-    <w:lsdException w:name="List Table 3 Accent 4" w:uiPriority="48"/>
-    <w:lsdException w:name="List Table 4 Accent 4" w:uiPriority="49"/>
-    <w:lsdException w:name="List Table 5 Dark Accent 4" w:uiPriority="50"/>
-    <w:lsdException w:name="List Table 6 Colorful Accent 4" w:uiPriority="51"/>
-    <w:lsdException w:name="List Table 7 Colorful Accent 4" w:uiPriority="52"/>
-    <w:lsdException w:name="List Table 1 Light Accent 5" w:uiPriority="46"/>
-    <w:lsdException w:name="List Table 2 Accent 5" w:uiPriority="47"/>
-    <w:lsdException w:name="List Table 3 Accent 5" w:uiPriority="48"/>
-    <w:lsdException w:name="List Table 4 Accent 5" w:uiPriority="49"/>
-    <w:lsdException w:name="List Table 5 Dark Accent 5" w:uiPriority="50"/>
-    <w:lsdException w:name="List Table 6 Colorful Accent 5" w:uiPriority="51"/>
-    <w:lsdException w:name="List Table 7 Colorful Accent 5" w:uiPriority="52"/>
-    <w:lsdException w:name="List Table 1 Light Accent 6" w:uiPriority="46"/>
-    <w:lsdException w:name="List Table 2 Accent 6" w:uiPriority="47"/>
-    <w:lsdException w:name="List Table 3 Accent 6" w:uiPriority="48"/>
-    <w:lsdException w:name="List Table 4 Accent 6" w:uiPriority="49"/>
-    <w:lsdException w:name="List Table 5 Dark Accent 6" w:uiPriority="50"/>
-    <w:lsdException w:name="List Table 6 Colorful Accent 6" w:uiPriority="51"/>
-    <w:lsdException w:name="List Table 7 Colorful Accent 6" w:uiPriority="52"/>
-  </w:latentStyles>
-  <w:style w:type="paragraph" w:default="1" w:styleId="a">
-    <w:name w:val="Normal"/>
-    <w:rsid w:val="00111A18"/>
+  <w:style w:type="paragraph" w:styleId="Normal" w:default="1">
+    <w:name w:val="normal"/>
   </w:style>
-  <w:style w:type="paragraph" w:styleId="1">
+  <w:style w:type="table" w:styleId="TableNormal" w:default="1">
+    <w:name w:val="Table Normal"/>
+  </w:style>
+  <w:style w:type="paragraph" w:styleId="Heading1">
     <w:name w:val="heading 1"/>
-    <w:basedOn w:val="a"/>
-    <w:next w:val="a"/>
+    <w:basedOn w:val="Normal"/>
+    <w:next w:val="Normal"/>
     <w:pPr>
-      <w:keepNext/>
-      <w:keepLines/>
-      <w:spacing w:before="480" w:after="120"/>
-      <w:outlineLvl w:val="0"/>
+      <w:keepNext w:val="1"/>
+      <w:keepLines w:val="1"/>
+      <w:pageBreakBefore w:val="0"/>
+      <w:spacing w:after="120" w:before="480" w:lineRule="auto"/>
     </w:pPr>
     <w:rPr>
-      <w:b/>
+      <w:b w:val="1"/>
       <w:sz w:val="48"/>
       <w:szCs w:val="48"/>
     </w:rPr>
   </w:style>
-  <w:style w:type="paragraph" w:styleId="2">
+  <w:style w:type="paragraph" w:styleId="Heading2">
     <w:name w:val="heading 2"/>
-    <w:basedOn w:val="a"/>
-    <w:next w:val="a"/>
+    <w:basedOn w:val="Normal"/>
+    <w:next w:val="Normal"/>
     <w:pPr>
-      <w:keepNext/>
-      <w:keepLines/>
-      <w:spacing w:before="360" w:after="80"/>
-      <w:outlineLvl w:val="1"/>
+      <w:keepNext w:val="1"/>
+      <w:keepLines w:val="1"/>
+      <w:pageBreakBefore w:val="0"/>
+      <w:spacing w:after="80" w:before="360" w:lineRule="auto"/>
     </w:pPr>
     <w:rPr>
-      <w:b/>
+      <w:b w:val="1"/>
       <w:sz w:val="36"/>
       <w:szCs w:val="36"/>
     </w:rPr>
   </w:style>
-  <w:style w:type="paragraph" w:styleId="3">
+  <w:style w:type="paragraph" w:styleId="Heading3">
     <w:name w:val="heading 3"/>
-    <w:basedOn w:val="a"/>
-    <w:next w:val="a"/>
+    <w:basedOn w:val="Normal"/>
+    <w:next w:val="Normal"/>
     <w:pPr>
-      <w:keepNext/>
-      <w:keepLines/>
-      <w:spacing w:before="280" w:after="80"/>
-      <w:outlineLvl w:val="2"/>
+      <w:keepNext w:val="1"/>
+      <w:keepLines w:val="1"/>
+      <w:pageBreakBefore w:val="0"/>
+      <w:spacing w:after="80" w:before="280" w:lineRule="auto"/>
     </w:pPr>
     <w:rPr>
-      <w:b/>
+      <w:b w:val="1"/>
       <w:sz w:val="28"/>
       <w:szCs w:val="28"/>
     </w:rPr>
   </w:style>
-  <w:style w:type="paragraph" w:styleId="4">
+  <w:style w:type="paragraph" w:styleId="Heading4">
     <w:name w:val="heading 4"/>
-    <w:basedOn w:val="a"/>
-    <w:next w:val="a"/>
+    <w:basedOn w:val="Normal"/>
+    <w:next w:val="Normal"/>
     <w:pPr>
-      <w:keepNext/>
-      <w:keepLines/>
-      <w:spacing w:before="240" w:after="40"/>
-      <w:outlineLvl w:val="3"/>
+      <w:keepNext w:val="1"/>
+      <w:keepLines w:val="1"/>
+      <w:pageBreakBefore w:val="0"/>
+      <w:spacing w:after="40" w:before="240" w:lineRule="auto"/>
     </w:pPr>
     <w:rPr>
-      <w:b/>
+      <w:b w:val="1"/>
       <w:sz w:val="24"/>
       <w:szCs w:val="24"/>
     </w:rPr>
   </w:style>
-  <w:style w:type="paragraph" w:styleId="5">
+  <w:style w:type="paragraph" w:styleId="Heading5">
     <w:name w:val="heading 5"/>
-    <w:basedOn w:val="a"/>
-    <w:next w:val="a"/>
+    <w:basedOn w:val="Normal"/>
+    <w:next w:val="Normal"/>
     <w:pPr>
-      <w:keepNext/>
-      <w:keepLines/>
-      <w:spacing w:before="220" w:after="40"/>
-      <w:outlineLvl w:val="4"/>
+      <w:keepNext w:val="1"/>
+      <w:keepLines w:val="1"/>
+      <w:pageBreakBefore w:val="0"/>
+      <w:spacing w:after="40" w:before="220" w:lineRule="auto"/>
     </w:pPr>
     <w:rPr>
-      <w:b/>
+      <w:b w:val="1"/>
+      <w:sz w:val="22"/>
+      <w:szCs w:val="22"/>
     </w:rPr>
   </w:style>
-  <w:style w:type="paragraph" w:styleId="6">
+  <w:style w:type="paragraph" w:styleId="Heading6">
     <w:name w:val="heading 6"/>
-    <w:basedOn w:val="a"/>
-    <w:next w:val="a"/>
+    <w:basedOn w:val="Normal"/>
+    <w:next w:val="Normal"/>
     <w:pPr>
-      <w:keepNext/>
-      <w:keepLines/>
-      <w:spacing w:before="200" w:after="40"/>
-      <w:outlineLvl w:val="5"/>
+      <w:keepNext w:val="1"/>
+      <w:keepLines w:val="1"/>
+      <w:pageBreakBefore w:val="0"/>
+      <w:spacing w:after="40" w:before="200" w:lineRule="auto"/>
     </w:pPr>
     <w:rPr>
-      <w:b/>
+      <w:b w:val="1"/>
       <w:sz w:val="20"/>
       <w:szCs w:val="20"/>
     </w:rPr>
   </w:style>
-  <w:style w:type="character" w:default="1" w:styleId="a0">
-    <w:name w:val="Default Paragraph Font"/>
-    <w:uiPriority w:val="1"/>
-    <w:semiHidden/>
-    <w:unhideWhenUsed/>
-  </w:style>
-  <w:style w:type="table" w:default="1" w:styleId="a1">
-    <w:name w:val="Normal Table"/>
-    <w:uiPriority w:val="99"/>
-    <w:semiHidden/>
-    <w:unhideWhenUsed/>
-    <w:tblPr>
-      <w:tblInd w:w="0" w:type="dxa"/>
-      <w:tblCellMar>
-        <w:top w:w="0" w:type="dxa"/>
-        <w:left w:w="108" w:type="dxa"/>
-        <w:bottom w:w="0" w:type="dxa"/>
-        <w:right w:w="108" w:type="dxa"/>
-      </w:tblCellMar>
-    </w:tblPr>
-  </w:style>
-  <w:style w:type="numbering" w:default="1" w:styleId="a2">
-    <w:name w:val="No List"/>
-    <w:uiPriority w:val="99"/>
-    <w:semiHidden/>
-    <w:unhideWhenUsed/>
-  </w:style>
-  <w:style w:type="table" w:customStyle="1" w:styleId="TableNormal">
-    <w:name w:val="Table Normal"/>
-    <w:tblPr>
-      <w:tblCellMar>
-        <w:top w:w="0" w:type="dxa"/>
-        <w:left w:w="0" w:type="dxa"/>
-        <w:bottom w:w="0" w:type="dxa"/>
-        <w:right w:w="0" w:type="dxa"/>
-      </w:tblCellMar>
-    </w:tblPr>
-  </w:style>
-  <w:style w:type="paragraph" w:styleId="a3">
+  <w:style w:type="paragraph" w:styleId="Title">
     <w:name w:val="Title"/>
-    <w:basedOn w:val="a"/>
-    <w:next w:val="a"/>
+    <w:basedOn w:val="Normal"/>
+    <w:next w:val="Normal"/>
     <w:pPr>
-      <w:keepNext/>
-      <w:keepLines/>
-      <w:spacing w:before="480" w:after="120"/>
+      <w:keepNext w:val="1"/>
+      <w:keepLines w:val="1"/>
+      <w:pageBreakBefore w:val="0"/>
+      <w:spacing w:after="120" w:before="480" w:lineRule="auto"/>
     </w:pPr>
     <w:rPr>
-      <w:b/>
+      <w:b w:val="1"/>
       <w:sz w:val="72"/>
       <w:szCs w:val="72"/>
     </w:rPr>
   </w:style>
-  <w:style w:type="paragraph" w:styleId="a4">
+  <w:style w:type="paragraph" w:styleId="Subtitle">
     <w:name w:val="Subtitle"/>
-    <w:basedOn w:val="a"/>
-    <w:next w:val="a"/>
+    <w:basedOn w:val="Normal"/>
+    <w:next w:val="Normal"/>
     <w:pPr>
-      <w:keepNext/>
-      <w:keepLines/>
-      <w:spacing w:before="360" w:after="80"/>
+      <w:keepNext w:val="1"/>
+      <w:keepLines w:val="1"/>
+      <w:pageBreakBefore w:val="0"/>
+      <w:spacing w:after="80" w:before="360" w:lineRule="auto"/>
     </w:pPr>
     <w:rPr>
-      <w:rFonts w:ascii="Georgia" w:eastAsia="Georgia" w:hAnsi="Georgia" w:cs="Georgia"/>
-      <w:i/>
+      <w:rFonts w:ascii="Georgia" w:cs="Georgia" w:eastAsia="Georgia" w:hAnsi="Georgia"/>
+      <w:i w:val="1"/>
       <w:color w:val="666666"/>
       <w:sz w:val="48"/>
       <w:szCs w:val="48"/>
     </w:rPr>
   </w:style>
-  <w:style w:type="table" w:customStyle="1" w:styleId="a5">
+  <w:style w:type="table" w:styleId="Table1">
     <w:basedOn w:val="TableNormal"/>
     <w:tblPr>
       <w:tblStyleRowBandSize w:val="1"/>
       <w:tblStyleColBandSize w:val="1"/>
       <w:tblCellMar>
-        <w:top w:w="15" w:type="dxa"/>
-        <w:left w:w="15" w:type="dxa"/>
-        <w:bottom w:w="15" w:type="dxa"/>
-        <w:right w:w="15" w:type="dxa"/>
+        <w:top w:w="15.0" w:type="dxa"/>
+        <w:left w:w="15.0" w:type="dxa"/>
+        <w:bottom w:w="15.0" w:type="dxa"/>
+        <w:right w:w="15.0" w:type="dxa"/>
       </w:tblCellMar>
     </w:tblPr>
-  </w:style>
-  <w:style w:type="paragraph" w:styleId="a6">
-    <w:name w:val="List Paragraph"/>
-    <w:basedOn w:val="a"/>
-    <w:uiPriority w:val="34"/>
-    <w:qFormat/>
-    <w:rsid w:val="002A2825"/>
-    <w:pPr>
-      <w:ind w:left="720"/>
-      <w:contextualSpacing/>
-    </w:pPr>
-  </w:style>
-  <w:style w:type="character" w:styleId="a7">
-    <w:name w:val="Hyperlink"/>
-    <w:basedOn w:val="a0"/>
-    <w:uiPriority w:val="99"/>
-    <w:unhideWhenUsed/>
-    <w:rsid w:val="005629B3"/>
-    <w:rPr>
-      <w:color w:val="0000FF" w:themeColor="hyperlink"/>
-      <w:u w:val="single"/>
-    </w:rPr>
   </w:style>
 </w:styles>
 </file>
@@ -2212,16 +2280,4 @@
   </a:objectDefaults>
   <a:extraClrSchemeLst/>
 </a:theme>
-</file>
-
-<file path=customXml/item1.xml><?xml version="1.0" encoding="utf-8"?>
-<b:Sources xmlns:b="http://schemas.openxmlformats.org/officeDocument/2006/bibliography" xmlns="http://schemas.openxmlformats.org/officeDocument/2006/bibliography" SelectedStyle="\APASixthEditionOfficeOnline.xsl" StyleName="APA" Version="6"/>
-</file>
-
-<file path=customXml/itemProps1.xml><?xml version="1.0" encoding="utf-8"?>
-<ds:datastoreItem xmlns:ds="http://schemas.openxmlformats.org/officeDocument/2006/customXml" ds:itemID="{19F8A71E-6F31-4123-885C-A480E0D3EA6E}">
-  <ds:schemaRefs>
-    <ds:schemaRef ds:uri="http://schemas.openxmlformats.org/officeDocument/2006/bibliography"/>
-  </ds:schemaRefs>
-</ds:datastoreItem>
 </file>
--- a/lb2/Звіт.docx
+++ b/lb2/Звіт.docx
@@ -1,40 +1,42 @@
 
 <file path=word/document.xml><?xml version="1.0" encoding="utf-8"?>
-<w:document xmlns:mc="http://schemas.openxmlformats.org/markup-compatibility/2006" xmlns:o="urn:schemas-microsoft-com:office:office" xmlns:r="http://schemas.openxmlformats.org/officeDocument/2006/relationships" xmlns:m="http://schemas.openxmlformats.org/officeDocument/2006/math" xmlns:v="urn:schemas-microsoft-com:vml" xmlns:wp="http://schemas.openxmlformats.org/drawingml/2006/wordprocessingDrawing" xmlns:w10="urn:schemas-microsoft-com:office:word" xmlns:w="http://schemas.openxmlformats.org/wordprocessingml/2006/main" xmlns:wne="http://schemas.microsoft.com/office/word/2006/wordml" xmlns:sl="http://schemas.openxmlformats.org/schemaLibrary/2006/main" xmlns:a="http://schemas.openxmlformats.org/drawingml/2006/main" xmlns:pic="http://schemas.openxmlformats.org/drawingml/2006/picture" xmlns:c="http://schemas.openxmlformats.org/drawingml/2006/chart" xmlns:lc="http://schemas.openxmlformats.org/drawingml/2006/lockedCanvas" xmlns:dgm="http://schemas.openxmlformats.org/drawingml/2006/diagram" xmlns:wps="http://schemas.microsoft.com/office/word/2010/wordprocessingShape" xmlns:wpg="http://schemas.microsoft.com/office/word/2010/wordprocessingGroup" xmlns:w14="http://schemas.microsoft.com/office/word/2010/wordml" xmlns:w15="http://schemas.microsoft.com/office/word/2012/wordml">
+<w:document xmlns:wpc="http://schemas.microsoft.com/office/word/2010/wordprocessingCanvas" xmlns:mc="http://schemas.openxmlformats.org/markup-compatibility/2006" xmlns:o="urn:schemas-microsoft-com:office:office" xmlns:r="http://schemas.openxmlformats.org/officeDocument/2006/relationships" xmlns:m="http://schemas.openxmlformats.org/officeDocument/2006/math" xmlns:v="urn:schemas-microsoft-com:vml" xmlns:wp14="http://schemas.microsoft.com/office/word/2010/wordprocessingDrawing" xmlns:wp="http://schemas.openxmlformats.org/drawingml/2006/wordprocessingDrawing" xmlns:w10="urn:schemas-microsoft-com:office:word" xmlns:w="http://schemas.openxmlformats.org/wordprocessingml/2006/main" xmlns:w14="http://schemas.microsoft.com/office/word/2010/wordml" xmlns:w15="http://schemas.microsoft.com/office/word/2012/wordml" xmlns:wpg="http://schemas.microsoft.com/office/word/2010/wordprocessingGroup" xmlns:wpi="http://schemas.microsoft.com/office/word/2010/wordprocessingInk" xmlns:wne="http://schemas.microsoft.com/office/word/2006/wordml" xmlns:wps="http://schemas.microsoft.com/office/word/2010/wordprocessingShape" mc:Ignorable="w14 w15 wp14">
   <w:body>
     <w:p>
       <w:pPr>
         <w:spacing w:after="0" w:line="240" w:lineRule="auto"/>
         <w:jc w:val="center"/>
         <w:rPr>
-          <w:rFonts w:ascii="Times New Roman" w:cs="Times New Roman" w:eastAsia="Times New Roman" w:hAnsi="Times New Roman"/>
+          <w:rFonts w:ascii="Times New Roman" w:eastAsia="Times New Roman" w:hAnsi="Times New Roman" w:cs="Times New Roman"/>
           <w:sz w:val="24"/>
           <w:szCs w:val="24"/>
         </w:rPr>
       </w:pPr>
       <w:r>
         <w:rPr>
-          <w:rFonts w:ascii="Times New Roman" w:cs="Times New Roman" w:eastAsia="Times New Roman" w:hAnsi="Times New Roman"/>
-          <w:b w:val="1"/>
+          <w:rFonts w:ascii="Times New Roman" w:eastAsia="Times New Roman" w:hAnsi="Times New Roman" w:cs="Times New Roman"/>
+          <w:b/>
+          <w:noProof/>
           <w:color w:val="000000"/>
           <w:sz w:val="32"/>
           <w:szCs w:val="32"/>
         </w:rPr>
         <w:drawing>
-          <wp:inline distB="0" distT="0" distL="0" distR="0">
+          <wp:inline distT="0" distB="0" distL="0" distR="0">
             <wp:extent cx="3878580" cy="487680"/>
-            <wp:effectExtent b="0" l="0" r="0" t="0"/>
-            <wp:docPr descr="https://lh4.googleusercontent.com/GTfy5cUkFs5wOKzMT-WsuihOme4mfQhhMezJJ--iHvOWDpz6SteHrsXOrV2fNtsShmI20cdoZohc5h4VG7dqckNJjhvhR5x9sHJu_DDlxJheSqWz7n8gQq51H-UQjN5YIebtfDI" id="1" name="image1.png"/>
-            <a:graphic>
+            <wp:effectExtent l="0" t="0" r="0" b="0"/>
+            <wp:docPr id="1" name="image1.png" descr="https://lh4.googleusercontent.com/GTfy5cUkFs5wOKzMT-WsuihOme4mfQhhMezJJ--iHvOWDpz6SteHrsXOrV2fNtsShmI20cdoZohc5h4VG7dqckNJjhvhR5x9sHJu_DDlxJheSqWz7n8gQq51H-UQjN5YIebtfDI"/>
+            <wp:cNvGraphicFramePr/>
+            <a:graphic xmlns:a="http://schemas.openxmlformats.org/drawingml/2006/main">
               <a:graphicData uri="http://schemas.openxmlformats.org/drawingml/2006/picture">
-                <pic:pic>
+                <pic:pic xmlns:pic="http://schemas.openxmlformats.org/drawingml/2006/picture">
                   <pic:nvPicPr>
-                    <pic:cNvPr descr="https://lh4.googleusercontent.com/GTfy5cUkFs5wOKzMT-WsuihOme4mfQhhMezJJ--iHvOWDpz6SteHrsXOrV2fNtsShmI20cdoZohc5h4VG7dqckNJjhvhR5x9sHJu_DDlxJheSqWz7n8gQq51H-UQjN5YIebtfDI" id="0" name="image1.png"/>
+                    <pic:cNvPr id="0" name="image1.png" descr="https://lh4.googleusercontent.com/GTfy5cUkFs5wOKzMT-WsuihOme4mfQhhMezJJ--iHvOWDpz6SteHrsXOrV2fNtsShmI20cdoZohc5h4VG7dqckNJjhvhR5x9sHJu_DDlxJheSqWz7n8gQq51H-UQjN5YIebtfDI"/>
                     <pic:cNvPicPr preferRelativeResize="0"/>
                   </pic:nvPicPr>
                   <pic:blipFill>
-                    <a:blip r:embed="rId6"/>
-                    <a:srcRect b="0" l="0" r="0" t="0"/>
+                    <a:blip r:embed="rId5"/>
+                    <a:srcRect/>
                     <a:stretch>
                       <a:fillRect/>
                     </a:stretch>
@@ -44,7 +46,9 @@
                       <a:off x="0" y="0"/>
                       <a:ext cx="3878580" cy="487680"/>
                     </a:xfrm>
-                    <a:prstGeom prst="rect"/>
+                    <a:prstGeom prst="rect">
+                      <a:avLst/>
+                    </a:prstGeom>
                     <a:ln/>
                   </pic:spPr>
                 </pic:pic>
@@ -53,36 +57,25 @@
           </wp:inline>
         </w:drawing>
       </w:r>
-      <w:r>
-        <w:rPr>
-          <w:rtl w:val="0"/>
-        </w:rPr>
-      </w:r>
     </w:p>
     <w:p>
       <w:pPr>
         <w:spacing w:after="0" w:line="240" w:lineRule="auto"/>
         <w:jc w:val="center"/>
         <w:rPr>
-          <w:rFonts w:ascii="Times New Roman" w:cs="Times New Roman" w:eastAsia="Times New Roman" w:hAnsi="Times New Roman"/>
+          <w:rFonts w:ascii="Times New Roman" w:eastAsia="Times New Roman" w:hAnsi="Times New Roman" w:cs="Times New Roman"/>
           <w:sz w:val="24"/>
           <w:szCs w:val="24"/>
         </w:rPr>
       </w:pPr>
       <w:r>
         <w:rPr>
-          <w:rFonts w:ascii="Times New Roman" w:cs="Times New Roman" w:eastAsia="Times New Roman" w:hAnsi="Times New Roman"/>
+          <w:rFonts w:ascii="Times New Roman" w:eastAsia="Times New Roman" w:hAnsi="Times New Roman" w:cs="Times New Roman"/>
           <w:color w:val="000000"/>
           <w:sz w:val="28"/>
           <w:szCs w:val="28"/>
-          <w:rtl w:val="0"/>
-        </w:rPr>
-        <w:t xml:space="preserve">Міністерство освіти і науки України</w:t>
-      </w:r>
-      <w:r>
-        <w:rPr>
-          <w:rtl w:val="0"/>
-        </w:rPr>
+        </w:rPr>
+        <w:t>Міністерство освіти і науки України</w:t>
       </w:r>
     </w:p>
     <w:p>
@@ -90,25 +83,19 @@
         <w:spacing w:after="0" w:line="240" w:lineRule="auto"/>
         <w:jc w:val="center"/>
         <w:rPr>
-          <w:rFonts w:ascii="Times New Roman" w:cs="Times New Roman" w:eastAsia="Times New Roman" w:hAnsi="Times New Roman"/>
+          <w:rFonts w:ascii="Times New Roman" w:eastAsia="Times New Roman" w:hAnsi="Times New Roman" w:cs="Times New Roman"/>
           <w:sz w:val="24"/>
           <w:szCs w:val="24"/>
         </w:rPr>
       </w:pPr>
       <w:r>
         <w:rPr>
-          <w:rFonts w:ascii="Times New Roman" w:cs="Times New Roman" w:eastAsia="Times New Roman" w:hAnsi="Times New Roman"/>
+          <w:rFonts w:ascii="Times New Roman" w:eastAsia="Times New Roman" w:hAnsi="Times New Roman" w:cs="Times New Roman"/>
           <w:color w:val="000000"/>
           <w:sz w:val="28"/>
           <w:szCs w:val="28"/>
-          <w:rtl w:val="0"/>
-        </w:rPr>
-        <w:t xml:space="preserve">Національний технічний університет України </w:t>
-      </w:r>
-      <w:r>
-        <w:rPr>
-          <w:rtl w:val="0"/>
-        </w:rPr>
+        </w:rPr>
+        <w:t>Національний технічний університет України </w:t>
       </w:r>
     </w:p>
     <w:p>
@@ -116,25 +103,19 @@
         <w:spacing w:after="0" w:line="240" w:lineRule="auto"/>
         <w:jc w:val="center"/>
         <w:rPr>
-          <w:rFonts w:ascii="Times New Roman" w:cs="Times New Roman" w:eastAsia="Times New Roman" w:hAnsi="Times New Roman"/>
+          <w:rFonts w:ascii="Times New Roman" w:eastAsia="Times New Roman" w:hAnsi="Times New Roman" w:cs="Times New Roman"/>
           <w:sz w:val="24"/>
           <w:szCs w:val="24"/>
         </w:rPr>
       </w:pPr>
       <w:r>
         <w:rPr>
-          <w:rFonts w:ascii="Times New Roman" w:cs="Times New Roman" w:eastAsia="Times New Roman" w:hAnsi="Times New Roman"/>
+          <w:rFonts w:ascii="Times New Roman" w:eastAsia="Times New Roman" w:hAnsi="Times New Roman" w:cs="Times New Roman"/>
           <w:color w:val="000000"/>
           <w:sz w:val="28"/>
           <w:szCs w:val="28"/>
-          <w:rtl w:val="0"/>
-        </w:rPr>
-        <w:t xml:space="preserve">“Київський політехнічний інститут імені Ігоря Сікорського”</w:t>
-      </w:r>
-      <w:r>
-        <w:rPr>
-          <w:rtl w:val="0"/>
-        </w:rPr>
+        </w:rPr>
+        <w:t>“Київський політехнічний інститут імені Ігоря Сікорського”</w:t>
       </w:r>
     </w:p>
     <w:p>
@@ -142,25 +123,19 @@
         <w:spacing w:after="0" w:line="240" w:lineRule="auto"/>
         <w:jc w:val="center"/>
         <w:rPr>
-          <w:rFonts w:ascii="Times New Roman" w:cs="Times New Roman" w:eastAsia="Times New Roman" w:hAnsi="Times New Roman"/>
+          <w:rFonts w:ascii="Times New Roman" w:eastAsia="Times New Roman" w:hAnsi="Times New Roman" w:cs="Times New Roman"/>
           <w:sz w:val="24"/>
           <w:szCs w:val="24"/>
         </w:rPr>
       </w:pPr>
       <w:r>
         <w:rPr>
-          <w:rFonts w:ascii="Times New Roman" w:cs="Times New Roman" w:eastAsia="Times New Roman" w:hAnsi="Times New Roman"/>
+          <w:rFonts w:ascii="Times New Roman" w:eastAsia="Times New Roman" w:hAnsi="Times New Roman" w:cs="Times New Roman"/>
           <w:color w:val="000000"/>
           <w:sz w:val="28"/>
           <w:szCs w:val="28"/>
-          <w:rtl w:val="0"/>
-        </w:rPr>
-        <w:t xml:space="preserve">Факультет інформатики та обчислювальної техніки</w:t>
-      </w:r>
-      <w:r>
-        <w:rPr>
-          <w:rtl w:val="0"/>
-        </w:rPr>
+        </w:rPr>
+        <w:t>Факультет інформатики та обчислювальної техніки</w:t>
       </w:r>
     </w:p>
     <w:p>
@@ -168,51 +143,93 @@
         <w:spacing w:after="0" w:line="240" w:lineRule="auto"/>
         <w:jc w:val="center"/>
         <w:rPr>
-          <w:rFonts w:ascii="Times New Roman" w:cs="Times New Roman" w:eastAsia="Times New Roman" w:hAnsi="Times New Roman"/>
+          <w:rFonts w:ascii="Times New Roman" w:eastAsia="Times New Roman" w:hAnsi="Times New Roman" w:cs="Times New Roman"/>
           <w:sz w:val="24"/>
           <w:szCs w:val="24"/>
         </w:rPr>
       </w:pPr>
       <w:r>
         <w:rPr>
-          <w:rFonts w:ascii="Times New Roman" w:cs="Times New Roman" w:eastAsia="Times New Roman" w:hAnsi="Times New Roman"/>
+          <w:rFonts w:ascii="Times New Roman" w:eastAsia="Times New Roman" w:hAnsi="Times New Roman" w:cs="Times New Roman"/>
           <w:color w:val="000000"/>
           <w:sz w:val="28"/>
           <w:szCs w:val="28"/>
-          <w:rtl w:val="0"/>
-        </w:rPr>
-        <w:t xml:space="preserve">Кафедра автоматики та управління в технічних системах</w:t>
-      </w:r>
-      <w:r>
-        <w:rPr>
-          <w:rtl w:val="0"/>
-        </w:rPr>
+        </w:rPr>
+        <w:t>Кафедра автоматики та управління в технічних системах</w:t>
       </w:r>
     </w:p>
     <w:p>
       <w:pPr>
         <w:spacing w:after="240" w:line="240" w:lineRule="auto"/>
         <w:rPr>
-          <w:rFonts w:ascii="Times New Roman" w:cs="Times New Roman" w:eastAsia="Times New Roman" w:hAnsi="Times New Roman"/>
+          <w:rFonts w:ascii="Times New Roman" w:eastAsia="Times New Roman" w:hAnsi="Times New Roman" w:cs="Times New Roman"/>
           <w:sz w:val="24"/>
           <w:szCs w:val="24"/>
         </w:rPr>
       </w:pPr>
       <w:r>
         <w:rPr>
-          <w:rFonts w:ascii="Times New Roman" w:cs="Times New Roman" w:eastAsia="Times New Roman" w:hAnsi="Times New Roman"/>
+          <w:rFonts w:ascii="Times New Roman" w:eastAsia="Times New Roman" w:hAnsi="Times New Roman" w:cs="Times New Roman"/>
           <w:sz w:val="24"/>
           <w:szCs w:val="24"/>
-          <w:rtl w:val="0"/>
-        </w:rPr>
-        <w:br w:type="textWrapping"/>
-        <w:br w:type="textWrapping"/>
-        <w:br w:type="textWrapping"/>
-        <w:br w:type="textWrapping"/>
-        <w:br w:type="textWrapping"/>
-        <w:br w:type="textWrapping"/>
-        <w:br w:type="textWrapping"/>
-        <w:br w:type="textWrapping"/>
+        </w:rPr>
+        <w:br/>
+      </w:r>
+      <w:r>
+        <w:rPr>
+          <w:rFonts w:ascii="Times New Roman" w:eastAsia="Times New Roman" w:hAnsi="Times New Roman" w:cs="Times New Roman"/>
+          <w:sz w:val="24"/>
+          <w:szCs w:val="24"/>
+        </w:rPr>
+        <w:br/>
+      </w:r>
+      <w:r>
+        <w:rPr>
+          <w:rFonts w:ascii="Times New Roman" w:eastAsia="Times New Roman" w:hAnsi="Times New Roman" w:cs="Times New Roman"/>
+          <w:sz w:val="24"/>
+          <w:szCs w:val="24"/>
+        </w:rPr>
+        <w:br/>
+      </w:r>
+      <w:r>
+        <w:rPr>
+          <w:rFonts w:ascii="Times New Roman" w:eastAsia="Times New Roman" w:hAnsi="Times New Roman" w:cs="Times New Roman"/>
+          <w:sz w:val="24"/>
+          <w:szCs w:val="24"/>
+        </w:rPr>
+        <w:br/>
+      </w:r>
+      <w:r>
+        <w:rPr>
+          <w:rFonts w:ascii="Times New Roman" w:eastAsia="Times New Roman" w:hAnsi="Times New Roman" w:cs="Times New Roman"/>
+          <w:sz w:val="24"/>
+          <w:szCs w:val="24"/>
+        </w:rPr>
+        <w:br/>
+      </w:r>
+      <w:r>
+        <w:rPr>
+          <w:rFonts w:ascii="Times New Roman" w:eastAsia="Times New Roman" w:hAnsi="Times New Roman" w:cs="Times New Roman"/>
+          <w:sz w:val="24"/>
+          <w:szCs w:val="24"/>
+        </w:rPr>
+        <w:br/>
+      </w:r>
+      <w:r>
+        <w:rPr>
+          <w:rFonts w:ascii="Times New Roman" w:eastAsia="Times New Roman" w:hAnsi="Times New Roman" w:cs="Times New Roman"/>
+          <w:sz w:val="24"/>
+          <w:szCs w:val="24"/>
+        </w:rPr>
+        <w:br/>
+      </w:r>
+      <w:r>
+        <w:rPr>
+          <w:rFonts w:ascii="Times New Roman" w:eastAsia="Times New Roman" w:hAnsi="Times New Roman" w:cs="Times New Roman"/>
+          <w:sz w:val="24"/>
+          <w:szCs w:val="24"/>
+        </w:rPr>
+        <w:br/>
       </w:r>
     </w:p>
     <w:p>
@@ -220,35 +237,28 @@
         <w:spacing w:after="0" w:line="240" w:lineRule="auto"/>
         <w:jc w:val="center"/>
         <w:rPr>
-          <w:rFonts w:ascii="Times New Roman" w:cs="Times New Roman" w:eastAsia="Times New Roman" w:hAnsi="Times New Roman"/>
+          <w:rFonts w:ascii="Times New Roman" w:eastAsia="Times New Roman" w:hAnsi="Times New Roman" w:cs="Times New Roman"/>
           <w:sz w:val="24"/>
           <w:szCs w:val="24"/>
         </w:rPr>
       </w:pPr>
       <w:r>
         <w:rPr>
-          <w:rFonts w:ascii="Times New Roman" w:cs="Times New Roman" w:eastAsia="Times New Roman" w:hAnsi="Times New Roman"/>
+          <w:rFonts w:ascii="Times New Roman" w:eastAsia="Times New Roman" w:hAnsi="Times New Roman" w:cs="Times New Roman"/>
           <w:color w:val="000000"/>
           <w:sz w:val="44"/>
           <w:szCs w:val="44"/>
-          <w:rtl w:val="0"/>
-        </w:rPr>
-        <w:t xml:space="preserve">Лабораторна робота №</w:t>
-      </w:r>
-      <w:r>
-        <w:rPr>
-          <w:rFonts w:ascii="Times New Roman" w:cs="Times New Roman" w:eastAsia="Times New Roman" w:hAnsi="Times New Roman"/>
-          <w:color w:val="ff0000"/>
+        </w:rPr>
+        <w:t>Лабораторна робота №</w:t>
+      </w:r>
+      <w:r>
+        <w:rPr>
+          <w:rFonts w:ascii="Times New Roman" w:eastAsia="Times New Roman" w:hAnsi="Times New Roman" w:cs="Times New Roman"/>
+          <w:color w:val="FF0000"/>
           <w:sz w:val="44"/>
           <w:szCs w:val="44"/>
-          <w:rtl w:val="0"/>
-        </w:rPr>
-        <w:t xml:space="preserve">1</w:t>
-      </w:r>
-      <w:r>
-        <w:rPr>
-          <w:rtl w:val="0"/>
-        </w:rPr>
+        </w:rPr>
+        <w:t>1</w:t>
       </w:r>
     </w:p>
     <w:p>
@@ -256,26 +266,20 @@
         <w:spacing w:after="0" w:line="240" w:lineRule="auto"/>
         <w:jc w:val="center"/>
         <w:rPr>
-          <w:rFonts w:ascii="Times New Roman" w:cs="Times New Roman" w:eastAsia="Times New Roman" w:hAnsi="Times New Roman"/>
+          <w:rFonts w:ascii="Times New Roman" w:eastAsia="Times New Roman" w:hAnsi="Times New Roman" w:cs="Times New Roman"/>
           <w:sz w:val="24"/>
           <w:szCs w:val="24"/>
         </w:rPr>
       </w:pPr>
       <w:r>
         <w:rPr>
-          <w:rFonts w:ascii="Times New Roman" w:cs="Times New Roman" w:eastAsia="Times New Roman" w:hAnsi="Times New Roman"/>
-          <w:b w:val="1"/>
+          <w:rFonts w:ascii="Times New Roman" w:eastAsia="Times New Roman" w:hAnsi="Times New Roman" w:cs="Times New Roman"/>
+          <w:b/>
           <w:color w:val="000000"/>
           <w:sz w:val="36"/>
           <w:szCs w:val="36"/>
-          <w:rtl w:val="0"/>
-        </w:rPr>
-        <w:t xml:space="preserve">Теорія алгоритмів</w:t>
-      </w:r>
-      <w:r>
-        <w:rPr>
-          <w:rtl w:val="0"/>
-        </w:rPr>
+        </w:rPr>
+        <w:t>Теорія алгоритмів</w:t>
       </w:r>
     </w:p>
     <w:p>
@@ -283,23 +287,22 @@
         <w:spacing w:after="0" w:line="240" w:lineRule="auto"/>
         <w:jc w:val="center"/>
         <w:rPr>
-          <w:rFonts w:ascii="Times New Roman" w:cs="Times New Roman" w:eastAsia="Times New Roman" w:hAnsi="Times New Roman"/>
-          <w:i w:val="1"/>
-          <w:color w:val="ff0000"/>
+          <w:rFonts w:ascii="Times New Roman" w:eastAsia="Times New Roman" w:hAnsi="Times New Roman" w:cs="Times New Roman"/>
+          <w:i/>
+          <w:color w:val="FF0000"/>
           <w:sz w:val="36"/>
           <w:szCs w:val="36"/>
         </w:rPr>
       </w:pPr>
       <w:r>
         <w:rPr>
-          <w:rFonts w:ascii="Times New Roman" w:cs="Times New Roman" w:eastAsia="Times New Roman" w:hAnsi="Times New Roman"/>
-          <w:i w:val="1"/>
-          <w:color w:val="ff0000"/>
+          <w:rFonts w:ascii="Times New Roman" w:eastAsia="Times New Roman" w:hAnsi="Times New Roman" w:cs="Times New Roman"/>
+          <w:i/>
+          <w:color w:val="FF0000"/>
           <w:sz w:val="36"/>
           <w:szCs w:val="36"/>
-          <w:rtl w:val="0"/>
-        </w:rPr>
-        <w:t xml:space="preserve">«Вступ до алгоритмізації»</w:t>
+        </w:rPr>
+        <w:t>«Вступ до алгоритмізації»</w:t>
       </w:r>
     </w:p>
     <w:p>
@@ -307,94 +310,105 @@
         <w:spacing w:after="0" w:line="240" w:lineRule="auto"/>
         <w:jc w:val="center"/>
         <w:rPr>
-          <w:rFonts w:ascii="Times New Roman" w:cs="Times New Roman" w:eastAsia="Times New Roman" w:hAnsi="Times New Roman"/>
+          <w:rFonts w:ascii="Times New Roman" w:eastAsia="Times New Roman" w:hAnsi="Times New Roman" w:cs="Times New Roman"/>
           <w:sz w:val="24"/>
           <w:szCs w:val="24"/>
         </w:rPr>
       </w:pPr>
       <w:r>
         <w:rPr>
-          <w:rFonts w:ascii="Times New Roman" w:cs="Times New Roman" w:eastAsia="Times New Roman" w:hAnsi="Times New Roman"/>
+          <w:rFonts w:ascii="Times New Roman" w:eastAsia="Times New Roman" w:hAnsi="Times New Roman" w:cs="Times New Roman"/>
           <w:color w:val="000000"/>
           <w:sz w:val="28"/>
           <w:szCs w:val="28"/>
-          <w:rtl w:val="0"/>
         </w:rPr>
         <w:t xml:space="preserve">Варіант </w:t>
       </w:r>
       <w:r>
         <w:rPr>
-          <w:rFonts w:ascii="Times New Roman" w:cs="Times New Roman" w:eastAsia="Times New Roman" w:hAnsi="Times New Roman"/>
-          <w:color w:val="ff0000"/>
-          <w:sz w:val="28"/>
-          <w:szCs w:val="28"/>
-          <w:rtl w:val="0"/>
-        </w:rPr>
-        <w:t xml:space="preserve">3</w:t>
-      </w:r>
-      <w:r>
-        <w:rPr>
-          <w:rtl w:val="0"/>
-        </w:rPr>
+          <w:rFonts w:ascii="Times New Roman" w:eastAsia="Times New Roman" w:hAnsi="Times New Roman" w:cs="Times New Roman"/>
+          <w:color w:val="FF0000"/>
+          <w:sz w:val="28"/>
+          <w:szCs w:val="28"/>
+        </w:rPr>
+        <w:t>3</w:t>
       </w:r>
     </w:p>
     <w:p>
       <w:pPr>
         <w:spacing w:after="240" w:line="240" w:lineRule="auto"/>
         <w:rPr>
-          <w:rFonts w:ascii="Times New Roman" w:cs="Times New Roman" w:eastAsia="Times New Roman" w:hAnsi="Times New Roman"/>
+          <w:rFonts w:ascii="Times New Roman" w:eastAsia="Times New Roman" w:hAnsi="Times New Roman" w:cs="Times New Roman"/>
           <w:sz w:val="24"/>
           <w:szCs w:val="24"/>
         </w:rPr>
       </w:pPr>
       <w:r>
         <w:rPr>
-          <w:rFonts w:ascii="Times New Roman" w:cs="Times New Roman" w:eastAsia="Times New Roman" w:hAnsi="Times New Roman"/>
+          <w:rFonts w:ascii="Times New Roman" w:eastAsia="Times New Roman" w:hAnsi="Times New Roman" w:cs="Times New Roman"/>
           <w:sz w:val="24"/>
           <w:szCs w:val="24"/>
-          <w:rtl w:val="0"/>
-        </w:rPr>
-        <w:br w:type="textWrapping"/>
-        <w:br w:type="textWrapping"/>
-        <w:br w:type="textWrapping"/>
-        <w:br w:type="textWrapping"/>
-        <w:br w:type="textWrapping"/>
+        </w:rPr>
+        <w:br/>
+      </w:r>
+      <w:r>
+        <w:rPr>
+          <w:rFonts w:ascii="Times New Roman" w:eastAsia="Times New Roman" w:hAnsi="Times New Roman" w:cs="Times New Roman"/>
+          <w:sz w:val="24"/>
+          <w:szCs w:val="24"/>
+        </w:rPr>
+        <w:br/>
+      </w:r>
+      <w:r>
+        <w:rPr>
+          <w:rFonts w:ascii="Times New Roman" w:eastAsia="Times New Roman" w:hAnsi="Times New Roman" w:cs="Times New Roman"/>
+          <w:sz w:val="24"/>
+          <w:szCs w:val="24"/>
+        </w:rPr>
+        <w:br/>
+      </w:r>
+      <w:r>
+        <w:rPr>
+          <w:rFonts w:ascii="Times New Roman" w:eastAsia="Times New Roman" w:hAnsi="Times New Roman" w:cs="Times New Roman"/>
+          <w:sz w:val="24"/>
+          <w:szCs w:val="24"/>
+        </w:rPr>
+        <w:br/>
+      </w:r>
+      <w:r>
+        <w:rPr>
+          <w:rFonts w:ascii="Times New Roman" w:eastAsia="Times New Roman" w:hAnsi="Times New Roman" w:cs="Times New Roman"/>
+          <w:sz w:val="24"/>
+          <w:szCs w:val="24"/>
+        </w:rPr>
+        <w:br/>
       </w:r>
     </w:p>
     <w:tbl>
       <w:tblPr>
-        <w:tblStyle w:val="Table1"/>
-        <w:tblW w:w="11250.0" w:type="dxa"/>
-        <w:jc w:val="left"/>
-        <w:tblInd w:w="-1041.0" w:type="dxa"/>
+        <w:tblStyle w:val="a5"/>
+        <w:tblW w:w="11250" w:type="dxa"/>
+        <w:tblInd w:w="-1041" w:type="dxa"/>
         <w:tblLayout w:type="fixed"/>
-        <w:tblLook w:val="0400"/>
+        <w:tblLook w:val="0400" w:firstRow="0" w:lastRow="0" w:firstColumn="0" w:lastColumn="0" w:noHBand="0" w:noVBand="1"/>
       </w:tblPr>
       <w:tblGrid>
         <w:gridCol w:w="6220"/>
         <w:gridCol w:w="481"/>
         <w:gridCol w:w="4549"/>
-        <w:tblGridChange w:id="0">
-          <w:tblGrid>
-            <w:gridCol w:w="6220"/>
-            <w:gridCol w:w="481"/>
-            <w:gridCol w:w="4549"/>
-          </w:tblGrid>
-        </w:tblGridChange>
       </w:tblGrid>
       <w:tr>
         <w:trPr>
-          <w:cantSplit w:val="0"/>
-          <w:trHeight w:val="684" w:hRule="atLeast"/>
-          <w:tblHeader w:val="0"/>
+          <w:trHeight w:val="684"/>
         </w:trPr>
         <w:tc>
           <w:tcPr>
+            <w:tcW w:w="6220" w:type="dxa"/>
             <w:tcMar>
-              <w:top w:w="0.0" w:type="dxa"/>
-              <w:left w:w="108.0" w:type="dxa"/>
-              <w:bottom w:w="0.0" w:type="dxa"/>
-              <w:right w:w="108.0" w:type="dxa"/>
+              <w:top w:w="0" w:type="dxa"/>
+              <w:left w:w="108" w:type="dxa"/>
+              <w:bottom w:w="0" w:type="dxa"/>
+              <w:right w:w="108" w:type="dxa"/>
             </w:tcMar>
             <w:vAlign w:val="center"/>
           </w:tcPr>
@@ -402,85 +416,70 @@
             <w:pPr>
               <w:spacing w:after="0" w:line="240" w:lineRule="auto"/>
               <w:rPr>
-                <w:rFonts w:ascii="Times New Roman" w:cs="Times New Roman" w:eastAsia="Times New Roman" w:hAnsi="Times New Roman"/>
+                <w:rFonts w:ascii="Times New Roman" w:eastAsia="Times New Roman" w:hAnsi="Times New Roman" w:cs="Times New Roman"/>
                 <w:sz w:val="24"/>
                 <w:szCs w:val="24"/>
               </w:rPr>
             </w:pPr>
             <w:r>
               <w:rPr>
-                <w:rFonts w:ascii="Times New Roman" w:cs="Times New Roman" w:eastAsia="Times New Roman" w:hAnsi="Times New Roman"/>
+                <w:rFonts w:ascii="Times New Roman" w:eastAsia="Times New Roman" w:hAnsi="Times New Roman" w:cs="Times New Roman"/>
                 <w:color w:val="000000"/>
                 <w:sz w:val="28"/>
                 <w:szCs w:val="28"/>
-                <w:rtl w:val="0"/>
               </w:rPr>
-              <w:t xml:space="preserve">Виконали </w:t>
-            </w:r>
-            <w:r>
-              <w:rPr>
-                <w:rtl w:val="0"/>
-              </w:rPr>
+              <w:t>Виконали </w:t>
             </w:r>
           </w:p>
           <w:p>
             <w:pPr>
               <w:spacing w:after="0" w:line="240" w:lineRule="auto"/>
               <w:rPr>
-                <w:rFonts w:ascii="Times New Roman" w:cs="Times New Roman" w:eastAsia="Times New Roman" w:hAnsi="Times New Roman"/>
+                <w:rFonts w:ascii="Times New Roman" w:eastAsia="Times New Roman" w:hAnsi="Times New Roman" w:cs="Times New Roman"/>
                 <w:sz w:val="24"/>
                 <w:szCs w:val="24"/>
               </w:rPr>
             </w:pPr>
             <w:r>
               <w:rPr>
-                <w:rFonts w:ascii="Times New Roman" w:cs="Times New Roman" w:eastAsia="Times New Roman" w:hAnsi="Times New Roman"/>
+                <w:rFonts w:ascii="Times New Roman" w:eastAsia="Times New Roman" w:hAnsi="Times New Roman" w:cs="Times New Roman"/>
                 <w:color w:val="000000"/>
                 <w:sz w:val="28"/>
                 <w:szCs w:val="28"/>
-                <w:rtl w:val="0"/>
               </w:rPr>
-              <w:t xml:space="preserve">студенти групи ІА-11:</w:t>
-            </w:r>
-            <w:r>
-              <w:rPr>
-                <w:rtl w:val="0"/>
-              </w:rPr>
+              <w:t>студенти групи ІА-11:</w:t>
             </w:r>
           </w:p>
         </w:tc>
         <w:tc>
           <w:tcPr>
+            <w:tcW w:w="481" w:type="dxa"/>
             <w:tcMar>
-              <w:top w:w="0.0" w:type="dxa"/>
-              <w:left w:w="108.0" w:type="dxa"/>
-              <w:bottom w:w="0.0" w:type="dxa"/>
-              <w:right w:w="108.0" w:type="dxa"/>
+              <w:top w:w="0" w:type="dxa"/>
+              <w:left w:w="108" w:type="dxa"/>
+              <w:bottom w:w="0" w:type="dxa"/>
+              <w:right w:w="108" w:type="dxa"/>
             </w:tcMar>
           </w:tcPr>
           <w:p>
             <w:pPr>
               <w:spacing w:after="0" w:line="240" w:lineRule="auto"/>
               <w:rPr>
-                <w:rFonts w:ascii="Times New Roman" w:cs="Times New Roman" w:eastAsia="Times New Roman" w:hAnsi="Times New Roman"/>
+                <w:rFonts w:ascii="Times New Roman" w:eastAsia="Times New Roman" w:hAnsi="Times New Roman" w:cs="Times New Roman"/>
                 <w:sz w:val="24"/>
                 <w:szCs w:val="24"/>
               </w:rPr>
             </w:pPr>
-            <w:r>
-              <w:rPr>
-                <w:rtl w:val="0"/>
-              </w:rPr>
-            </w:r>
           </w:p>
         </w:tc>
         <w:tc>
           <w:tcPr>
+            <w:tcW w:w="4549" w:type="dxa"/>
             <w:tcMar>
-              <w:top w:w="0.0" w:type="dxa"/>
-              <w:left w:w="108.0" w:type="dxa"/>
-              <w:bottom w:w="0.0" w:type="dxa"/>
-              <w:right w:w="108.0" w:type="dxa"/>
+              <w:top w:w="0" w:type="dxa"/>
+              <w:left w:w="108" w:type="dxa"/>
+              <w:bottom w:w="0" w:type="dxa"/>
+              <w:right w:w="108" w:type="dxa"/>
             </w:tcMar>
             <w:vAlign w:val="center"/>
           </w:tcPr>
@@ -488,42 +487,35 @@
             <w:pPr>
               <w:spacing w:after="0" w:line="240" w:lineRule="auto"/>
               <w:rPr>
-                <w:rFonts w:ascii="Times New Roman" w:cs="Times New Roman" w:eastAsia="Times New Roman" w:hAnsi="Times New Roman"/>
+                <w:rFonts w:ascii="Times New Roman" w:eastAsia="Times New Roman" w:hAnsi="Times New Roman" w:cs="Times New Roman"/>
                 <w:sz w:val="24"/>
                 <w:szCs w:val="24"/>
               </w:rPr>
             </w:pPr>
             <w:r>
               <w:rPr>
-                <w:rFonts w:ascii="Times New Roman" w:cs="Times New Roman" w:eastAsia="Times New Roman" w:hAnsi="Times New Roman"/>
+                <w:rFonts w:ascii="Times New Roman" w:eastAsia="Times New Roman" w:hAnsi="Times New Roman" w:cs="Times New Roman"/>
                 <w:color w:val="000000"/>
                 <w:sz w:val="28"/>
                 <w:szCs w:val="28"/>
-                <w:rtl w:val="0"/>
               </w:rPr>
-              <w:t xml:space="preserve">Перевірив:</w:t>
-            </w:r>
-            <w:r>
-              <w:rPr>
-                <w:rtl w:val="0"/>
-              </w:rPr>
+              <w:t>Перевірив:</w:t>
             </w:r>
           </w:p>
         </w:tc>
       </w:tr>
       <w:tr>
         <w:trPr>
-          <w:cantSplit w:val="0"/>
-          <w:trHeight w:val="152" w:hRule="atLeast"/>
-          <w:tblHeader w:val="0"/>
+          <w:trHeight w:val="152"/>
         </w:trPr>
         <w:tc>
           <w:tcPr>
+            <w:tcW w:w="6220" w:type="dxa"/>
             <w:tcMar>
-              <w:top w:w="0.0" w:type="dxa"/>
-              <w:left w:w="108.0" w:type="dxa"/>
-              <w:bottom w:w="0.0" w:type="dxa"/>
-              <w:right w:w="108.0" w:type="dxa"/>
+              <w:top w:w="0" w:type="dxa"/>
+              <w:left w:w="108" w:type="dxa"/>
+              <w:bottom w:w="0" w:type="dxa"/>
+              <w:right w:w="108" w:type="dxa"/>
             </w:tcMar>
             <w:vAlign w:val="center"/>
           </w:tcPr>
@@ -531,50 +523,42 @@
             <w:pPr>
               <w:spacing w:after="0" w:line="240" w:lineRule="auto"/>
               <w:rPr>
-                <w:rFonts w:ascii="Times New Roman" w:cs="Times New Roman" w:eastAsia="Times New Roman" w:hAnsi="Times New Roman"/>
+                <w:rFonts w:ascii="Times New Roman" w:eastAsia="Times New Roman" w:hAnsi="Times New Roman" w:cs="Times New Roman"/>
                 <w:sz w:val="24"/>
                 <w:szCs w:val="24"/>
               </w:rPr>
             </w:pPr>
-            <w:r>
-              <w:rPr>
-                <w:rtl w:val="0"/>
-              </w:rPr>
-            </w:r>
           </w:p>
         </w:tc>
         <w:tc>
           <w:tcPr>
+            <w:tcW w:w="481" w:type="dxa"/>
             <w:tcMar>
-              <w:top w:w="0.0" w:type="dxa"/>
-              <w:left w:w="108.0" w:type="dxa"/>
-              <w:bottom w:w="0.0" w:type="dxa"/>
-              <w:right w:w="108.0" w:type="dxa"/>
+              <w:top w:w="0" w:type="dxa"/>
+              <w:left w:w="108" w:type="dxa"/>
+              <w:bottom w:w="0" w:type="dxa"/>
+              <w:right w:w="108" w:type="dxa"/>
             </w:tcMar>
           </w:tcPr>
           <w:p>
             <w:pPr>
               <w:spacing w:after="0" w:line="240" w:lineRule="auto"/>
               <w:rPr>
-                <w:rFonts w:ascii="Times New Roman" w:cs="Times New Roman" w:eastAsia="Times New Roman" w:hAnsi="Times New Roman"/>
+                <w:rFonts w:ascii="Times New Roman" w:eastAsia="Times New Roman" w:hAnsi="Times New Roman" w:cs="Times New Roman"/>
                 <w:sz w:val="24"/>
                 <w:szCs w:val="24"/>
               </w:rPr>
             </w:pPr>
-            <w:r>
-              <w:rPr>
-                <w:rtl w:val="0"/>
-              </w:rPr>
-            </w:r>
           </w:p>
         </w:tc>
         <w:tc>
           <w:tcPr>
+            <w:tcW w:w="4549" w:type="dxa"/>
             <w:tcMar>
-              <w:top w:w="0.0" w:type="dxa"/>
-              <w:left w:w="108.0" w:type="dxa"/>
-              <w:bottom w:w="0.0" w:type="dxa"/>
-              <w:right w:w="108.0" w:type="dxa"/>
+              <w:top w:w="0" w:type="dxa"/>
+              <w:left w:w="108" w:type="dxa"/>
+              <w:bottom w:w="0" w:type="dxa"/>
+              <w:right w:w="108" w:type="dxa"/>
             </w:tcMar>
             <w:vAlign w:val="center"/>
           </w:tcPr>
@@ -582,32 +566,26 @@
             <w:pPr>
               <w:spacing w:after="0" w:line="240" w:lineRule="auto"/>
               <w:rPr>
-                <w:rFonts w:ascii="Times New Roman" w:cs="Times New Roman" w:eastAsia="Times New Roman" w:hAnsi="Times New Roman"/>
+                <w:rFonts w:ascii="Times New Roman" w:eastAsia="Times New Roman" w:hAnsi="Times New Roman" w:cs="Times New Roman"/>
                 <w:sz w:val="24"/>
                 <w:szCs w:val="24"/>
               </w:rPr>
             </w:pPr>
-            <w:r>
-              <w:rPr>
-                <w:rtl w:val="0"/>
-              </w:rPr>
-            </w:r>
           </w:p>
         </w:tc>
       </w:tr>
       <w:tr>
         <w:trPr>
-          <w:cantSplit w:val="0"/>
-          <w:trHeight w:val="328" w:hRule="atLeast"/>
-          <w:tblHeader w:val="0"/>
+          <w:trHeight w:val="328"/>
         </w:trPr>
         <w:tc>
           <w:tcPr>
+            <w:tcW w:w="6220" w:type="dxa"/>
             <w:tcMar>
-              <w:top w:w="0.0" w:type="dxa"/>
-              <w:left w:w="108.0" w:type="dxa"/>
-              <w:bottom w:w="0.0" w:type="dxa"/>
-              <w:right w:w="108.0" w:type="dxa"/>
+              <w:top w:w="0" w:type="dxa"/>
+              <w:left w:w="108" w:type="dxa"/>
+              <w:bottom w:w="0" w:type="dxa"/>
+              <w:right w:w="108" w:type="dxa"/>
             </w:tcMar>
             <w:vAlign w:val="center"/>
           </w:tcPr>
@@ -615,60 +593,51 @@
             <w:pPr>
               <w:spacing w:after="0" w:line="240" w:lineRule="auto"/>
               <w:rPr>
-                <w:rFonts w:ascii="Times New Roman" w:cs="Times New Roman" w:eastAsia="Times New Roman" w:hAnsi="Times New Roman"/>
+                <w:rFonts w:ascii="Times New Roman" w:eastAsia="Times New Roman" w:hAnsi="Times New Roman" w:cs="Times New Roman"/>
                 <w:sz w:val="24"/>
                 <w:szCs w:val="24"/>
               </w:rPr>
             </w:pPr>
             <w:r>
               <w:rPr>
-                <w:rFonts w:ascii="Times New Roman" w:cs="Times New Roman" w:eastAsia="Times New Roman" w:hAnsi="Times New Roman"/>
-                <w:color w:val="ff0000"/>
+                <w:rFonts w:ascii="Times New Roman" w:eastAsia="Times New Roman" w:hAnsi="Times New Roman" w:cs="Times New Roman"/>
+                <w:color w:val="FF0000"/>
                 <w:sz w:val="28"/>
                 <w:szCs w:val="28"/>
-                <w:rtl w:val="0"/>
               </w:rPr>
-              <w:t xml:space="preserve">Момот А.Р.</w:t>
-            </w:r>
-            <w:r>
-              <w:rPr>
-                <w:rtl w:val="0"/>
-              </w:rPr>
+              <w:t>Момот А.Р.</w:t>
             </w:r>
           </w:p>
         </w:tc>
         <w:tc>
           <w:tcPr>
+            <w:tcW w:w="481" w:type="dxa"/>
             <w:tcMar>
-              <w:top w:w="0.0" w:type="dxa"/>
-              <w:left w:w="108.0" w:type="dxa"/>
-              <w:bottom w:w="0.0" w:type="dxa"/>
-              <w:right w:w="108.0" w:type="dxa"/>
+              <w:top w:w="0" w:type="dxa"/>
+              <w:left w:w="108" w:type="dxa"/>
+              <w:bottom w:w="0" w:type="dxa"/>
+              <w:right w:w="108" w:type="dxa"/>
             </w:tcMar>
           </w:tcPr>
           <w:p>
             <w:pPr>
               <w:spacing w:after="0" w:line="240" w:lineRule="auto"/>
               <w:rPr>
-                <w:rFonts w:ascii="Times New Roman" w:cs="Times New Roman" w:eastAsia="Times New Roman" w:hAnsi="Times New Roman"/>
+                <w:rFonts w:ascii="Times New Roman" w:eastAsia="Times New Roman" w:hAnsi="Times New Roman" w:cs="Times New Roman"/>
                 <w:sz w:val="24"/>
                 <w:szCs w:val="24"/>
               </w:rPr>
             </w:pPr>
-            <w:r>
-              <w:rPr>
-                <w:rtl w:val="0"/>
-              </w:rPr>
-            </w:r>
           </w:p>
         </w:tc>
         <w:tc>
           <w:tcPr>
+            <w:tcW w:w="4549" w:type="dxa"/>
             <w:tcMar>
-              <w:top w:w="0.0" w:type="dxa"/>
-              <w:left w:w="108.0" w:type="dxa"/>
-              <w:bottom w:w="0.0" w:type="dxa"/>
-              <w:right w:w="108.0" w:type="dxa"/>
+              <w:top w:w="0" w:type="dxa"/>
+              <w:left w:w="108" w:type="dxa"/>
+              <w:bottom w:w="0" w:type="dxa"/>
+              <w:right w:w="108" w:type="dxa"/>
             </w:tcMar>
             <w:vAlign w:val="center"/>
           </w:tcPr>
@@ -676,32 +645,26 @@
             <w:pPr>
               <w:spacing w:after="0" w:line="240" w:lineRule="auto"/>
               <w:rPr>
-                <w:rFonts w:ascii="Times New Roman" w:cs="Times New Roman" w:eastAsia="Times New Roman" w:hAnsi="Times New Roman"/>
+                <w:rFonts w:ascii="Times New Roman" w:eastAsia="Times New Roman" w:hAnsi="Times New Roman" w:cs="Times New Roman"/>
                 <w:sz w:val="24"/>
                 <w:szCs w:val="24"/>
               </w:rPr>
             </w:pPr>
-            <w:r>
-              <w:rPr>
-                <w:rtl w:val="0"/>
-              </w:rPr>
-            </w:r>
           </w:p>
         </w:tc>
       </w:tr>
       <w:tr>
         <w:trPr>
-          <w:cantSplit w:val="0"/>
-          <w:trHeight w:val="341" w:hRule="atLeast"/>
-          <w:tblHeader w:val="0"/>
+          <w:trHeight w:val="341"/>
         </w:trPr>
         <w:tc>
           <w:tcPr>
+            <w:tcW w:w="6220" w:type="dxa"/>
             <w:tcMar>
-              <w:top w:w="0.0" w:type="dxa"/>
-              <w:left w:w="108.0" w:type="dxa"/>
-              <w:bottom w:w="0.0" w:type="dxa"/>
-              <w:right w:w="108.0" w:type="dxa"/>
+              <w:top w:w="0" w:type="dxa"/>
+              <w:left w:w="108" w:type="dxa"/>
+              <w:bottom w:w="0" w:type="dxa"/>
+              <w:right w:w="108" w:type="dxa"/>
             </w:tcMar>
             <w:vAlign w:val="center"/>
           </w:tcPr>
@@ -709,60 +672,51 @@
             <w:pPr>
               <w:spacing w:after="0" w:line="240" w:lineRule="auto"/>
               <w:rPr>
-                <w:rFonts w:ascii="Times New Roman" w:cs="Times New Roman" w:eastAsia="Times New Roman" w:hAnsi="Times New Roman"/>
+                <w:rFonts w:ascii="Times New Roman" w:eastAsia="Times New Roman" w:hAnsi="Times New Roman" w:cs="Times New Roman"/>
                 <w:sz w:val="24"/>
                 <w:szCs w:val="24"/>
               </w:rPr>
             </w:pPr>
             <w:r>
               <w:rPr>
-                <w:rFonts w:ascii="Times New Roman" w:cs="Times New Roman" w:eastAsia="Times New Roman" w:hAnsi="Times New Roman"/>
-                <w:color w:val="ff0000"/>
+                <w:rFonts w:ascii="Times New Roman" w:eastAsia="Times New Roman" w:hAnsi="Times New Roman" w:cs="Times New Roman"/>
+                <w:color w:val="FF0000"/>
                 <w:sz w:val="28"/>
                 <w:szCs w:val="28"/>
-                <w:rtl w:val="0"/>
               </w:rPr>
-              <w:t xml:space="preserve">Юрченко В.І</w:t>
-            </w:r>
-            <w:r>
-              <w:rPr>
-                <w:rtl w:val="0"/>
-              </w:rPr>
+              <w:t>Юрченко В.І</w:t>
             </w:r>
           </w:p>
         </w:tc>
         <w:tc>
           <w:tcPr>
+            <w:tcW w:w="481" w:type="dxa"/>
             <w:tcMar>
-              <w:top w:w="0.0" w:type="dxa"/>
-              <w:left w:w="108.0" w:type="dxa"/>
-              <w:bottom w:w="0.0" w:type="dxa"/>
-              <w:right w:w="108.0" w:type="dxa"/>
+              <w:top w:w="0" w:type="dxa"/>
+              <w:left w:w="108" w:type="dxa"/>
+              <w:bottom w:w="0" w:type="dxa"/>
+              <w:right w:w="108" w:type="dxa"/>
             </w:tcMar>
           </w:tcPr>
           <w:p>
             <w:pPr>
               <w:spacing w:after="0" w:line="240" w:lineRule="auto"/>
               <w:rPr>
-                <w:rFonts w:ascii="Times New Roman" w:cs="Times New Roman" w:eastAsia="Times New Roman" w:hAnsi="Times New Roman"/>
+                <w:rFonts w:ascii="Times New Roman" w:eastAsia="Times New Roman" w:hAnsi="Times New Roman" w:cs="Times New Roman"/>
                 <w:sz w:val="24"/>
                 <w:szCs w:val="24"/>
               </w:rPr>
             </w:pPr>
-            <w:r>
-              <w:rPr>
-                <w:rtl w:val="0"/>
-              </w:rPr>
-            </w:r>
           </w:p>
         </w:tc>
         <w:tc>
           <w:tcPr>
+            <w:tcW w:w="4549" w:type="dxa"/>
             <w:tcMar>
-              <w:top w:w="0.0" w:type="dxa"/>
-              <w:left w:w="108.0" w:type="dxa"/>
-              <w:bottom w:w="0.0" w:type="dxa"/>
-              <w:right w:w="108.0" w:type="dxa"/>
+              <w:top w:w="0" w:type="dxa"/>
+              <w:left w:w="108" w:type="dxa"/>
+              <w:bottom w:w="0" w:type="dxa"/>
+              <w:right w:w="108" w:type="dxa"/>
             </w:tcMar>
             <w:vAlign w:val="center"/>
           </w:tcPr>
@@ -770,32 +724,26 @@
             <w:pPr>
               <w:spacing w:after="0" w:line="240" w:lineRule="auto"/>
               <w:rPr>
-                <w:rFonts w:ascii="Times New Roman" w:cs="Times New Roman" w:eastAsia="Times New Roman" w:hAnsi="Times New Roman"/>
+                <w:rFonts w:ascii="Times New Roman" w:eastAsia="Times New Roman" w:hAnsi="Times New Roman" w:cs="Times New Roman"/>
                 <w:sz w:val="24"/>
                 <w:szCs w:val="24"/>
               </w:rPr>
             </w:pPr>
-            <w:r>
-              <w:rPr>
-                <w:rtl w:val="0"/>
-              </w:rPr>
-            </w:r>
           </w:p>
         </w:tc>
       </w:tr>
       <w:tr>
         <w:trPr>
-          <w:cantSplit w:val="0"/>
-          <w:trHeight w:val="341" w:hRule="atLeast"/>
-          <w:tblHeader w:val="0"/>
+          <w:trHeight w:val="341"/>
         </w:trPr>
         <w:tc>
           <w:tcPr>
+            <w:tcW w:w="6220" w:type="dxa"/>
             <w:tcMar>
-              <w:top w:w="0.0" w:type="dxa"/>
-              <w:left w:w="108.0" w:type="dxa"/>
-              <w:bottom w:w="0.0" w:type="dxa"/>
-              <w:right w:w="108.0" w:type="dxa"/>
+              <w:top w:w="0" w:type="dxa"/>
+              <w:left w:w="108" w:type="dxa"/>
+              <w:bottom w:w="0" w:type="dxa"/>
+              <w:right w:w="108" w:type="dxa"/>
             </w:tcMar>
             <w:vAlign w:val="center"/>
           </w:tcPr>
@@ -803,77 +751,83 @@
             <w:pPr>
               <w:spacing w:after="0" w:line="240" w:lineRule="auto"/>
               <w:rPr>
-                <w:rFonts w:ascii="Times New Roman" w:cs="Times New Roman" w:eastAsia="Times New Roman" w:hAnsi="Times New Roman"/>
-                <w:color w:val="ff0000"/>
+                <w:rFonts w:ascii="Times New Roman" w:eastAsia="Times New Roman" w:hAnsi="Times New Roman" w:cs="Times New Roman"/>
+                <w:color w:val="FF0000"/>
+                <w:sz w:val="28"/>
+                <w:szCs w:val="28"/>
+              </w:rPr>
+            </w:pPr>
+            <w:proofErr w:type="spellStart"/>
+            <w:r>
+              <w:rPr>
+                <w:rFonts w:ascii="Times New Roman" w:eastAsia="Times New Roman" w:hAnsi="Times New Roman" w:cs="Times New Roman"/>
+                <w:color w:val="FF0000"/>
+                <w:sz w:val="28"/>
+                <w:szCs w:val="28"/>
+              </w:rPr>
+              <w:t>Старовойтов</w:t>
+            </w:r>
+            <w:proofErr w:type="spellEnd"/>
+            <w:r>
+              <w:rPr>
+                <w:rFonts w:ascii="Times New Roman" w:eastAsia="Times New Roman" w:hAnsi="Times New Roman" w:cs="Times New Roman"/>
+                <w:color w:val="FF0000"/>
+                <w:sz w:val="28"/>
+                <w:szCs w:val="28"/>
+              </w:rPr>
+              <w:t xml:space="preserve"> В.П.</w:t>
+            </w:r>
+          </w:p>
+          <w:p>
+            <w:pPr>
+              <w:spacing w:after="0" w:line="240" w:lineRule="auto"/>
+              <w:rPr>
+                <w:rFonts w:ascii="Times New Roman" w:eastAsia="Times New Roman" w:hAnsi="Times New Roman" w:cs="Times New Roman"/>
+                <w:color w:val="FF0000"/>
                 <w:sz w:val="28"/>
                 <w:szCs w:val="28"/>
               </w:rPr>
             </w:pPr>
             <w:r>
               <w:rPr>
-                <w:rFonts w:ascii="Times New Roman" w:cs="Times New Roman" w:eastAsia="Times New Roman" w:hAnsi="Times New Roman"/>
-                <w:color w:val="ff0000"/>
-                <w:sz w:val="28"/>
-                <w:szCs w:val="28"/>
-                <w:rtl w:val="0"/>
-              </w:rPr>
-              <w:t xml:space="preserve">Старовойтов В.П.</w:t>
-            </w:r>
-          </w:p>
-          <w:p>
-            <w:pPr>
-              <w:spacing w:after="0" w:line="240" w:lineRule="auto"/>
-              <w:rPr>
-                <w:rFonts w:ascii="Times New Roman" w:cs="Times New Roman" w:eastAsia="Times New Roman" w:hAnsi="Times New Roman"/>
-                <w:color w:val="ff0000"/>
+                <w:rFonts w:ascii="Times New Roman" w:eastAsia="Times New Roman" w:hAnsi="Times New Roman" w:cs="Times New Roman"/>
+                <w:color w:val="FF0000"/>
                 <w:sz w:val="28"/>
                 <w:szCs w:val="28"/>
               </w:rPr>
-            </w:pPr>
-            <w:r>
-              <w:rPr>
-                <w:rFonts w:ascii="Times New Roman" w:cs="Times New Roman" w:eastAsia="Times New Roman" w:hAnsi="Times New Roman"/>
-                <w:color w:val="ff0000"/>
-                <w:sz w:val="28"/>
-                <w:szCs w:val="28"/>
-                <w:rtl w:val="0"/>
-              </w:rPr>
-              <w:t xml:space="preserve">Щур С. В.</w:t>
+              <w:t>Щур С. В.</w:t>
             </w:r>
           </w:p>
         </w:tc>
         <w:tc>
           <w:tcPr>
+            <w:tcW w:w="481" w:type="dxa"/>
             <w:tcMar>
-              <w:top w:w="0.0" w:type="dxa"/>
-              <w:left w:w="108.0" w:type="dxa"/>
-              <w:bottom w:w="0.0" w:type="dxa"/>
-              <w:right w:w="108.0" w:type="dxa"/>
+              <w:top w:w="0" w:type="dxa"/>
+              <w:left w:w="108" w:type="dxa"/>
+              <w:bottom w:w="0" w:type="dxa"/>
+              <w:right w:w="108" w:type="dxa"/>
             </w:tcMar>
           </w:tcPr>
           <w:p>
             <w:pPr>
               <w:spacing w:after="0" w:line="240" w:lineRule="auto"/>
               <w:rPr>
-                <w:rFonts w:ascii="Times New Roman" w:cs="Times New Roman" w:eastAsia="Times New Roman" w:hAnsi="Times New Roman"/>
+                <w:rFonts w:ascii="Times New Roman" w:eastAsia="Times New Roman" w:hAnsi="Times New Roman" w:cs="Times New Roman"/>
                 <w:sz w:val="24"/>
                 <w:szCs w:val="24"/>
               </w:rPr>
             </w:pPr>
-            <w:r>
-              <w:rPr>
-                <w:rtl w:val="0"/>
-              </w:rPr>
-            </w:r>
           </w:p>
         </w:tc>
         <w:tc>
           <w:tcPr>
+            <w:tcW w:w="4549" w:type="dxa"/>
             <w:tcMar>
-              <w:top w:w="0.0" w:type="dxa"/>
-              <w:left w:w="108.0" w:type="dxa"/>
-              <w:bottom w:w="0.0" w:type="dxa"/>
-              <w:right w:w="108.0" w:type="dxa"/>
+              <w:top w:w="0" w:type="dxa"/>
+              <w:left w:w="108" w:type="dxa"/>
+              <w:bottom w:w="0" w:type="dxa"/>
+              <w:right w:w="108" w:type="dxa"/>
             </w:tcMar>
             <w:vAlign w:val="center"/>
           </w:tcPr>
@@ -881,25 +835,19 @@
             <w:pPr>
               <w:spacing w:after="0" w:line="240" w:lineRule="auto"/>
               <w:rPr>
-                <w:rFonts w:ascii="Times New Roman" w:cs="Times New Roman" w:eastAsia="Times New Roman" w:hAnsi="Times New Roman"/>
+                <w:rFonts w:ascii="Times New Roman" w:eastAsia="Times New Roman" w:hAnsi="Times New Roman" w:cs="Times New Roman"/>
                 <w:sz w:val="24"/>
                 <w:szCs w:val="24"/>
               </w:rPr>
             </w:pPr>
             <w:r>
               <w:rPr>
-                <w:rFonts w:ascii="Times New Roman" w:cs="Times New Roman" w:eastAsia="Times New Roman" w:hAnsi="Times New Roman"/>
+                <w:rFonts w:ascii="Times New Roman" w:eastAsia="Times New Roman" w:hAnsi="Times New Roman" w:cs="Times New Roman"/>
                 <w:color w:val="000000"/>
                 <w:sz w:val="28"/>
                 <w:szCs w:val="28"/>
-                <w:rtl w:val="0"/>
               </w:rPr>
-              <w:t xml:space="preserve">ас. Цимбал С. І.</w:t>
-            </w:r>
-            <w:r>
-              <w:rPr>
-                <w:rtl w:val="0"/>
-              </w:rPr>
+              <w:t>ас. Цимбал С. І.</w:t>
             </w:r>
           </w:p>
         </w:tc>
@@ -909,24 +857,58 @@
       <w:pPr>
         <w:spacing w:after="240" w:line="240" w:lineRule="auto"/>
         <w:rPr>
-          <w:rFonts w:ascii="Times New Roman" w:cs="Times New Roman" w:eastAsia="Times New Roman" w:hAnsi="Times New Roman"/>
+          <w:rFonts w:ascii="Times New Roman" w:eastAsia="Times New Roman" w:hAnsi="Times New Roman" w:cs="Times New Roman"/>
           <w:sz w:val="24"/>
           <w:szCs w:val="24"/>
         </w:rPr>
       </w:pPr>
       <w:r>
         <w:rPr>
-          <w:rFonts w:ascii="Times New Roman" w:cs="Times New Roman" w:eastAsia="Times New Roman" w:hAnsi="Times New Roman"/>
+          <w:rFonts w:ascii="Times New Roman" w:eastAsia="Times New Roman" w:hAnsi="Times New Roman" w:cs="Times New Roman"/>
           <w:sz w:val="24"/>
           <w:szCs w:val="24"/>
-          <w:rtl w:val="0"/>
-        </w:rPr>
-        <w:br w:type="textWrapping"/>
-        <w:br w:type="textWrapping"/>
-        <w:br w:type="textWrapping"/>
-        <w:br w:type="textWrapping"/>
-        <w:br w:type="textWrapping"/>
-        <w:br w:type="textWrapping"/>
+        </w:rPr>
+        <w:br/>
+      </w:r>
+      <w:r>
+        <w:rPr>
+          <w:rFonts w:ascii="Times New Roman" w:eastAsia="Times New Roman" w:hAnsi="Times New Roman" w:cs="Times New Roman"/>
+          <w:sz w:val="24"/>
+          <w:szCs w:val="24"/>
+        </w:rPr>
+        <w:br/>
+      </w:r>
+      <w:r>
+        <w:rPr>
+          <w:rFonts w:ascii="Times New Roman" w:eastAsia="Times New Roman" w:hAnsi="Times New Roman" w:cs="Times New Roman"/>
+          <w:sz w:val="24"/>
+          <w:szCs w:val="24"/>
+        </w:rPr>
+        <w:br/>
+      </w:r>
+      <w:r>
+        <w:rPr>
+          <w:rFonts w:ascii="Times New Roman" w:eastAsia="Times New Roman" w:hAnsi="Times New Roman" w:cs="Times New Roman"/>
+          <w:sz w:val="24"/>
+          <w:szCs w:val="24"/>
+        </w:rPr>
+        <w:br/>
+      </w:r>
+      <w:r>
+        <w:rPr>
+          <w:rFonts w:ascii="Times New Roman" w:eastAsia="Times New Roman" w:hAnsi="Times New Roman" w:cs="Times New Roman"/>
+          <w:sz w:val="24"/>
+          <w:szCs w:val="24"/>
+        </w:rPr>
+        <w:br/>
+      </w:r>
+      <w:r>
+        <w:rPr>
+          <w:rFonts w:ascii="Times New Roman" w:eastAsia="Times New Roman" w:hAnsi="Times New Roman" w:cs="Times New Roman"/>
+          <w:sz w:val="24"/>
+          <w:szCs w:val="24"/>
+        </w:rPr>
+        <w:br/>
       </w:r>
     </w:p>
     <w:p>
@@ -934,61 +916,28 @@
         <w:spacing w:after="0" w:line="240" w:lineRule="auto"/>
         <w:jc w:val="center"/>
         <w:rPr>
-          <w:rFonts w:ascii="Times New Roman" w:cs="Times New Roman" w:eastAsia="Times New Roman" w:hAnsi="Times New Roman"/>
+          <w:rFonts w:ascii="Times New Roman" w:eastAsia="Times New Roman" w:hAnsi="Times New Roman" w:cs="Times New Roman"/>
           <w:sz w:val="24"/>
           <w:szCs w:val="24"/>
         </w:rPr>
       </w:pPr>
       <w:r>
         <w:rPr>
-          <w:rFonts w:ascii="Times New Roman" w:cs="Times New Roman" w:eastAsia="Times New Roman" w:hAnsi="Times New Roman"/>
+          <w:rFonts w:ascii="Times New Roman" w:eastAsia="Times New Roman" w:hAnsi="Times New Roman" w:cs="Times New Roman"/>
           <w:color w:val="000000"/>
           <w:sz w:val="28"/>
           <w:szCs w:val="28"/>
-          <w:rtl w:val="0"/>
-        </w:rPr>
-        <w:t xml:space="preserve">Київ 2022</w:t>
-      </w:r>
-      <w:r>
-        <w:rPr>
-          <w:rtl w:val="0"/>
-        </w:rPr>
-      </w:r>
-    </w:p>
-    <w:p>
-      <w:pPr>
-        <w:rPr/>
-      </w:pPr>
-      <w:r>
-        <w:rPr>
-          <w:rtl w:val="0"/>
-        </w:rPr>
-      </w:r>
-    </w:p>
-    <w:p>
-      <w:pPr>
-        <w:rPr/>
-      </w:pPr>
-      <w:r>
-        <w:rPr>
-          <w:rtl w:val="0"/>
-        </w:rPr>
-      </w:r>
-    </w:p>
-    <w:p>
-      <w:pPr>
-        <w:rPr/>
-      </w:pPr>
-      <w:r>
-        <w:rPr>
-          <w:rtl w:val="0"/>
-        </w:rPr>
-      </w:r>
-    </w:p>
-    <w:p>
-      <w:pPr>
-        <w:rPr>
-          <w:rFonts w:ascii="Times New Roman" w:cs="Times New Roman" w:eastAsia="Times New Roman" w:hAnsi="Times New Roman"/>
+        </w:rPr>
+        <w:t>Київ 2022</w:t>
+      </w:r>
+    </w:p>
+    <w:p/>
+    <w:p/>
+    <w:p/>
+    <w:p>
+      <w:pPr>
+        <w:rPr>
+          <w:rFonts w:ascii="Times New Roman" w:eastAsia="Times New Roman" w:hAnsi="Times New Roman" w:cs="Times New Roman"/>
           <w:color w:val="000000"/>
           <w:sz w:val="28"/>
           <w:szCs w:val="28"/>
@@ -996,41 +945,31 @@
       </w:pPr>
       <w:r>
         <w:rPr>
-          <w:rFonts w:ascii="Times New Roman" w:cs="Times New Roman" w:eastAsia="Times New Roman" w:hAnsi="Times New Roman"/>
-          <w:i w:val="1"/>
+          <w:rFonts w:ascii="Times New Roman" w:eastAsia="Times New Roman" w:hAnsi="Times New Roman" w:cs="Times New Roman"/>
+          <w:i/>
           <w:color w:val="000000"/>
           <w:sz w:val="28"/>
           <w:szCs w:val="28"/>
-          <w:rtl w:val="0"/>
-        </w:rPr>
-        <w:t xml:space="preserve">Мета роботи:</w:t>
-      </w:r>
-      <w:r>
-        <w:rPr>
-          <w:rtl w:val="0"/>
-        </w:rPr>
+        </w:rPr>
+        <w:t>Мета роботи:</w:t>
+      </w:r>
+      <w:r>
         <w:t xml:space="preserve"> </w:t>
       </w:r>
       <w:r>
         <w:rPr>
-          <w:rFonts w:ascii="Times New Roman" w:cs="Times New Roman" w:eastAsia="Times New Roman" w:hAnsi="Times New Roman"/>
-          <w:sz w:val="28"/>
-          <w:szCs w:val="28"/>
-          <w:rtl w:val="0"/>
-        </w:rPr>
-        <w:t xml:space="preserve">навчитись використовувати рекурсію на простих прикладах.</w:t>
-      </w:r>
-      <w:r>
-        <w:rPr>
-          <w:rtl w:val="0"/>
-        </w:rPr>
-      </w:r>
-    </w:p>
-    <w:p>
-      <w:pPr>
-        <w:rPr>
-          <w:rFonts w:ascii="Times New Roman" w:cs="Times New Roman" w:eastAsia="Times New Roman" w:hAnsi="Times New Roman"/>
-          <w:i w:val="1"/>
+          <w:rFonts w:ascii="Times New Roman" w:eastAsia="Times New Roman" w:hAnsi="Times New Roman" w:cs="Times New Roman"/>
+          <w:sz w:val="28"/>
+          <w:szCs w:val="28"/>
+        </w:rPr>
+        <w:t>навчитись використовувати рекурсію на простих прикладах.</w:t>
+      </w:r>
+    </w:p>
+    <w:p>
+      <w:pPr>
+        <w:rPr>
+          <w:rFonts w:ascii="Times New Roman" w:eastAsia="Times New Roman" w:hAnsi="Times New Roman" w:cs="Times New Roman"/>
+          <w:i/>
           <w:color w:val="000000"/>
           <w:sz w:val="28"/>
           <w:szCs w:val="28"/>
@@ -1038,148 +977,359 @@
       </w:pPr>
       <w:r>
         <w:rPr>
-          <w:rFonts w:ascii="Times New Roman" w:cs="Times New Roman" w:eastAsia="Times New Roman" w:hAnsi="Times New Roman"/>
-          <w:i w:val="1"/>
+          <w:rFonts w:ascii="Times New Roman" w:eastAsia="Times New Roman" w:hAnsi="Times New Roman" w:cs="Times New Roman"/>
+          <w:i/>
           <w:color w:val="000000"/>
           <w:sz w:val="28"/>
           <w:szCs w:val="28"/>
-          <w:rtl w:val="0"/>
-        </w:rPr>
-        <w:t xml:space="preserve">Хід роботи:</w:t>
-      </w:r>
-    </w:p>
-    <w:p>
-      <w:pPr>
-        <w:rPr>
-          <w:rFonts w:ascii="Times New Roman" w:cs="Times New Roman" w:eastAsia="Times New Roman" w:hAnsi="Times New Roman"/>
-          <w:sz w:val="28"/>
-          <w:szCs w:val="28"/>
-        </w:rPr>
-      </w:pPr>
-      <w:bookmarkStart w:colFirst="0" w:colLast="0" w:name="_gjdgxs" w:id="0"/>
+        </w:rPr>
+        <w:t>Хід роботи:</w:t>
+      </w:r>
+    </w:p>
+    <w:p>
+      <w:pPr>
+        <w:jc w:val="center"/>
+        <w:rPr>
+          <w:rFonts w:ascii="Times New Roman" w:eastAsia="Times New Roman" w:hAnsi="Times New Roman" w:cs="Times New Roman"/>
+          <w:i/>
+          <w:sz w:val="28"/>
+          <w:szCs w:val="28"/>
+        </w:rPr>
+      </w:pPr>
+      <w:bookmarkStart w:id="0" w:name="_gjdgxs"/>
       <w:bookmarkEnd w:id="0"/>
       <w:r>
         <w:rPr>
-          <w:rtl w:val="0"/>
-        </w:rPr>
-      </w:r>
-    </w:p>
-    <w:p>
-      <w:pPr>
-        <w:rPr>
-          <w:rFonts w:ascii="Times New Roman" w:cs="Times New Roman" w:eastAsia="Times New Roman" w:hAnsi="Times New Roman"/>
-          <w:sz w:val="28"/>
-          <w:szCs w:val="28"/>
-        </w:rPr>
-      </w:pPr>
-      <w:bookmarkStart w:colFirst="0" w:colLast="0" w:name="_33dva7x9ehlz" w:id="1"/>
+          <w:rFonts w:ascii="Times New Roman" w:eastAsia="Times New Roman" w:hAnsi="Times New Roman" w:cs="Times New Roman"/>
+          <w:i/>
+          <w:sz w:val="28"/>
+          <w:szCs w:val="28"/>
+        </w:rPr>
+        <w:t xml:space="preserve">Завдання 1. Реалізувати задачу двома способами: </w:t>
+      </w:r>
+      <w:proofErr w:type="spellStart"/>
+      <w:r>
+        <w:rPr>
+          <w:rFonts w:ascii="Times New Roman" w:eastAsia="Times New Roman" w:hAnsi="Times New Roman" w:cs="Times New Roman"/>
+          <w:i/>
+          <w:sz w:val="28"/>
+          <w:szCs w:val="28"/>
+        </w:rPr>
+        <w:t>рекурсивно</w:t>
+      </w:r>
+      <w:proofErr w:type="spellEnd"/>
+      <w:r>
+        <w:rPr>
+          <w:rFonts w:ascii="Times New Roman" w:eastAsia="Times New Roman" w:hAnsi="Times New Roman" w:cs="Times New Roman"/>
+          <w:i/>
+          <w:sz w:val="28"/>
+          <w:szCs w:val="28"/>
+        </w:rPr>
+        <w:t xml:space="preserve"> та</w:t>
+      </w:r>
+      <w:r>
+        <w:rPr>
+          <w:rFonts w:ascii="Times New Roman" w:eastAsia="Times New Roman" w:hAnsi="Times New Roman" w:cs="Times New Roman"/>
+          <w:i/>
+          <w:sz w:val="28"/>
+          <w:szCs w:val="28"/>
+          <w:lang w:val="ru-RU"/>
+        </w:rPr>
+        <w:t xml:space="preserve"> </w:t>
+      </w:r>
+      <w:proofErr w:type="spellStart"/>
+      <w:r>
+        <w:rPr>
+          <w:rFonts w:ascii="Times New Roman" w:eastAsia="Times New Roman" w:hAnsi="Times New Roman" w:cs="Times New Roman"/>
+          <w:i/>
+          <w:sz w:val="28"/>
+          <w:szCs w:val="28"/>
+        </w:rPr>
+        <w:t>ітеративно</w:t>
+      </w:r>
+      <w:proofErr w:type="spellEnd"/>
+      <w:r>
+        <w:rPr>
+          <w:rFonts w:ascii="Times New Roman" w:eastAsia="Times New Roman" w:hAnsi="Times New Roman" w:cs="Times New Roman"/>
+          <w:i/>
+          <w:sz w:val="28"/>
+          <w:szCs w:val="28"/>
+        </w:rPr>
+        <w:t>.</w:t>
+      </w:r>
+    </w:p>
+    <w:p>
+      <w:pPr>
+        <w:rPr>
+          <w:rFonts w:ascii="Times New Roman" w:eastAsia="Times New Roman" w:hAnsi="Times New Roman" w:cs="Times New Roman"/>
+          <w:sz w:val="28"/>
+          <w:szCs w:val="28"/>
+        </w:rPr>
+      </w:pPr>
+      <w:r>
+        <w:rPr>
+          <w:rFonts w:ascii="Times New Roman" w:eastAsia="Times New Roman" w:hAnsi="Times New Roman" w:cs="Times New Roman"/>
+          <w:sz w:val="28"/>
+          <w:szCs w:val="28"/>
+        </w:rPr>
+        <w:t>1. Постановка проблеми.</w:t>
+      </w:r>
+    </w:p>
+    <w:p>
+      <w:pPr>
+        <w:rPr>
+          <w:rFonts w:ascii="Times New Roman" w:eastAsia="Times New Roman" w:hAnsi="Times New Roman" w:cs="Times New Roman"/>
+          <w:sz w:val="28"/>
+          <w:szCs w:val="28"/>
+        </w:rPr>
+      </w:pPr>
+      <w:r>
+        <w:rPr>
+          <w:rFonts w:ascii="Times New Roman" w:eastAsia="Times New Roman" w:hAnsi="Times New Roman" w:cs="Times New Roman"/>
+          <w:sz w:val="28"/>
+          <w:szCs w:val="28"/>
+        </w:rPr>
+        <w:t>Обчислити суму елементів одновимірного масиву.</w:t>
+      </w:r>
+    </w:p>
+    <w:p>
+      <w:pPr>
+        <w:rPr>
+          <w:rFonts w:ascii="Times New Roman" w:eastAsia="Times New Roman" w:hAnsi="Times New Roman" w:cs="Times New Roman"/>
+          <w:sz w:val="28"/>
+          <w:szCs w:val="28"/>
+        </w:rPr>
+      </w:pPr>
+      <w:r>
+        <w:rPr>
+          <w:rFonts w:ascii="Times New Roman" w:eastAsia="Times New Roman" w:hAnsi="Times New Roman" w:cs="Times New Roman"/>
+          <w:sz w:val="28"/>
+          <w:szCs w:val="28"/>
+        </w:rPr>
+        <w:t>2. Побудова моделі.</w:t>
+      </w:r>
+    </w:p>
+    <w:p>
+      <w:pPr>
+        <w:rPr>
+          <w:rFonts w:ascii="Times New Roman" w:eastAsia="Times New Roman" w:hAnsi="Times New Roman" w:cs="Times New Roman"/>
+          <w:sz w:val="28"/>
+          <w:szCs w:val="28"/>
+          <w:lang w:val="ru-RU"/>
+        </w:rPr>
+      </w:pPr>
+      <w:r>
+        <w:rPr>
+          <w:rFonts w:ascii="Times New Roman" w:eastAsia="Times New Roman" w:hAnsi="Times New Roman" w:cs="Times New Roman"/>
+          <w:sz w:val="28"/>
+          <w:szCs w:val="28"/>
+        </w:rPr>
+        <w:t>Масив може складається з чисел: від</w:t>
+      </w:r>
+      <w:r>
+        <w:rPr>
+          <w:rFonts w:ascii="Times New Roman" w:eastAsia="Times New Roman" w:hAnsi="Times New Roman" w:cs="Times New Roman"/>
+          <w:sz w:val="28"/>
+          <w:szCs w:val="28"/>
+        </w:rPr>
+        <w:t>’</w:t>
+      </w:r>
+      <w:r>
+        <w:rPr>
+          <w:rFonts w:ascii="Times New Roman" w:eastAsia="Times New Roman" w:hAnsi="Times New Roman" w:cs="Times New Roman"/>
+          <w:sz w:val="28"/>
+          <w:szCs w:val="28"/>
+        </w:rPr>
+        <w:t>ємних, додатних, цілих або ж з плаваючою крапкою</w:t>
+      </w:r>
+      <w:r>
+        <w:rPr>
+          <w:rFonts w:ascii="Times New Roman" w:eastAsia="Times New Roman" w:hAnsi="Times New Roman" w:cs="Times New Roman"/>
+          <w:sz w:val="28"/>
+          <w:szCs w:val="28"/>
+        </w:rPr>
+        <w:t>.</w:t>
+      </w:r>
+      <w:r>
+        <w:rPr>
+          <w:rFonts w:ascii="Times New Roman" w:eastAsia="Times New Roman" w:hAnsi="Times New Roman" w:cs="Times New Roman"/>
+          <w:sz w:val="28"/>
+          <w:szCs w:val="28"/>
+        </w:rPr>
+        <w:t xml:space="preserve"> Так як ми програмуємо мовою </w:t>
+      </w:r>
+      <w:r>
+        <w:rPr>
+          <w:rFonts w:ascii="Times New Roman" w:eastAsia="Times New Roman" w:hAnsi="Times New Roman" w:cs="Times New Roman"/>
+          <w:sz w:val="28"/>
+          <w:szCs w:val="28"/>
+          <w:lang w:val="en-US"/>
+        </w:rPr>
+        <w:t>Python</w:t>
+      </w:r>
+      <w:r>
+        <w:rPr>
+          <w:rFonts w:ascii="Times New Roman" w:eastAsia="Times New Roman" w:hAnsi="Times New Roman" w:cs="Times New Roman"/>
+          <w:sz w:val="28"/>
+          <w:szCs w:val="28"/>
+          <w:lang w:val="ru-RU"/>
+        </w:rPr>
+        <w:t xml:space="preserve">, яка є не </w:t>
+      </w:r>
+      <w:r>
+        <w:rPr>
+          <w:rFonts w:ascii="Times New Roman" w:eastAsia="Times New Roman" w:hAnsi="Times New Roman" w:cs="Times New Roman"/>
+          <w:sz w:val="28"/>
+          <w:szCs w:val="28"/>
+        </w:rPr>
+        <w:t>типізованою</w:t>
+      </w:r>
+      <w:r>
+        <w:rPr>
+          <w:rFonts w:ascii="Times New Roman" w:eastAsia="Times New Roman" w:hAnsi="Times New Roman" w:cs="Times New Roman"/>
+          <w:sz w:val="28"/>
+          <w:szCs w:val="28"/>
+          <w:lang w:val="ru-RU"/>
+        </w:rPr>
+        <w:t xml:space="preserve">. </w:t>
+      </w:r>
+      <w:r>
+        <w:rPr>
+          <w:rFonts w:ascii="Times New Roman" w:eastAsia="Times New Roman" w:hAnsi="Times New Roman" w:cs="Times New Roman"/>
+          <w:sz w:val="28"/>
+          <w:szCs w:val="28"/>
+        </w:rPr>
+        <w:t xml:space="preserve">Ми </w:t>
+      </w:r>
+      <w:proofErr w:type="spellStart"/>
+      <w:r>
+        <w:rPr>
+          <w:rFonts w:ascii="Times New Roman" w:eastAsia="Times New Roman" w:hAnsi="Times New Roman" w:cs="Times New Roman"/>
+          <w:sz w:val="28"/>
+          <w:szCs w:val="28"/>
+        </w:rPr>
+        <w:t>сткикаємося</w:t>
+      </w:r>
+      <w:proofErr w:type="spellEnd"/>
+      <w:r>
+        <w:rPr>
+          <w:rFonts w:ascii="Times New Roman" w:eastAsia="Times New Roman" w:hAnsi="Times New Roman" w:cs="Times New Roman"/>
+          <w:sz w:val="28"/>
+          <w:szCs w:val="28"/>
+        </w:rPr>
+        <w:t xml:space="preserve"> з проблемою, що в функцію можуть передати масив з символами, тому нам потрібно робити перевірку на те що нам передали масив з числами.</w:t>
+      </w:r>
+    </w:p>
+    <w:p>
+      <w:pPr>
+        <w:rPr>
+          <w:rFonts w:ascii="Times New Roman" w:eastAsia="Times New Roman" w:hAnsi="Times New Roman" w:cs="Times New Roman"/>
+          <w:sz w:val="28"/>
+          <w:szCs w:val="28"/>
+        </w:rPr>
+      </w:pPr>
+      <w:bookmarkStart w:id="1" w:name="_33dva7x9ehlz" w:colFirst="0" w:colLast="0"/>
       <w:bookmarkEnd w:id="1"/>
       <w:r>
         <w:rPr>
-          <w:rFonts w:ascii="Times New Roman" w:cs="Times New Roman" w:eastAsia="Times New Roman" w:hAnsi="Times New Roman"/>
-          <w:sz w:val="28"/>
-          <w:szCs w:val="28"/>
-          <w:rtl w:val="0"/>
-        </w:rPr>
-        <w:t xml:space="preserve">3. Розроблення алгоритму</w:t>
-      </w:r>
-    </w:p>
-    <w:p>
-      <w:pPr>
-        <w:rPr>
-          <w:rFonts w:ascii="Times New Roman" w:cs="Times New Roman" w:eastAsia="Times New Roman" w:hAnsi="Times New Roman"/>
-          <w:sz w:val="28"/>
-          <w:szCs w:val="28"/>
-        </w:rPr>
-      </w:pPr>
-      <w:bookmarkStart w:colFirst="0" w:colLast="0" w:name="_fdg8ogrd0701" w:id="2"/>
-      <w:bookmarkEnd w:id="2"/>
-      <w:r>
-        <w:rPr>
-          <w:rFonts w:ascii="Times New Roman" w:cs="Times New Roman" w:eastAsia="Times New Roman" w:hAnsi="Times New Roman"/>
-          <w:sz w:val="28"/>
-          <w:szCs w:val="28"/>
-          <w:rtl w:val="0"/>
-        </w:rPr>
-        <w:t xml:space="preserve">Алгоритм обчислення суми елементів одновимірного масиву ітеративно</w:t>
-      </w:r>
-    </w:p>
-    <w:p>
-      <w:pPr>
-        <w:rPr>
-          <w:rFonts w:ascii="Times New Roman" w:cs="Times New Roman" w:eastAsia="Times New Roman" w:hAnsi="Times New Roman"/>
-          <w:sz w:val="28"/>
-          <w:szCs w:val="28"/>
-        </w:rPr>
-      </w:pPr>
-      <w:bookmarkStart w:colFirst="0" w:colLast="0" w:name="_6r84t1a0lxz9" w:id="3"/>
-      <w:bookmarkEnd w:id="3"/>
-      <w:r>
-        <w:rPr>
-          <w:rFonts w:ascii="Times New Roman" w:cs="Times New Roman" w:eastAsia="Times New Roman" w:hAnsi="Times New Roman"/>
-          <w:sz w:val="28"/>
-          <w:szCs w:val="28"/>
-          <w:rtl w:val="0"/>
-        </w:rPr>
-        <w:t xml:space="preserve">Вхідні дані:</w:t>
-      </w:r>
-    </w:p>
-    <w:p>
-      <w:pPr>
-        <w:rPr>
-          <w:rFonts w:ascii="Times New Roman" w:cs="Times New Roman" w:eastAsia="Times New Roman" w:hAnsi="Times New Roman"/>
-          <w:sz w:val="28"/>
-          <w:szCs w:val="28"/>
-        </w:rPr>
-      </w:pPr>
-      <w:bookmarkStart w:colFirst="0" w:colLast="0" w:name="_35sbzfkhlvyc" w:id="4"/>
-      <w:bookmarkEnd w:id="4"/>
-      <w:r>
-        <w:rPr>
-          <w:rFonts w:ascii="Times New Roman" w:cs="Times New Roman" w:eastAsia="Times New Roman" w:hAnsi="Times New Roman"/>
-          <w:sz w:val="28"/>
-          <w:szCs w:val="28"/>
-          <w:rtl w:val="0"/>
-        </w:rPr>
-        <w:t xml:space="preserve">Одновимірний масив з будь-яких чисел.</w:t>
-      </w:r>
-    </w:p>
-    <w:p>
-      <w:pPr>
-        <w:rPr>
-          <w:rFonts w:ascii="Times New Roman" w:cs="Times New Roman" w:eastAsia="Times New Roman" w:hAnsi="Times New Roman"/>
-          <w:sz w:val="28"/>
-          <w:szCs w:val="28"/>
-        </w:rPr>
-      </w:pPr>
-      <w:bookmarkStart w:colFirst="0" w:colLast="0" w:name="_v792tq65myj9" w:id="5"/>
-      <w:bookmarkEnd w:id="5"/>
-      <w:r>
-        <w:rPr>
-          <w:rFonts w:ascii="Times New Roman" w:cs="Times New Roman" w:eastAsia="Times New Roman" w:hAnsi="Times New Roman"/>
-          <w:sz w:val="28"/>
-          <w:szCs w:val="28"/>
-          <w:rtl w:val="0"/>
-        </w:rPr>
-        <w:t xml:space="preserve">Вихідні дані:</w:t>
-      </w:r>
-    </w:p>
-    <w:p>
-      <w:pPr>
-        <w:rPr>
-          <w:rFonts w:ascii="Times New Roman" w:cs="Times New Roman" w:eastAsia="Times New Roman" w:hAnsi="Times New Roman"/>
-          <w:sz w:val="28"/>
-          <w:szCs w:val="28"/>
-        </w:rPr>
-      </w:pPr>
-      <w:bookmarkStart w:colFirst="0" w:colLast="0" w:name="_1tq85u7igjam" w:id="6"/>
-      <w:bookmarkEnd w:id="6"/>
-      <w:r>
-        <w:rPr>
-          <w:rFonts w:ascii="Times New Roman" w:cs="Times New Roman" w:eastAsia="Times New Roman" w:hAnsi="Times New Roman"/>
-          <w:sz w:val="28"/>
-          <w:szCs w:val="28"/>
-          <w:rtl w:val="0"/>
+          <w:rFonts w:ascii="Times New Roman" w:eastAsia="Times New Roman" w:hAnsi="Times New Roman" w:cs="Times New Roman"/>
+          <w:sz w:val="28"/>
+          <w:szCs w:val="28"/>
+        </w:rPr>
+        <w:t>3. Розроблення алгоритму</w:t>
+      </w:r>
+    </w:p>
+    <w:p>
+      <w:pPr>
+        <w:rPr>
+          <w:rFonts w:ascii="Times New Roman" w:eastAsia="Times New Roman" w:hAnsi="Times New Roman" w:cs="Times New Roman"/>
+          <w:sz w:val="28"/>
+          <w:szCs w:val="28"/>
+        </w:rPr>
+      </w:pPr>
+      <w:r>
+        <w:rPr>
+          <w:rFonts w:ascii="Times New Roman" w:eastAsia="Times New Roman" w:hAnsi="Times New Roman" w:cs="Times New Roman"/>
+          <w:sz w:val="28"/>
+          <w:szCs w:val="28"/>
+        </w:rPr>
+        <w:t xml:space="preserve">Алгоритм обчислення суми елементів одновимірного масиву </w:t>
+      </w:r>
+      <w:proofErr w:type="spellStart"/>
+      <w:r>
+        <w:rPr>
+          <w:rFonts w:ascii="Times New Roman" w:eastAsia="Times New Roman" w:hAnsi="Times New Roman" w:cs="Times New Roman"/>
+          <w:sz w:val="28"/>
+          <w:szCs w:val="28"/>
+        </w:rPr>
+        <w:t>ітеративно</w:t>
+      </w:r>
+      <w:proofErr w:type="spellEnd"/>
+    </w:p>
+    <w:p>
+      <w:pPr>
+        <w:rPr>
+          <w:rFonts w:ascii="Times New Roman" w:eastAsia="Times New Roman" w:hAnsi="Times New Roman" w:cs="Times New Roman"/>
+          <w:sz w:val="28"/>
+          <w:szCs w:val="28"/>
+        </w:rPr>
+      </w:pPr>
+      <w:r>
+        <w:rPr>
+          <w:rFonts w:ascii="Times New Roman" w:eastAsia="Times New Roman" w:hAnsi="Times New Roman" w:cs="Times New Roman"/>
+          <w:sz w:val="28"/>
+          <w:szCs w:val="28"/>
+        </w:rPr>
+        <w:t>Вхідні дані:</w:t>
+      </w:r>
+    </w:p>
+    <w:p>
+      <w:pPr>
+        <w:rPr>
+          <w:rFonts w:ascii="Times New Roman" w:eastAsia="Times New Roman" w:hAnsi="Times New Roman" w:cs="Times New Roman"/>
+          <w:sz w:val="28"/>
+          <w:szCs w:val="28"/>
+        </w:rPr>
+      </w:pPr>
+      <w:r>
+        <w:rPr>
+          <w:rFonts w:ascii="Times New Roman" w:eastAsia="Times New Roman" w:hAnsi="Times New Roman" w:cs="Times New Roman"/>
+          <w:sz w:val="28"/>
+          <w:szCs w:val="28"/>
+        </w:rPr>
+        <w:t>Одновимірний масив з будь-яких чисел.</w:t>
+      </w:r>
+    </w:p>
+    <w:p>
+      <w:pPr>
+        <w:rPr>
+          <w:rFonts w:ascii="Times New Roman" w:eastAsia="Times New Roman" w:hAnsi="Times New Roman" w:cs="Times New Roman"/>
+          <w:sz w:val="28"/>
+          <w:szCs w:val="28"/>
+        </w:rPr>
+      </w:pPr>
+      <w:r>
+        <w:rPr>
+          <w:rFonts w:ascii="Times New Roman" w:eastAsia="Times New Roman" w:hAnsi="Times New Roman" w:cs="Times New Roman"/>
+          <w:sz w:val="28"/>
+          <w:szCs w:val="28"/>
+        </w:rPr>
+        <w:t>Вихідні дані:</w:t>
+      </w:r>
+    </w:p>
+    <w:p>
+      <w:pPr>
+        <w:rPr>
+          <w:rFonts w:ascii="Times New Roman" w:eastAsia="Times New Roman" w:hAnsi="Times New Roman" w:cs="Times New Roman"/>
+          <w:sz w:val="28"/>
+          <w:szCs w:val="28"/>
+        </w:rPr>
+      </w:pPr>
+      <w:r>
+        <w:rPr>
+          <w:rFonts w:ascii="Times New Roman" w:eastAsia="Times New Roman" w:hAnsi="Times New Roman" w:cs="Times New Roman"/>
+          <w:sz w:val="28"/>
+          <w:szCs w:val="28"/>
         </w:rPr>
         <w:t xml:space="preserve">Сума елементів одновимірного масиву. </w:t>
       </w:r>
@@ -1190,23 +1340,73 @@
           <w:ilvl w:val="0"/>
           <w:numId w:val="1"/>
         </w:numPr>
-        <w:ind w:left="720" w:hanging="360"/>
-        <w:rPr>
-          <w:rFonts w:ascii="Times New Roman" w:cs="Times New Roman" w:eastAsia="Times New Roman" w:hAnsi="Times New Roman"/>
-          <w:sz w:val="28"/>
-          <w:szCs w:val="28"/>
-        </w:rPr>
-      </w:pPr>
-      <w:bookmarkStart w:colFirst="0" w:colLast="0" w:name="_20fkwyy4xmrl" w:id="7"/>
-      <w:bookmarkEnd w:id="7"/>
-      <w:r>
-        <w:rPr>
-          <w:rFonts w:ascii="Times New Roman" w:cs="Times New Roman" w:eastAsia="Times New Roman" w:hAnsi="Times New Roman"/>
-          <w:sz w:val="28"/>
-          <w:szCs w:val="28"/>
-          <w:rtl w:val="0"/>
-        </w:rPr>
-        <w:t xml:space="preserve">Створюємо змінну sum, у яку ми запишемо суму елементів, та присвоємо їй значення 0.</w:t>
+        <w:rPr>
+          <w:rFonts w:ascii="Times New Roman" w:eastAsia="Times New Roman" w:hAnsi="Times New Roman" w:cs="Times New Roman"/>
+          <w:sz w:val="28"/>
+          <w:szCs w:val="28"/>
+        </w:rPr>
+      </w:pPr>
+      <w:r>
+        <w:rPr>
+          <w:rFonts w:ascii="Times New Roman" w:eastAsia="Times New Roman" w:hAnsi="Times New Roman" w:cs="Times New Roman"/>
+          <w:sz w:val="28"/>
+          <w:szCs w:val="28"/>
+        </w:rPr>
+        <w:t xml:space="preserve">Створюємо змінну </w:t>
+      </w:r>
+      <w:proofErr w:type="spellStart"/>
+      <w:r>
+        <w:rPr>
+          <w:rFonts w:ascii="Times New Roman" w:eastAsia="Times New Roman" w:hAnsi="Times New Roman" w:cs="Times New Roman"/>
+          <w:sz w:val="28"/>
+          <w:szCs w:val="28"/>
+        </w:rPr>
+        <w:t>sum</w:t>
+      </w:r>
+      <w:proofErr w:type="spellEnd"/>
+      <w:r>
+        <w:rPr>
+          <w:rFonts w:ascii="Times New Roman" w:eastAsia="Times New Roman" w:hAnsi="Times New Roman" w:cs="Times New Roman"/>
+          <w:sz w:val="28"/>
+          <w:szCs w:val="28"/>
+        </w:rPr>
+        <w:t xml:space="preserve">, у яку ми </w:t>
+      </w:r>
+      <w:proofErr w:type="spellStart"/>
+      <w:r>
+        <w:rPr>
+          <w:rFonts w:ascii="Times New Roman" w:eastAsia="Times New Roman" w:hAnsi="Times New Roman" w:cs="Times New Roman"/>
+          <w:sz w:val="28"/>
+          <w:szCs w:val="28"/>
+        </w:rPr>
+        <w:t>запишемо</w:t>
+      </w:r>
+      <w:proofErr w:type="spellEnd"/>
+      <w:r>
+        <w:rPr>
+          <w:rFonts w:ascii="Times New Roman" w:eastAsia="Times New Roman" w:hAnsi="Times New Roman" w:cs="Times New Roman"/>
+          <w:sz w:val="28"/>
+          <w:szCs w:val="28"/>
+        </w:rPr>
+        <w:t xml:space="preserve"> суму елементів, та </w:t>
+      </w:r>
+      <w:proofErr w:type="spellStart"/>
+      <w:r>
+        <w:rPr>
+          <w:rFonts w:ascii="Times New Roman" w:eastAsia="Times New Roman" w:hAnsi="Times New Roman" w:cs="Times New Roman"/>
+          <w:sz w:val="28"/>
+          <w:szCs w:val="28"/>
+        </w:rPr>
+        <w:t>присвоємо</w:t>
+      </w:r>
+      <w:proofErr w:type="spellEnd"/>
+      <w:r>
+        <w:rPr>
+          <w:rFonts w:ascii="Times New Roman" w:eastAsia="Times New Roman" w:hAnsi="Times New Roman" w:cs="Times New Roman"/>
+          <w:sz w:val="28"/>
+          <w:szCs w:val="28"/>
+        </w:rPr>
+        <w:t xml:space="preserve"> їй значення 0.</w:t>
       </w:r>
     </w:p>
     <w:p>
@@ -1215,21 +1415,19 @@
           <w:ilvl w:val="0"/>
           <w:numId w:val="1"/>
         </w:numPr>
-        <w:ind w:left="720" w:hanging="360"/>
-        <w:rPr>
-          <w:rFonts w:ascii="Times New Roman" w:cs="Times New Roman" w:eastAsia="Times New Roman" w:hAnsi="Times New Roman"/>
-          <w:sz w:val="28"/>
-          <w:szCs w:val="28"/>
-        </w:rPr>
-      </w:pPr>
-      <w:bookmarkStart w:colFirst="0" w:colLast="0" w:name="_sem7hhxxff00" w:id="8"/>
-      <w:bookmarkEnd w:id="8"/>
-      <w:r>
-        <w:rPr>
-          <w:rFonts w:ascii="Times New Roman" w:cs="Times New Roman" w:eastAsia="Times New Roman" w:hAnsi="Times New Roman"/>
-          <w:sz w:val="28"/>
-          <w:szCs w:val="28"/>
-          <w:rtl w:val="0"/>
+        <w:rPr>
+          <w:rFonts w:ascii="Times New Roman" w:eastAsia="Times New Roman" w:hAnsi="Times New Roman" w:cs="Times New Roman"/>
+          <w:sz w:val="28"/>
+          <w:szCs w:val="28"/>
+        </w:rPr>
+      </w:pPr>
+      <w:bookmarkStart w:id="2" w:name="_sem7hhxxff00" w:colFirst="0" w:colLast="0"/>
+      <w:bookmarkEnd w:id="2"/>
+      <w:r>
+        <w:rPr>
+          <w:rFonts w:ascii="Times New Roman" w:eastAsia="Times New Roman" w:hAnsi="Times New Roman" w:cs="Times New Roman"/>
+          <w:sz w:val="28"/>
+          <w:szCs w:val="28"/>
         </w:rPr>
         <w:t xml:space="preserve">Послідовно розглядаємо кожен елемент множини А. </w:t>
       </w:r>
@@ -1240,25 +1438,40 @@
           <w:ilvl w:val="0"/>
           <w:numId w:val="1"/>
         </w:numPr>
-        <w:spacing w:after="0" w:afterAutospacing="0"/>
-        <w:ind w:left="720" w:hanging="360"/>
-        <w:rPr>
-          <w:rFonts w:ascii="Times New Roman" w:cs="Times New Roman" w:eastAsia="Times New Roman" w:hAnsi="Times New Roman"/>
-          <w:sz w:val="28"/>
-          <w:szCs w:val="28"/>
-          <w:u w:val="none"/>
-        </w:rPr>
-      </w:pPr>
-      <w:bookmarkStart w:colFirst="0" w:colLast="0" w:name="_yid0y6gwkz4v" w:id="9"/>
-      <w:bookmarkEnd w:id="9"/>
-      <w:r>
-        <w:rPr>
-          <w:rFonts w:ascii="Times New Roman" w:cs="Times New Roman" w:eastAsia="Times New Roman" w:hAnsi="Times New Roman"/>
-          <w:sz w:val="28"/>
-          <w:szCs w:val="28"/>
-          <w:rtl w:val="0"/>
-        </w:rPr>
-        <w:t xml:space="preserve">Якщо елемент не останній, виконуємо операцію додавання до змінної sum. </w:t>
+        <w:spacing w:after="0"/>
+        <w:rPr>
+          <w:rFonts w:ascii="Times New Roman" w:eastAsia="Times New Roman" w:hAnsi="Times New Roman" w:cs="Times New Roman"/>
+          <w:sz w:val="28"/>
+          <w:szCs w:val="28"/>
+        </w:rPr>
+      </w:pPr>
+      <w:bookmarkStart w:id="3" w:name="_yid0y6gwkz4v" w:colFirst="0" w:colLast="0"/>
+      <w:bookmarkEnd w:id="3"/>
+      <w:r>
+        <w:rPr>
+          <w:rFonts w:ascii="Times New Roman" w:eastAsia="Times New Roman" w:hAnsi="Times New Roman" w:cs="Times New Roman"/>
+          <w:sz w:val="28"/>
+          <w:szCs w:val="28"/>
+        </w:rPr>
+        <w:t xml:space="preserve">Якщо елемент не останній, виконуємо операцію додавання до змінної </w:t>
+      </w:r>
+      <w:proofErr w:type="spellStart"/>
+      <w:r>
+        <w:rPr>
+          <w:rFonts w:ascii="Times New Roman" w:eastAsia="Times New Roman" w:hAnsi="Times New Roman" w:cs="Times New Roman"/>
+          <w:sz w:val="28"/>
+          <w:szCs w:val="28"/>
+        </w:rPr>
+        <w:t>sum</w:t>
+      </w:r>
+      <w:proofErr w:type="spellEnd"/>
+      <w:r>
+        <w:rPr>
+          <w:rFonts w:ascii="Times New Roman" w:eastAsia="Times New Roman" w:hAnsi="Times New Roman" w:cs="Times New Roman"/>
+          <w:sz w:val="28"/>
+          <w:szCs w:val="28"/>
+        </w:rPr>
+        <w:t xml:space="preserve">. </w:t>
       </w:r>
     </w:p>
     <w:p>
@@ -1267,124 +1480,170 @@
           <w:ilvl w:val="0"/>
           <w:numId w:val="1"/>
         </w:numPr>
-        <w:ind w:left="720" w:hanging="360"/>
-        <w:rPr>
-          <w:rFonts w:ascii="Times New Roman" w:cs="Times New Roman" w:eastAsia="Times New Roman" w:hAnsi="Times New Roman"/>
-          <w:sz w:val="28"/>
-          <w:szCs w:val="28"/>
-          <w:u w:val="none"/>
-        </w:rPr>
-      </w:pPr>
-      <w:bookmarkStart w:colFirst="0" w:colLast="0" w:name="_5lzr9gxkkro6" w:id="10"/>
-      <w:bookmarkEnd w:id="10"/>
-      <w:r>
-        <w:rPr>
-          <w:rFonts w:ascii="Times New Roman" w:cs="Times New Roman" w:eastAsia="Times New Roman" w:hAnsi="Times New Roman"/>
-          <w:sz w:val="28"/>
-          <w:szCs w:val="28"/>
-          <w:rtl w:val="0"/>
-        </w:rPr>
-        <w:t xml:space="preserve">Якщо елемент останній, виконуємо операцію додавання додавання до змінної sum i друкуємо її.</w:t>
-      </w:r>
-    </w:p>
-    <w:p>
-      <w:pPr>
-        <w:rPr>
-          <w:rFonts w:ascii="Times New Roman" w:cs="Times New Roman" w:eastAsia="Times New Roman" w:hAnsi="Times New Roman"/>
-          <w:sz w:val="28"/>
-          <w:szCs w:val="28"/>
-        </w:rPr>
-      </w:pPr>
-      <w:bookmarkStart w:colFirst="0" w:colLast="0" w:name="_fdg8ogrd0701" w:id="2"/>
-      <w:bookmarkEnd w:id="2"/>
-      <w:r>
-        <w:rPr>
-          <w:rFonts w:ascii="Times New Roman" w:cs="Times New Roman" w:eastAsia="Times New Roman" w:hAnsi="Times New Roman"/>
-          <w:sz w:val="28"/>
-          <w:szCs w:val="28"/>
-          <w:rtl w:val="0"/>
-        </w:rPr>
-        <w:t xml:space="preserve">Алгоритм обчислення суми елементів одновимірного масиву рекурсивно</w:t>
-      </w:r>
-    </w:p>
-    <w:p>
-      <w:pPr>
-        <w:rPr>
-          <w:rFonts w:ascii="Times New Roman" w:cs="Times New Roman" w:eastAsia="Times New Roman" w:hAnsi="Times New Roman"/>
-          <w:sz w:val="28"/>
-          <w:szCs w:val="28"/>
-        </w:rPr>
-      </w:pPr>
-      <w:bookmarkStart w:colFirst="0" w:colLast="0" w:name="_6r84t1a0lxz9" w:id="3"/>
-      <w:bookmarkEnd w:id="3"/>
-      <w:r>
-        <w:rPr>
-          <w:rFonts w:ascii="Times New Roman" w:cs="Times New Roman" w:eastAsia="Times New Roman" w:hAnsi="Times New Roman"/>
-          <w:sz w:val="28"/>
-          <w:szCs w:val="28"/>
-          <w:rtl w:val="0"/>
-        </w:rPr>
-        <w:t xml:space="preserve">Вхідні дані:</w:t>
-      </w:r>
-    </w:p>
-    <w:p>
-      <w:pPr>
-        <w:rPr>
-          <w:rFonts w:ascii="Times New Roman" w:cs="Times New Roman" w:eastAsia="Times New Roman" w:hAnsi="Times New Roman"/>
-          <w:sz w:val="28"/>
-          <w:szCs w:val="28"/>
-        </w:rPr>
-      </w:pPr>
-      <w:bookmarkStart w:colFirst="0" w:colLast="0" w:name="_35sbzfkhlvyc" w:id="4"/>
+        <w:rPr>
+          <w:rFonts w:ascii="Times New Roman" w:eastAsia="Times New Roman" w:hAnsi="Times New Roman" w:cs="Times New Roman"/>
+          <w:sz w:val="28"/>
+          <w:szCs w:val="28"/>
+        </w:rPr>
+      </w:pPr>
+      <w:bookmarkStart w:id="4" w:name="_5lzr9gxkkro6" w:colFirst="0" w:colLast="0"/>
       <w:bookmarkEnd w:id="4"/>
       <w:r>
         <w:rPr>
-          <w:rFonts w:ascii="Times New Roman" w:cs="Times New Roman" w:eastAsia="Times New Roman" w:hAnsi="Times New Roman"/>
-          <w:sz w:val="28"/>
-          <w:szCs w:val="28"/>
-          <w:rtl w:val="0"/>
-        </w:rPr>
-        <w:t xml:space="preserve">Одновимірний масив з будь-яких чисел.</w:t>
-      </w:r>
-    </w:p>
-    <w:p>
-      <w:pPr>
-        <w:rPr>
-          <w:rFonts w:ascii="Times New Roman" w:cs="Times New Roman" w:eastAsia="Times New Roman" w:hAnsi="Times New Roman"/>
-          <w:sz w:val="28"/>
-          <w:szCs w:val="28"/>
-        </w:rPr>
-      </w:pPr>
-      <w:bookmarkStart w:colFirst="0" w:colLast="0" w:name="_v792tq65myj9" w:id="5"/>
+          <w:rFonts w:ascii="Times New Roman" w:eastAsia="Times New Roman" w:hAnsi="Times New Roman" w:cs="Times New Roman"/>
+          <w:sz w:val="28"/>
+          <w:szCs w:val="28"/>
+        </w:rPr>
+        <w:t xml:space="preserve">Якщо елемент </w:t>
+      </w:r>
+      <w:r>
+        <w:rPr>
+          <w:rFonts w:ascii="Times New Roman" w:eastAsia="Times New Roman" w:hAnsi="Times New Roman" w:cs="Times New Roman"/>
+          <w:sz w:val="28"/>
+          <w:szCs w:val="28"/>
+        </w:rPr>
+        <w:t xml:space="preserve">останній, виконуємо операцію додавання </w:t>
+      </w:r>
+      <w:proofErr w:type="spellStart"/>
+      <w:r>
+        <w:rPr>
+          <w:rFonts w:ascii="Times New Roman" w:eastAsia="Times New Roman" w:hAnsi="Times New Roman" w:cs="Times New Roman"/>
+          <w:sz w:val="28"/>
+          <w:szCs w:val="28"/>
+        </w:rPr>
+        <w:t>додавання</w:t>
+      </w:r>
+      <w:proofErr w:type="spellEnd"/>
+      <w:r>
+        <w:rPr>
+          <w:rFonts w:ascii="Times New Roman" w:eastAsia="Times New Roman" w:hAnsi="Times New Roman" w:cs="Times New Roman"/>
+          <w:sz w:val="28"/>
+          <w:szCs w:val="28"/>
+        </w:rPr>
+        <w:t xml:space="preserve"> до змінної </w:t>
+      </w:r>
+      <w:proofErr w:type="spellStart"/>
+      <w:r>
+        <w:rPr>
+          <w:rFonts w:ascii="Times New Roman" w:eastAsia="Times New Roman" w:hAnsi="Times New Roman" w:cs="Times New Roman"/>
+          <w:sz w:val="28"/>
+          <w:szCs w:val="28"/>
+        </w:rPr>
+        <w:t>sum</w:t>
+      </w:r>
+      <w:proofErr w:type="spellEnd"/>
+      <w:r>
+        <w:rPr>
+          <w:rFonts w:ascii="Times New Roman" w:eastAsia="Times New Roman" w:hAnsi="Times New Roman" w:cs="Times New Roman"/>
+          <w:sz w:val="28"/>
+          <w:szCs w:val="28"/>
+        </w:rPr>
+        <w:t xml:space="preserve"> i друкуємо її.</w:t>
+      </w:r>
+    </w:p>
+    <w:p>
+      <w:pPr>
+        <w:rPr>
+          <w:rFonts w:ascii="Times New Roman" w:eastAsia="Times New Roman" w:hAnsi="Times New Roman" w:cs="Times New Roman"/>
+          <w:sz w:val="28"/>
+          <w:szCs w:val="28"/>
+        </w:rPr>
+      </w:pPr>
+      <w:bookmarkStart w:id="5" w:name="_fdg8ogrd0701" w:colFirst="0" w:colLast="0"/>
       <w:bookmarkEnd w:id="5"/>
       <w:r>
         <w:rPr>
-          <w:rFonts w:ascii="Times New Roman" w:cs="Times New Roman" w:eastAsia="Times New Roman" w:hAnsi="Times New Roman"/>
-          <w:sz w:val="28"/>
-          <w:szCs w:val="28"/>
-          <w:rtl w:val="0"/>
-        </w:rPr>
-        <w:t xml:space="preserve">Вихідні дані:</w:t>
-      </w:r>
-    </w:p>
-    <w:p>
-      <w:pPr>
-        <w:rPr>
-          <w:rFonts w:ascii="Times New Roman" w:cs="Times New Roman" w:eastAsia="Times New Roman" w:hAnsi="Times New Roman"/>
-          <w:sz w:val="28"/>
-          <w:szCs w:val="28"/>
-        </w:rPr>
-      </w:pPr>
-      <w:bookmarkStart w:colFirst="0" w:colLast="0" w:name="_1tq85u7igjam" w:id="6"/>
+          <w:rFonts w:ascii="Times New Roman" w:eastAsia="Times New Roman" w:hAnsi="Times New Roman" w:cs="Times New Roman"/>
+          <w:sz w:val="28"/>
+          <w:szCs w:val="28"/>
+        </w:rPr>
+        <w:t xml:space="preserve">Алгоритм обчислення суми елементів одновимірного масиву </w:t>
+      </w:r>
+      <w:proofErr w:type="spellStart"/>
+      <w:r>
+        <w:rPr>
+          <w:rFonts w:ascii="Times New Roman" w:eastAsia="Times New Roman" w:hAnsi="Times New Roman" w:cs="Times New Roman"/>
+          <w:sz w:val="28"/>
+          <w:szCs w:val="28"/>
+        </w:rPr>
+        <w:t>рекурсивно</w:t>
+      </w:r>
+      <w:proofErr w:type="spellEnd"/>
+    </w:p>
+    <w:p>
+      <w:pPr>
+        <w:rPr>
+          <w:rFonts w:ascii="Times New Roman" w:eastAsia="Times New Roman" w:hAnsi="Times New Roman" w:cs="Times New Roman"/>
+          <w:sz w:val="28"/>
+          <w:szCs w:val="28"/>
+        </w:rPr>
+      </w:pPr>
+      <w:bookmarkStart w:id="6" w:name="_6r84t1a0lxz9" w:colFirst="0" w:colLast="0"/>
       <w:bookmarkEnd w:id="6"/>
       <w:r>
         <w:rPr>
-          <w:rFonts w:ascii="Times New Roman" w:cs="Times New Roman" w:eastAsia="Times New Roman" w:hAnsi="Times New Roman"/>
-          <w:sz w:val="28"/>
-          <w:szCs w:val="28"/>
-          <w:rtl w:val="0"/>
-        </w:rPr>
-        <w:t xml:space="preserve">Сума елементів одновимірного масиву.</w:t>
+          <w:rFonts w:ascii="Times New Roman" w:eastAsia="Times New Roman" w:hAnsi="Times New Roman" w:cs="Times New Roman"/>
+          <w:sz w:val="28"/>
+          <w:szCs w:val="28"/>
+        </w:rPr>
+        <w:t>Вхідні дані:</w:t>
+      </w:r>
+    </w:p>
+    <w:p>
+      <w:pPr>
+        <w:rPr>
+          <w:rFonts w:ascii="Times New Roman" w:eastAsia="Times New Roman" w:hAnsi="Times New Roman" w:cs="Times New Roman"/>
+          <w:sz w:val="28"/>
+          <w:szCs w:val="28"/>
+        </w:rPr>
+      </w:pPr>
+      <w:bookmarkStart w:id="7" w:name="_35sbzfkhlvyc" w:colFirst="0" w:colLast="0"/>
+      <w:bookmarkEnd w:id="7"/>
+      <w:r>
+        <w:rPr>
+          <w:rFonts w:ascii="Times New Roman" w:eastAsia="Times New Roman" w:hAnsi="Times New Roman" w:cs="Times New Roman"/>
+          <w:sz w:val="28"/>
+          <w:szCs w:val="28"/>
+        </w:rPr>
+        <w:t>Одновимірний масив з будь-яких чисел.</w:t>
+      </w:r>
+    </w:p>
+    <w:p>
+      <w:pPr>
+        <w:rPr>
+          <w:rFonts w:ascii="Times New Roman" w:eastAsia="Times New Roman" w:hAnsi="Times New Roman" w:cs="Times New Roman"/>
+          <w:sz w:val="28"/>
+          <w:szCs w:val="28"/>
+        </w:rPr>
+      </w:pPr>
+      <w:bookmarkStart w:id="8" w:name="_v792tq65myj9" w:colFirst="0" w:colLast="0"/>
+      <w:bookmarkEnd w:id="8"/>
+      <w:r>
+        <w:rPr>
+          <w:rFonts w:ascii="Times New Roman" w:eastAsia="Times New Roman" w:hAnsi="Times New Roman" w:cs="Times New Roman"/>
+          <w:sz w:val="28"/>
+          <w:szCs w:val="28"/>
+        </w:rPr>
+        <w:t>Вихідні дані:</w:t>
+      </w:r>
+    </w:p>
+    <w:p>
+      <w:pPr>
+        <w:rPr>
+          <w:rFonts w:ascii="Times New Roman" w:eastAsia="Times New Roman" w:hAnsi="Times New Roman" w:cs="Times New Roman"/>
+          <w:sz w:val="28"/>
+          <w:szCs w:val="28"/>
+        </w:rPr>
+      </w:pPr>
+      <w:bookmarkStart w:id="9" w:name="_1tq85u7igjam" w:colFirst="0" w:colLast="0"/>
+      <w:bookmarkEnd w:id="9"/>
+      <w:r>
+        <w:rPr>
+          <w:rFonts w:ascii="Times New Roman" w:eastAsia="Times New Roman" w:hAnsi="Times New Roman" w:cs="Times New Roman"/>
+          <w:sz w:val="28"/>
+          <w:szCs w:val="28"/>
+        </w:rPr>
+        <w:t>Сума елементів одновимірного масиву.</w:t>
       </w:r>
     </w:p>
     <w:p>
@@ -1393,25 +1652,85 @@
           <w:ilvl w:val="0"/>
           <w:numId w:val="2"/>
         </w:numPr>
-        <w:spacing w:after="0" w:afterAutospacing="0"/>
-        <w:ind w:left="720" w:hanging="360"/>
-        <w:rPr>
-          <w:rFonts w:ascii="Times New Roman" w:cs="Times New Roman" w:eastAsia="Times New Roman" w:hAnsi="Times New Roman"/>
-          <w:sz w:val="28"/>
-          <w:szCs w:val="28"/>
-          <w:u w:val="none"/>
-        </w:rPr>
-      </w:pPr>
-      <w:bookmarkStart w:colFirst="0" w:colLast="0" w:name="_20fkwyy4xmrl" w:id="7"/>
-      <w:bookmarkEnd w:id="7"/>
-      <w:r>
-        <w:rPr>
-          <w:rFonts w:ascii="Times New Roman" w:cs="Times New Roman" w:eastAsia="Times New Roman" w:hAnsi="Times New Roman"/>
-          <w:sz w:val="28"/>
-          <w:szCs w:val="28"/>
-          <w:rtl w:val="0"/>
-        </w:rPr>
-        <w:t xml:space="preserve">Створюємо змінну sum, у яку ми запишемо суму елементів, та присвоємо їй значення 0.</w:t>
+        <w:spacing w:after="0"/>
+        <w:rPr>
+          <w:rFonts w:ascii="Times New Roman" w:eastAsia="Times New Roman" w:hAnsi="Times New Roman" w:cs="Times New Roman"/>
+          <w:sz w:val="28"/>
+          <w:szCs w:val="28"/>
+        </w:rPr>
+      </w:pPr>
+      <w:bookmarkStart w:id="10" w:name="_20fkwyy4xmrl" w:colFirst="0" w:colLast="0"/>
+      <w:bookmarkEnd w:id="10"/>
+      <w:r>
+        <w:rPr>
+          <w:rFonts w:ascii="Times New Roman" w:eastAsia="Times New Roman" w:hAnsi="Times New Roman" w:cs="Times New Roman"/>
+          <w:sz w:val="28"/>
+          <w:szCs w:val="28"/>
+        </w:rPr>
+        <w:lastRenderedPageBreak/>
+        <w:t>Створюєм</w:t>
+      </w:r>
+      <w:r>
+        <w:rPr>
+          <w:rFonts w:ascii="Times New Roman" w:eastAsia="Times New Roman" w:hAnsi="Times New Roman" w:cs="Times New Roman"/>
+          <w:sz w:val="28"/>
+          <w:szCs w:val="28"/>
+        </w:rPr>
+        <w:t xml:space="preserve">о змінну </w:t>
+      </w:r>
+      <w:proofErr w:type="spellStart"/>
+      <w:r>
+        <w:rPr>
+          <w:rFonts w:ascii="Times New Roman" w:eastAsia="Times New Roman" w:hAnsi="Times New Roman" w:cs="Times New Roman"/>
+          <w:sz w:val="28"/>
+          <w:szCs w:val="28"/>
+        </w:rPr>
+        <w:t>sum</w:t>
+      </w:r>
+      <w:proofErr w:type="spellEnd"/>
+      <w:r>
+        <w:rPr>
+          <w:rFonts w:ascii="Times New Roman" w:eastAsia="Times New Roman" w:hAnsi="Times New Roman" w:cs="Times New Roman"/>
+          <w:sz w:val="28"/>
+          <w:szCs w:val="28"/>
+        </w:rPr>
+        <w:t xml:space="preserve">, у яку ми </w:t>
+      </w:r>
+      <w:proofErr w:type="spellStart"/>
+      <w:r>
+        <w:rPr>
+          <w:rFonts w:ascii="Times New Roman" w:eastAsia="Times New Roman" w:hAnsi="Times New Roman" w:cs="Times New Roman"/>
+          <w:sz w:val="28"/>
+          <w:szCs w:val="28"/>
+        </w:rPr>
+        <w:t>запишемо</w:t>
+      </w:r>
+      <w:proofErr w:type="spellEnd"/>
+      <w:r>
+        <w:rPr>
+          <w:rFonts w:ascii="Times New Roman" w:eastAsia="Times New Roman" w:hAnsi="Times New Roman" w:cs="Times New Roman"/>
+          <w:sz w:val="28"/>
+          <w:szCs w:val="28"/>
+        </w:rPr>
+        <w:t xml:space="preserve"> суму елементів, та </w:t>
+      </w:r>
+      <w:proofErr w:type="spellStart"/>
+      <w:r>
+        <w:rPr>
+          <w:rFonts w:ascii="Times New Roman" w:eastAsia="Times New Roman" w:hAnsi="Times New Roman" w:cs="Times New Roman"/>
+          <w:sz w:val="28"/>
+          <w:szCs w:val="28"/>
+        </w:rPr>
+        <w:t>присвоємо</w:t>
+      </w:r>
+      <w:proofErr w:type="spellEnd"/>
+      <w:r>
+        <w:rPr>
+          <w:rFonts w:ascii="Times New Roman" w:eastAsia="Times New Roman" w:hAnsi="Times New Roman" w:cs="Times New Roman"/>
+          <w:sz w:val="28"/>
+          <w:szCs w:val="28"/>
+        </w:rPr>
+        <w:t xml:space="preserve"> їй значення 0.</w:t>
       </w:r>
     </w:p>
     <w:p>
@@ -1420,25 +1739,22 @@
           <w:ilvl w:val="0"/>
           <w:numId w:val="2"/>
         </w:numPr>
-        <w:spacing w:after="0" w:afterAutospacing="0"/>
-        <w:ind w:left="720" w:hanging="360"/>
-        <w:rPr>
-          <w:rFonts w:ascii="Times New Roman" w:cs="Times New Roman" w:eastAsia="Times New Roman" w:hAnsi="Times New Roman"/>
-          <w:sz w:val="28"/>
-          <w:szCs w:val="28"/>
-          <w:u w:val="none"/>
-        </w:rPr>
-      </w:pPr>
-      <w:bookmarkStart w:colFirst="0" w:colLast="0" w:name="_x20k2ld5yapf" w:id="11"/>
+        <w:spacing w:after="0"/>
+        <w:rPr>
+          <w:rFonts w:ascii="Times New Roman" w:eastAsia="Times New Roman" w:hAnsi="Times New Roman" w:cs="Times New Roman"/>
+          <w:sz w:val="28"/>
+          <w:szCs w:val="28"/>
+        </w:rPr>
+      </w:pPr>
+      <w:bookmarkStart w:id="11" w:name="_x20k2ld5yapf" w:colFirst="0" w:colLast="0"/>
       <w:bookmarkEnd w:id="11"/>
       <w:r>
         <w:rPr>
-          <w:rFonts w:ascii="Times New Roman" w:cs="Times New Roman" w:eastAsia="Times New Roman" w:hAnsi="Times New Roman"/>
-          <w:sz w:val="28"/>
-          <w:szCs w:val="28"/>
-          <w:rtl w:val="0"/>
-        </w:rPr>
-        <w:t xml:space="preserve">Рекурсія:</w:t>
+          <w:rFonts w:ascii="Times New Roman" w:eastAsia="Times New Roman" w:hAnsi="Times New Roman" w:cs="Times New Roman"/>
+          <w:sz w:val="28"/>
+          <w:szCs w:val="28"/>
+        </w:rPr>
+        <w:t>Рекурсія:</w:t>
       </w:r>
     </w:p>
     <w:p>
@@ -1447,25 +1763,40 @@
           <w:ilvl w:val="0"/>
           <w:numId w:val="2"/>
         </w:numPr>
-        <w:spacing w:after="0" w:afterAutospacing="0"/>
-        <w:ind w:left="720" w:hanging="360"/>
-        <w:rPr>
-          <w:rFonts w:ascii="Times New Roman" w:cs="Times New Roman" w:eastAsia="Times New Roman" w:hAnsi="Times New Roman"/>
-          <w:sz w:val="28"/>
-          <w:szCs w:val="28"/>
-          <w:u w:val="none"/>
-        </w:rPr>
-      </w:pPr>
-      <w:bookmarkStart w:colFirst="0" w:colLast="0" w:name="_l84l84eggef9" w:id="12"/>
+        <w:spacing w:after="0"/>
+        <w:rPr>
+          <w:rFonts w:ascii="Times New Roman" w:eastAsia="Times New Roman" w:hAnsi="Times New Roman" w:cs="Times New Roman"/>
+          <w:sz w:val="28"/>
+          <w:szCs w:val="28"/>
+        </w:rPr>
+      </w:pPr>
+      <w:bookmarkStart w:id="12" w:name="_l84l84eggef9" w:colFirst="0" w:colLast="0"/>
       <w:bookmarkEnd w:id="12"/>
       <w:r>
         <w:rPr>
-          <w:rFonts w:ascii="Times New Roman" w:cs="Times New Roman" w:eastAsia="Times New Roman" w:hAnsi="Times New Roman"/>
-          <w:sz w:val="28"/>
-          <w:szCs w:val="28"/>
-          <w:rtl w:val="0"/>
-        </w:rPr>
-        <w:t xml:space="preserve">Якщо елемент не останній, додаємо його до змінної sum і переходимо до наступного елемента.</w:t>
+          <w:rFonts w:ascii="Times New Roman" w:eastAsia="Times New Roman" w:hAnsi="Times New Roman" w:cs="Times New Roman"/>
+          <w:sz w:val="28"/>
+          <w:szCs w:val="28"/>
+        </w:rPr>
+        <w:t xml:space="preserve">Якщо елемент не останній, додаємо його до змінної </w:t>
+      </w:r>
+      <w:proofErr w:type="spellStart"/>
+      <w:r>
+        <w:rPr>
+          <w:rFonts w:ascii="Times New Roman" w:eastAsia="Times New Roman" w:hAnsi="Times New Roman" w:cs="Times New Roman"/>
+          <w:sz w:val="28"/>
+          <w:szCs w:val="28"/>
+        </w:rPr>
+        <w:t>sum</w:t>
+      </w:r>
+      <w:proofErr w:type="spellEnd"/>
+      <w:r>
+        <w:rPr>
+          <w:rFonts w:ascii="Times New Roman" w:eastAsia="Times New Roman" w:hAnsi="Times New Roman" w:cs="Times New Roman"/>
+          <w:sz w:val="28"/>
+          <w:szCs w:val="28"/>
+        </w:rPr>
+        <w:t xml:space="preserve"> і переходимо до наступного елемента.</w:t>
       </w:r>
     </w:p>
     <w:p>
@@ -1474,25 +1805,40 @@
           <w:ilvl w:val="0"/>
           <w:numId w:val="2"/>
         </w:numPr>
-        <w:spacing w:after="0" w:afterAutospacing="0"/>
-        <w:ind w:left="720" w:hanging="360"/>
-        <w:rPr>
-          <w:rFonts w:ascii="Times New Roman" w:cs="Times New Roman" w:eastAsia="Times New Roman" w:hAnsi="Times New Roman"/>
-          <w:sz w:val="28"/>
-          <w:szCs w:val="28"/>
-          <w:u w:val="none"/>
-        </w:rPr>
-      </w:pPr>
-      <w:bookmarkStart w:colFirst="0" w:colLast="0" w:name="_iwe0tz55oruz" w:id="13"/>
+        <w:spacing w:after="0"/>
+        <w:rPr>
+          <w:rFonts w:ascii="Times New Roman" w:eastAsia="Times New Roman" w:hAnsi="Times New Roman" w:cs="Times New Roman"/>
+          <w:sz w:val="28"/>
+          <w:szCs w:val="28"/>
+        </w:rPr>
+      </w:pPr>
+      <w:bookmarkStart w:id="13" w:name="_iwe0tz55oruz" w:colFirst="0" w:colLast="0"/>
       <w:bookmarkEnd w:id="13"/>
       <w:r>
         <w:rPr>
-          <w:rFonts w:ascii="Times New Roman" w:cs="Times New Roman" w:eastAsia="Times New Roman" w:hAnsi="Times New Roman"/>
-          <w:sz w:val="28"/>
-          <w:szCs w:val="28"/>
-          <w:rtl w:val="0"/>
-        </w:rPr>
-        <w:t xml:space="preserve">Якщо елемент останній, додаємо його до змінної sum i рекурсія припиняється.</w:t>
+          <w:rFonts w:ascii="Times New Roman" w:eastAsia="Times New Roman" w:hAnsi="Times New Roman" w:cs="Times New Roman"/>
+          <w:sz w:val="28"/>
+          <w:szCs w:val="28"/>
+        </w:rPr>
+        <w:t xml:space="preserve">Якщо елемент останній, додаємо його до змінної </w:t>
+      </w:r>
+      <w:proofErr w:type="spellStart"/>
+      <w:r>
+        <w:rPr>
+          <w:rFonts w:ascii="Times New Roman" w:eastAsia="Times New Roman" w:hAnsi="Times New Roman" w:cs="Times New Roman"/>
+          <w:sz w:val="28"/>
+          <w:szCs w:val="28"/>
+        </w:rPr>
+        <w:t>sum</w:t>
+      </w:r>
+      <w:proofErr w:type="spellEnd"/>
+      <w:r>
+        <w:rPr>
+          <w:rFonts w:ascii="Times New Roman" w:eastAsia="Times New Roman" w:hAnsi="Times New Roman" w:cs="Times New Roman"/>
+          <w:sz w:val="28"/>
+          <w:szCs w:val="28"/>
+        </w:rPr>
+        <w:t xml:space="preserve"> i рекурсія припиняється.</w:t>
       </w:r>
     </w:p>
     <w:p>
@@ -1501,70 +1847,319 @@
           <w:ilvl w:val="0"/>
           <w:numId w:val="2"/>
         </w:numPr>
-        <w:ind w:left="720" w:hanging="360"/>
-        <w:rPr>
-          <w:rFonts w:ascii="Times New Roman" w:cs="Times New Roman" w:eastAsia="Times New Roman" w:hAnsi="Times New Roman"/>
-          <w:sz w:val="28"/>
-          <w:szCs w:val="28"/>
-          <w:u w:val="none"/>
-        </w:rPr>
-      </w:pPr>
-      <w:bookmarkStart w:colFirst="0" w:colLast="0" w:name="_16085l4k103" w:id="14"/>
+        <w:rPr>
+          <w:rFonts w:ascii="Times New Roman" w:eastAsia="Times New Roman" w:hAnsi="Times New Roman" w:cs="Times New Roman"/>
+          <w:sz w:val="28"/>
+          <w:szCs w:val="28"/>
+        </w:rPr>
+      </w:pPr>
+      <w:bookmarkStart w:id="14" w:name="_16085l4k103" w:colFirst="0" w:colLast="0"/>
       <w:bookmarkEnd w:id="14"/>
       <w:r>
         <w:rPr>
-          <w:rFonts w:ascii="Times New Roman" w:cs="Times New Roman" w:eastAsia="Times New Roman" w:hAnsi="Times New Roman"/>
-          <w:sz w:val="28"/>
-          <w:szCs w:val="28"/>
-          <w:rtl w:val="0"/>
-        </w:rPr>
-        <w:t xml:space="preserve">Друкуємо суму.</w:t>
-      </w:r>
-    </w:p>
-    <w:p>
-      <w:pPr>
-        <w:rPr>
-          <w:rFonts w:ascii="Times New Roman" w:cs="Times New Roman" w:eastAsia="Times New Roman" w:hAnsi="Times New Roman"/>
-          <w:sz w:val="28"/>
-          <w:szCs w:val="28"/>
-        </w:rPr>
-      </w:pPr>
-      <w:bookmarkStart w:colFirst="0" w:colLast="0" w:name="_oq195gfbsdsd" w:id="15"/>
+          <w:rFonts w:ascii="Times New Roman" w:eastAsia="Times New Roman" w:hAnsi="Times New Roman" w:cs="Times New Roman"/>
+          <w:sz w:val="28"/>
+          <w:szCs w:val="28"/>
+        </w:rPr>
+        <w:t>Дру</w:t>
+      </w:r>
+      <w:r>
+        <w:rPr>
+          <w:rFonts w:ascii="Times New Roman" w:eastAsia="Times New Roman" w:hAnsi="Times New Roman" w:cs="Times New Roman"/>
+          <w:sz w:val="28"/>
+          <w:szCs w:val="28"/>
+        </w:rPr>
+        <w:t>куємо суму.</w:t>
+      </w:r>
+    </w:p>
+    <w:p>
+      <w:pPr>
+        <w:spacing w:line="240" w:lineRule="auto"/>
+        <w:rPr>
+          <w:rFonts w:ascii="Times New Roman" w:eastAsia="Times New Roman" w:hAnsi="Times New Roman" w:cs="Times New Roman"/>
+          <w:sz w:val="28"/>
+          <w:szCs w:val="28"/>
+        </w:rPr>
+      </w:pPr>
+      <w:bookmarkStart w:id="15" w:name="_oq195gfbsdsd" w:colFirst="0" w:colLast="0"/>
       <w:bookmarkEnd w:id="15"/>
       <w:r>
         <w:rPr>
-          <w:rtl w:val="0"/>
-        </w:rPr>
-      </w:r>
-    </w:p>
-    <w:p>
-      <w:pPr>
-        <w:rPr>
-          <w:rFonts w:ascii="Times New Roman" w:cs="Times New Roman" w:eastAsia="Times New Roman" w:hAnsi="Times New Roman"/>
-          <w:sz w:val="28"/>
-          <w:szCs w:val="28"/>
-        </w:rPr>
-      </w:pPr>
-      <w:bookmarkStart w:colFirst="0" w:colLast="0" w:name="_e3avlc6gz7m5" w:id="16"/>
+          <w:rFonts w:ascii="Times New Roman" w:eastAsia="Times New Roman" w:hAnsi="Times New Roman" w:cs="Times New Roman"/>
+          <w:sz w:val="28"/>
+          <w:szCs w:val="28"/>
+        </w:rPr>
+        <w:t>4. Перевірка правильності алгоритму.</w:t>
+      </w:r>
+    </w:p>
+    <w:p>
+      <w:pPr>
+        <w:rPr>
+          <w:rFonts w:ascii="Times New Roman" w:eastAsia="Times New Roman" w:hAnsi="Times New Roman" w:cs="Times New Roman"/>
+          <w:sz w:val="28"/>
+          <w:szCs w:val="28"/>
+        </w:rPr>
+      </w:pPr>
+    </w:p>
+    <w:p>
+      <w:pPr>
+        <w:rPr>
+          <w:rFonts w:ascii="Times New Roman" w:eastAsia="Times New Roman" w:hAnsi="Times New Roman" w:cs="Times New Roman"/>
+          <w:sz w:val="28"/>
+          <w:szCs w:val="28"/>
+        </w:rPr>
+      </w:pPr>
+      <w:r>
+        <w:rPr>
+          <w:rFonts w:ascii="Times New Roman" w:eastAsia="Times New Roman" w:hAnsi="Times New Roman" w:cs="Times New Roman"/>
+          <w:sz w:val="28"/>
+          <w:szCs w:val="28"/>
+        </w:rPr>
+        <w:t>5. Реалізація алгоритму.</w:t>
+      </w:r>
+    </w:p>
+    <w:p>
+      <w:pPr>
+        <w:jc w:val="center"/>
+        <w:rPr>
+          <w:rFonts w:ascii="Times New Roman" w:eastAsia="Times New Roman" w:hAnsi="Times New Roman" w:cs="Times New Roman"/>
+          <w:sz w:val="28"/>
+          <w:szCs w:val="28"/>
+        </w:rPr>
+      </w:pPr>
+      <w:r>
+        <w:rPr>
+          <w:rFonts w:ascii="Times New Roman" w:eastAsia="Times New Roman" w:hAnsi="Times New Roman" w:cs="Times New Roman"/>
+          <w:sz w:val="28"/>
+          <w:szCs w:val="28"/>
+        </w:rPr>
+        <w:drawing>
+          <wp:inline distT="0" distB="0" distL="0" distR="0" wp14:anchorId="6D9065DE" wp14:editId="542897DF">
+            <wp:extent cx="3474720" cy="2327891"/>
+            <wp:effectExtent l="0" t="0" r="0" b="0"/>
+            <wp:docPr id="2" name="Рисунок 2"/>
+            <wp:cNvGraphicFramePr>
+              <a:graphicFrameLocks xmlns:a="http://schemas.openxmlformats.org/drawingml/2006/main" noChangeAspect="1"/>
+            </wp:cNvGraphicFramePr>
+            <a:graphic xmlns:a="http://schemas.openxmlformats.org/drawingml/2006/main">
+              <a:graphicData uri="http://schemas.openxmlformats.org/drawingml/2006/picture">
+                <pic:pic xmlns:pic="http://schemas.openxmlformats.org/drawingml/2006/picture">
+                  <pic:nvPicPr>
+                    <pic:cNvPr id="1" name=""/>
+                    <pic:cNvPicPr/>
+                  </pic:nvPicPr>
+                  <pic:blipFill>
+                    <a:blip r:embed="rId6"/>
+                    <a:stretch>
+                      <a:fillRect/>
+                    </a:stretch>
+                  </pic:blipFill>
+                  <pic:spPr>
+                    <a:xfrm>
+                      <a:off x="0" y="0"/>
+                      <a:ext cx="3492318" cy="2339681"/>
+                    </a:xfrm>
+                    <a:prstGeom prst="rect">
+                      <a:avLst/>
+                    </a:prstGeom>
+                  </pic:spPr>
+                </pic:pic>
+              </a:graphicData>
+            </a:graphic>
+          </wp:inline>
+        </w:drawing>
+      </w:r>
+    </w:p>
+    <w:p>
+      <w:pPr>
+        <w:jc w:val="center"/>
+        <w:rPr>
+          <w:rFonts w:ascii="Times New Roman" w:eastAsia="Times New Roman" w:hAnsi="Times New Roman" w:cs="Times New Roman"/>
+          <w:sz w:val="28"/>
+          <w:szCs w:val="28"/>
+        </w:rPr>
+      </w:pPr>
+      <w:bookmarkStart w:id="16" w:name="_e3avlc6gz7m5" w:colFirst="0" w:colLast="0"/>
       <w:bookmarkEnd w:id="16"/>
       <w:r>
         <w:rPr>
-          <w:rtl w:val="0"/>
-        </w:rPr>
-      </w:r>
+          <w:rFonts w:ascii="Times New Roman" w:eastAsia="Times New Roman" w:hAnsi="Times New Roman" w:cs="Times New Roman"/>
+          <w:sz w:val="28"/>
+          <w:szCs w:val="28"/>
+        </w:rPr>
+        <w:t>Основна функція</w:t>
+      </w:r>
+    </w:p>
+    <w:p>
+      <w:pPr>
+        <w:jc w:val="center"/>
+        <w:rPr>
+          <w:rFonts w:ascii="Times New Roman" w:eastAsia="Times New Roman" w:hAnsi="Times New Roman" w:cs="Times New Roman"/>
+          <w:sz w:val="28"/>
+          <w:szCs w:val="28"/>
+        </w:rPr>
+      </w:pPr>
+      <w:r>
+        <w:rPr>
+          <w:rFonts w:ascii="Times New Roman" w:eastAsia="Times New Roman" w:hAnsi="Times New Roman" w:cs="Times New Roman"/>
+          <w:sz w:val="28"/>
+          <w:szCs w:val="28"/>
+        </w:rPr>
+        <w:drawing>
+          <wp:inline distT="0" distB="0" distL="0" distR="0" wp14:anchorId="0D79EC8A" wp14:editId="21542A61">
+            <wp:extent cx="3693795" cy="3270963"/>
+            <wp:effectExtent l="0" t="0" r="1905" b="5715"/>
+            <wp:docPr id="3" name="Рисунок 3"/>
+            <wp:cNvGraphicFramePr>
+              <a:graphicFrameLocks xmlns:a="http://schemas.openxmlformats.org/drawingml/2006/main" noChangeAspect="1"/>
+            </wp:cNvGraphicFramePr>
+            <a:graphic xmlns:a="http://schemas.openxmlformats.org/drawingml/2006/main">
+              <a:graphicData uri="http://schemas.openxmlformats.org/drawingml/2006/picture">
+                <pic:pic xmlns:pic="http://schemas.openxmlformats.org/drawingml/2006/picture">
+                  <pic:nvPicPr>
+                    <pic:cNvPr id="1" name=""/>
+                    <pic:cNvPicPr/>
+                  </pic:nvPicPr>
+                  <pic:blipFill>
+                    <a:blip r:embed="rId7"/>
+                    <a:stretch>
+                      <a:fillRect/>
+                    </a:stretch>
+                  </pic:blipFill>
+                  <pic:spPr>
+                    <a:xfrm>
+                      <a:off x="0" y="0"/>
+                      <a:ext cx="3698021" cy="3274705"/>
+                    </a:xfrm>
+                    <a:prstGeom prst="rect">
+                      <a:avLst/>
+                    </a:prstGeom>
+                  </pic:spPr>
+                </pic:pic>
+              </a:graphicData>
+            </a:graphic>
+          </wp:inline>
+        </w:drawing>
+      </w:r>
+    </w:p>
+    <w:p>
+      <w:pPr>
+        <w:jc w:val="center"/>
+        <w:rPr>
+          <w:rFonts w:ascii="Times New Roman" w:eastAsia="Times New Roman" w:hAnsi="Times New Roman" w:cs="Times New Roman"/>
+          <w:sz w:val="28"/>
+          <w:szCs w:val="28"/>
+        </w:rPr>
+      </w:pPr>
+      <w:r>
+        <w:rPr>
+          <w:rFonts w:ascii="Times New Roman" w:eastAsia="Times New Roman" w:hAnsi="Times New Roman" w:cs="Times New Roman"/>
+          <w:sz w:val="28"/>
+          <w:szCs w:val="28"/>
+        </w:rPr>
+        <w:t>Допоміжні функції</w:t>
+      </w:r>
+    </w:p>
+    <w:p>
+      <w:pPr>
+        <w:rPr>
+          <w:rFonts w:ascii="Times New Roman" w:eastAsia="Times New Roman" w:hAnsi="Times New Roman" w:cs="Times New Roman"/>
+          <w:sz w:val="28"/>
+          <w:szCs w:val="28"/>
+        </w:rPr>
+      </w:pPr>
+      <w:r>
+        <w:rPr>
+          <w:sz w:val="28"/>
+          <w:szCs w:val="28"/>
+        </w:rPr>
+        <w:lastRenderedPageBreak/>
+        <w:t>6. Перевірка програми.</w:t>
+      </w:r>
+    </w:p>
+    <w:p>
+      <w:pPr>
+        <w:rPr>
+          <w:rFonts w:ascii="Times New Roman" w:eastAsia="Times New Roman" w:hAnsi="Times New Roman" w:cs="Times New Roman"/>
+          <w:sz w:val="28"/>
+          <w:szCs w:val="28"/>
+        </w:rPr>
+      </w:pPr>
+    </w:p>
+    <w:p>
+      <w:pPr>
+        <w:rPr>
+          <w:sz w:val="28"/>
+          <w:szCs w:val="28"/>
+        </w:rPr>
+      </w:pPr>
+      <w:r>
+        <w:rPr>
+          <w:sz w:val="28"/>
+          <w:szCs w:val="28"/>
+        </w:rPr>
+        <w:t>7. Складання документації (блок-схема алгоритму).</w:t>
+      </w:r>
+    </w:p>
+    <w:p>
+      <w:pPr>
+        <w:rPr>
+          <w:rFonts w:ascii="Times New Roman" w:eastAsia="Times New Roman" w:hAnsi="Times New Roman" w:cs="Times New Roman"/>
+          <w:sz w:val="28"/>
+          <w:szCs w:val="28"/>
+          <w:lang w:val="en-US"/>
+        </w:rPr>
+      </w:pPr>
+      <w:r>
+        <w:rPr>
+          <w:sz w:val="28"/>
+          <w:szCs w:val="28"/>
+          <w:lang w:val="en-US"/>
+        </w:rPr>
+        <w:pict>
+          <v:shapetype id="_x0000_t75" coordsize="21600,21600" o:spt="75" o:preferrelative="t" path="m@4@5l@4@11@9@11@9@5xe" filled="f" stroked="f">
+            <v:stroke joinstyle="miter"/>
+            <v:formulas>
+              <v:f eqn="if lineDrawn pixelLineWidth 0"/>
+              <v:f eqn="sum @0 1 0"/>
+              <v:f eqn="sum 0 0 @1"/>
+              <v:f eqn="prod @2 1 2"/>
+              <v:f eqn="prod @3 21600 pixelWidth"/>
+              <v:f eqn="prod @3 21600 pixelHeight"/>
+              <v:f eqn="sum @0 0 1"/>
+              <v:f eqn="prod @6 1 2"/>
+              <v:f eqn="prod @7 21600 pixelWidth"/>
+              <v:f eqn="sum @8 21600 0"/>
+              <v:f eqn="prod @7 21600 pixelHeight"/>
+              <v:f eqn="sum @10 21600 0"/>
+            </v:formulas>
+            <v:path o:extrusionok="f" gradientshapeok="t" o:connecttype="rect"/>
+            <o:lock v:ext="edit" aspectratio="t"/>
+          </v:shapetype>
+          <v:shape id="_x0000_i1025" type="#_x0000_t75" style="width:190.2pt;height:645.6pt">
+            <v:imagedata r:id="rId8" o:title="temp"/>
+          </v:shape>
+        </w:pict>
+      </w:r>
+      <w:bookmarkStart w:id="17" w:name="_GoBack"/>
+      <w:bookmarkEnd w:id="17"/>
     </w:p>
     <w:sectPr>
-      <w:pgSz w:h="16838" w:w="11906" w:orient="portrait"/>
-      <w:pgMar w:bottom="1134" w:top="1134" w:left="1701" w:right="850" w:header="708" w:footer="708"/>
+      <w:pgSz w:w="11906" w:h="16838"/>
+      <w:pgMar w:top="1134" w:right="850" w:bottom="1134" w:left="1701" w:header="708" w:footer="708" w:gutter="0"/>
       <w:pgNumType w:start="1"/>
+      <w:cols w:space="720"/>
     </w:sectPr>
   </w:body>
 </w:document>
 </file>
 
 <file path=word/numbering.xml><?xml version="1.0" encoding="utf-8"?>
-<w:numbering xmlns:mc="http://schemas.openxmlformats.org/markup-compatibility/2006" xmlns:o="urn:schemas-microsoft-com:office:office" xmlns:r="http://schemas.openxmlformats.org/officeDocument/2006/relationships" xmlns:m="http://schemas.openxmlformats.org/officeDocument/2006/math" xmlns:v="urn:schemas-microsoft-com:vml" xmlns:wp="http://schemas.openxmlformats.org/drawingml/2006/wordprocessingDrawing" xmlns:w10="urn:schemas-microsoft-com:office:word" xmlns:w="http://schemas.openxmlformats.org/wordprocessingml/2006/main" xmlns:wne="http://schemas.microsoft.com/office/word/2006/wordml" xmlns:sl="http://schemas.openxmlformats.org/schemaLibrary/2006/main" xmlns:a="http://schemas.openxmlformats.org/drawingml/2006/main" xmlns:pic="http://schemas.openxmlformats.org/drawingml/2006/picture" xmlns:c="http://schemas.openxmlformats.org/drawingml/2006/chart" xmlns:lc="http://schemas.openxmlformats.org/drawingml/2006/lockedCanvas" xmlns:dgm="http://schemas.openxmlformats.org/drawingml/2006/diagram" xmlns:wps="http://schemas.microsoft.com/office/word/2010/wordprocessingShape" xmlns:wpg="http://schemas.microsoft.com/office/word/2010/wordprocessingGroup" xmlns:w14="http://schemas.microsoft.com/office/word/2010/wordml" xmlns:w15="http://schemas.microsoft.com/office/word/2012/wordml">
-  <w:abstractNum w:abstractNumId="1">
+<w:numbering xmlns:wpc="http://schemas.microsoft.com/office/word/2010/wordprocessingCanvas" xmlns:mc="http://schemas.openxmlformats.org/markup-compatibility/2006" xmlns:o="urn:schemas-microsoft-com:office:office" xmlns:r="http://schemas.openxmlformats.org/officeDocument/2006/relationships" xmlns:m="http://schemas.openxmlformats.org/officeDocument/2006/math" xmlns:v="urn:schemas-microsoft-com:vml" xmlns:wp14="http://schemas.microsoft.com/office/word/2010/wordprocessingDrawing" xmlns:wp="http://schemas.openxmlformats.org/drawingml/2006/wordprocessingDrawing" xmlns:w10="urn:schemas-microsoft-com:office:word" xmlns:w="http://schemas.openxmlformats.org/wordprocessingml/2006/main" xmlns:w14="http://schemas.microsoft.com/office/word/2010/wordml" xmlns:w15="http://schemas.microsoft.com/office/word/2012/wordml" xmlns:wpg="http://schemas.microsoft.com/office/word/2010/wordprocessingGroup" xmlns:wpi="http://schemas.microsoft.com/office/word/2010/wordprocessingInk" xmlns:wne="http://schemas.microsoft.com/office/word/2006/wordml" xmlns:wps="http://schemas.microsoft.com/office/word/2010/wordprocessingShape" mc:Ignorable="w14 w15 wp14">
+  <w:abstractNum w:abstractNumId="0" w15:restartNumberingAfterBreak="0">
+    <w:nsid w:val="235C3180"/>
+    <w:multiLevelType w:val="multilevel"/>
+    <w:tmpl w:val="5084554A"/>
     <w:lvl w:ilvl="0">
       <w:start w:val="1"/>
       <w:numFmt w:val="decimal"/>
@@ -1674,7 +2269,10 @@
       </w:rPr>
     </w:lvl>
   </w:abstractNum>
-  <w:abstractNum w:abstractNumId="2">
+  <w:abstractNum w:abstractNumId="1" w15:restartNumberingAfterBreak="0">
+    <w:nsid w:val="31CA41D6"/>
+    <w:multiLevelType w:val="multilevel"/>
+    <w:tmpl w:val="CC8216E2"/>
     <w:lvl w:ilvl="0">
       <w:start w:val="1"/>
       <w:numFmt w:val="decimal"/>
@@ -1785,23 +2383,23 @@
     </w:lvl>
   </w:abstractNum>
   <w:num w:numId="1">
-    <w:abstractNumId w:val="1"/>
+    <w:abstractNumId w:val="0"/>
   </w:num>
   <w:num w:numId="2">
-    <w:abstractNumId w:val="2"/>
+    <w:abstractNumId w:val="1"/>
   </w:num>
 </w:numbering>
 </file>
 
 <file path=word/styles.xml><?xml version="1.0" encoding="utf-8"?>
-<w:styles xmlns:mc="http://schemas.openxmlformats.org/markup-compatibility/2006" xmlns:o="urn:schemas-microsoft-com:office:office" xmlns:r="http://schemas.openxmlformats.org/officeDocument/2006/relationships" xmlns:m="http://schemas.openxmlformats.org/officeDocument/2006/math" xmlns:v="urn:schemas-microsoft-com:vml" xmlns:wp="http://schemas.openxmlformats.org/drawingml/2006/wordprocessingDrawing" xmlns:w10="urn:schemas-microsoft-com:office:word" xmlns:w="http://schemas.openxmlformats.org/wordprocessingml/2006/main" xmlns:wne="http://schemas.microsoft.com/office/word/2006/wordml" xmlns:sl="http://schemas.openxmlformats.org/schemaLibrary/2006/main" xmlns:a="http://schemas.openxmlformats.org/drawingml/2006/main" xmlns:pic="http://schemas.openxmlformats.org/drawingml/2006/picture" xmlns:c="http://schemas.openxmlformats.org/drawingml/2006/chart" xmlns:lc="http://schemas.openxmlformats.org/drawingml/2006/lockedCanvas" xmlns:dgm="http://schemas.openxmlformats.org/drawingml/2006/diagram" xmlns:wps="http://schemas.microsoft.com/office/word/2010/wordprocessingShape" xmlns:wpg="http://schemas.microsoft.com/office/word/2010/wordprocessingGroup" xmlns:w14="http://schemas.microsoft.com/office/word/2010/wordml" xmlns:w15="http://schemas.microsoft.com/office/word/2012/wordml">
+<w:styles xmlns:mc="http://schemas.openxmlformats.org/markup-compatibility/2006" xmlns:r="http://schemas.openxmlformats.org/officeDocument/2006/relationships" xmlns:w="http://schemas.openxmlformats.org/wordprocessingml/2006/main" xmlns:w14="http://schemas.microsoft.com/office/word/2010/wordml" xmlns:w15="http://schemas.microsoft.com/office/word/2012/wordml" mc:Ignorable="w14 w15">
   <w:docDefaults>
     <w:rPrDefault>
       <w:rPr>
-        <w:rFonts w:ascii="Calibri" w:cs="Calibri" w:eastAsia="Calibri" w:hAnsi="Calibri"/>
+        <w:rFonts w:ascii="Calibri" w:eastAsia="Calibri" w:hAnsi="Calibri" w:cs="Calibri"/>
         <w:sz w:val="22"/>
         <w:szCs w:val="22"/>
-        <w:lang w:val="uk-UA"/>
+        <w:lang w:val="uk-UA" w:eastAsia="uk-UA" w:bidi="ar-SA"/>
       </w:rPr>
     </w:rPrDefault>
     <w:pPrDefault>
@@ -1810,154 +2408,569 @@
       </w:pPr>
     </w:pPrDefault>
   </w:docDefaults>
-  <w:style w:type="paragraph" w:styleId="Normal" w:default="1">
-    <w:name w:val="normal"/>
+  <w:latentStyles w:defLockedState="0" w:defUIPriority="99" w:defSemiHidden="0" w:defUnhideWhenUsed="0" w:defQFormat="0" w:count="371">
+    <w:lsdException w:name="Normal" w:uiPriority="0" w:qFormat="1"/>
+    <w:lsdException w:name="heading 1" w:uiPriority="9" w:qFormat="1"/>
+    <w:lsdException w:name="heading 2" w:semiHidden="1" w:uiPriority="9" w:unhideWhenUsed="1" w:qFormat="1"/>
+    <w:lsdException w:name="heading 3" w:semiHidden="1" w:uiPriority="9" w:unhideWhenUsed="1" w:qFormat="1"/>
+    <w:lsdException w:name="heading 4" w:semiHidden="1" w:uiPriority="9" w:unhideWhenUsed="1" w:qFormat="1"/>
+    <w:lsdException w:name="heading 5" w:semiHidden="1" w:uiPriority="9" w:unhideWhenUsed="1" w:qFormat="1"/>
+    <w:lsdException w:name="heading 6" w:semiHidden="1" w:uiPriority="9" w:unhideWhenUsed="1" w:qFormat="1"/>
+    <w:lsdException w:name="heading 7" w:semiHidden="1" w:uiPriority="9" w:unhideWhenUsed="1" w:qFormat="1"/>
+    <w:lsdException w:name="heading 8" w:semiHidden="1" w:uiPriority="9" w:unhideWhenUsed="1" w:qFormat="1"/>
+    <w:lsdException w:name="heading 9" w:semiHidden="1" w:uiPriority="9" w:unhideWhenUsed="1" w:qFormat="1"/>
+    <w:lsdException w:name="index 1" w:semiHidden="1" w:unhideWhenUsed="1"/>
+    <w:lsdException w:name="index 2" w:semiHidden="1" w:unhideWhenUsed="1"/>
+    <w:lsdException w:name="index 3" w:semiHidden="1" w:unhideWhenUsed="1"/>
+    <w:lsdException w:name="index 4" w:semiHidden="1" w:unhideWhenUsed="1"/>
+    <w:lsdException w:name="index 5" w:semiHidden="1" w:unhideWhenUsed="1"/>
+    <w:lsdException w:name="index 6" w:semiHidden="1" w:unhideWhenUsed="1"/>
+    <w:lsdException w:name="index 7" w:semiHidden="1" w:unhideWhenUsed="1"/>
+    <w:lsdException w:name="index 8" w:semiHidden="1" w:unhideWhenUsed="1"/>
+    <w:lsdException w:name="index 9" w:semiHidden="1" w:unhideWhenUsed="1"/>
+    <w:lsdException w:name="toc 1" w:semiHidden="1" w:uiPriority="39" w:unhideWhenUsed="1"/>
+    <w:lsdException w:name="toc 2" w:semiHidden="1" w:uiPriority="39" w:unhideWhenUsed="1"/>
+    <w:lsdException w:name="toc 3" w:semiHidden="1" w:uiPriority="39" w:unhideWhenUsed="1"/>
+    <w:lsdException w:name="toc 4" w:semiHidden="1" w:uiPriority="39" w:unhideWhenUsed="1"/>
+    <w:lsdException w:name="toc 5" w:semiHidden="1" w:uiPriority="39" w:unhideWhenUsed="1"/>
+    <w:lsdException w:name="toc 6" w:semiHidden="1" w:uiPriority="39" w:unhideWhenUsed="1"/>
+    <w:lsdException w:name="toc 7" w:semiHidden="1" w:uiPriority="39" w:unhideWhenUsed="1"/>
+    <w:lsdException w:name="toc 8" w:semiHidden="1" w:uiPriority="39" w:unhideWhenUsed="1"/>
+    <w:lsdException w:name="toc 9" w:semiHidden="1" w:uiPriority="39" w:unhideWhenUsed="1"/>
+    <w:lsdException w:name="Normal Indent" w:semiHidden="1" w:unhideWhenUsed="1"/>
+    <w:lsdException w:name="footnote text" w:semiHidden="1" w:unhideWhenUsed="1"/>
+    <w:lsdException w:name="annotation text" w:semiHidden="1" w:unhideWhenUsed="1"/>
+    <w:lsdException w:name="header" w:semiHidden="1" w:unhideWhenUsed="1"/>
+    <w:lsdException w:name="footer" w:semiHidden="1" w:unhideWhenUsed="1"/>
+    <w:lsdException w:name="index heading" w:semiHidden="1" w:unhideWhenUsed="1"/>
+    <w:lsdException w:name="caption" w:semiHidden="1" w:uiPriority="35" w:unhideWhenUsed="1" w:qFormat="1"/>
+    <w:lsdException w:name="table of figures" w:semiHidden="1" w:unhideWhenUsed="1"/>
+    <w:lsdException w:name="envelope address" w:semiHidden="1" w:unhideWhenUsed="1"/>
+    <w:lsdException w:name="envelope return" w:semiHidden="1" w:unhideWhenUsed="1"/>
+    <w:lsdException w:name="footnote reference" w:semiHidden="1" w:unhideWhenUsed="1"/>
+    <w:lsdException w:name="annotation reference" w:semiHidden="1" w:unhideWhenUsed="1"/>
+    <w:lsdException w:name="line number" w:semiHidden="1" w:unhideWhenUsed="1"/>
+    <w:lsdException w:name="page number" w:semiHidden="1" w:unhideWhenUsed="1"/>
+    <w:lsdException w:name="endnote reference" w:semiHidden="1" w:unhideWhenUsed="1"/>
+    <w:lsdException w:name="endnote text" w:semiHidden="1" w:unhideWhenUsed="1"/>
+    <w:lsdException w:name="table of authorities" w:semiHidden="1" w:unhideWhenUsed="1"/>
+    <w:lsdException w:name="macro" w:semiHidden="1" w:unhideWhenUsed="1"/>
+    <w:lsdException w:name="toa heading" w:semiHidden="1" w:unhideWhenUsed="1"/>
+    <w:lsdException w:name="List" w:semiHidden="1" w:unhideWhenUsed="1"/>
+    <w:lsdException w:name="List Bullet" w:semiHidden="1" w:unhideWhenUsed="1"/>
+    <w:lsdException w:name="List Number" w:semiHidden="1" w:unhideWhenUsed="1"/>
+    <w:lsdException w:name="List 2" w:semiHidden="1" w:unhideWhenUsed="1"/>
+    <w:lsdException w:name="List 3" w:semiHidden="1" w:unhideWhenUsed="1"/>
+    <w:lsdException w:name="List 4" w:semiHidden="1" w:unhideWhenUsed="1"/>
+    <w:lsdException w:name="List 5" w:semiHidden="1" w:unhideWhenUsed="1"/>
+    <w:lsdException w:name="List Bullet 2" w:semiHidden="1" w:unhideWhenUsed="1"/>
+    <w:lsdException w:name="List Bullet 3" w:semiHidden="1" w:unhideWhenUsed="1"/>
+    <w:lsdException w:name="List Bullet 4" w:semiHidden="1" w:unhideWhenUsed="1"/>
+    <w:lsdException w:name="List Bullet 5" w:semiHidden="1" w:unhideWhenUsed="1"/>
+    <w:lsdException w:name="List Number 2" w:semiHidden="1" w:unhideWhenUsed="1"/>
+    <w:lsdException w:name="List Number 3" w:semiHidden="1" w:unhideWhenUsed="1"/>
+    <w:lsdException w:name="List Number 4" w:semiHidden="1" w:unhideWhenUsed="1"/>
+    <w:lsdException w:name="List Number 5" w:semiHidden="1" w:unhideWhenUsed="1"/>
+    <w:lsdException w:name="Title" w:uiPriority="10" w:qFormat="1"/>
+    <w:lsdException w:name="Closing" w:semiHidden="1" w:unhideWhenUsed="1"/>
+    <w:lsdException w:name="Signature" w:semiHidden="1" w:unhideWhenUsed="1"/>
+    <w:lsdException w:name="Default Paragraph Font" w:semiHidden="1" w:uiPriority="1" w:unhideWhenUsed="1"/>
+    <w:lsdException w:name="Body Text" w:semiHidden="1" w:unhideWhenUsed="1"/>
+    <w:lsdException w:name="Body Text Indent" w:semiHidden="1" w:unhideWhenUsed="1"/>
+    <w:lsdException w:name="List Continue" w:semiHidden="1" w:unhideWhenUsed="1"/>
+    <w:lsdException w:name="List Continue 2" w:semiHidden="1" w:unhideWhenUsed="1"/>
+    <w:lsdException w:name="List Continue 3" w:semiHidden="1" w:unhideWhenUsed="1"/>
+    <w:lsdException w:name="List Continue 4" w:semiHidden="1" w:unhideWhenUsed="1"/>
+    <w:lsdException w:name="List Continue 5" w:semiHidden="1" w:unhideWhenUsed="1"/>
+    <w:lsdException w:name="Message Header" w:semiHidden="1" w:unhideWhenUsed="1"/>
+    <w:lsdException w:name="Subtitle" w:uiPriority="11" w:qFormat="1"/>
+    <w:lsdException w:name="Salutation" w:semiHidden="1" w:unhideWhenUsed="1"/>
+    <w:lsdException w:name="Date" w:semiHidden="1" w:unhideWhenUsed="1"/>
+    <w:lsdException w:name="Body Text First Indent" w:semiHidden="1" w:unhideWhenUsed="1"/>
+    <w:lsdException w:name="Body Text First Indent 2" w:semiHidden="1" w:unhideWhenUsed="1"/>
+    <w:lsdException w:name="Note Heading" w:semiHidden="1" w:unhideWhenUsed="1"/>
+    <w:lsdException w:name="Body Text 2" w:semiHidden="1" w:unhideWhenUsed="1"/>
+    <w:lsdException w:name="Body Text 3" w:semiHidden="1" w:unhideWhenUsed="1"/>
+    <w:lsdException w:name="Body Text Indent 2" w:semiHidden="1" w:unhideWhenUsed="1"/>
+    <w:lsdException w:name="Body Text Indent 3" w:semiHidden="1" w:unhideWhenUsed="1"/>
+    <w:lsdException w:name="Block Text" w:semiHidden="1" w:unhideWhenUsed="1"/>
+    <w:lsdException w:name="Hyperlink" w:semiHidden="1" w:unhideWhenUsed="1"/>
+    <w:lsdException w:name="FollowedHyperlink" w:semiHidden="1" w:unhideWhenUsed="1"/>
+    <w:lsdException w:name="Strong" w:uiPriority="22" w:qFormat="1"/>
+    <w:lsdException w:name="Emphasis" w:uiPriority="20" w:qFormat="1"/>
+    <w:lsdException w:name="Document Map" w:semiHidden="1" w:unhideWhenUsed="1"/>
+    <w:lsdException w:name="Plain Text" w:semiHidden="1" w:unhideWhenUsed="1"/>
+    <w:lsdException w:name="E-mail Signature" w:semiHidden="1" w:unhideWhenUsed="1"/>
+    <w:lsdException w:name="HTML Top of Form" w:semiHidden="1" w:unhideWhenUsed="1"/>
+    <w:lsdException w:name="HTML Bottom of Form" w:semiHidden="1" w:unhideWhenUsed="1"/>
+    <w:lsdException w:name="Normal (Web)" w:semiHidden="1" w:unhideWhenUsed="1"/>
+    <w:lsdException w:name="HTML Acronym" w:semiHidden="1" w:unhideWhenUsed="1"/>
+    <w:lsdException w:name="HTML Address" w:semiHidden="1" w:unhideWhenUsed="1"/>
+    <w:lsdException w:name="HTML Cite" w:semiHidden="1" w:unhideWhenUsed="1"/>
+    <w:lsdException w:name="HTML Code" w:semiHidden="1" w:unhideWhenUsed="1"/>
+    <w:lsdException w:name="HTML Definition" w:semiHidden="1" w:unhideWhenUsed="1"/>
+    <w:lsdException w:name="HTML Keyboard" w:semiHidden="1" w:unhideWhenUsed="1"/>
+    <w:lsdException w:name="HTML Preformatted" w:semiHidden="1" w:unhideWhenUsed="1"/>
+    <w:lsdException w:name="HTML Sample" w:semiHidden="1" w:unhideWhenUsed="1"/>
+    <w:lsdException w:name="HTML Typewriter" w:semiHidden="1" w:unhideWhenUsed="1"/>
+    <w:lsdException w:name="HTML Variable" w:semiHidden="1" w:unhideWhenUsed="1"/>
+    <w:lsdException w:name="Normal Table" w:semiHidden="1" w:unhideWhenUsed="1"/>
+    <w:lsdException w:name="annotation subject" w:semiHidden="1" w:unhideWhenUsed="1"/>
+    <w:lsdException w:name="No List" w:semiHidden="1" w:unhideWhenUsed="1"/>
+    <w:lsdException w:name="Outline List 1" w:semiHidden="1" w:unhideWhenUsed="1"/>
+    <w:lsdException w:name="Outline List 2" w:semiHidden="1" w:unhideWhenUsed="1"/>
+    <w:lsdException w:name="Outline List 3" w:semiHidden="1" w:unhideWhenUsed="1"/>
+    <w:lsdException w:name="Table Simple 1" w:semiHidden="1" w:unhideWhenUsed="1"/>
+    <w:lsdException w:name="Table Simple 2" w:semiHidden="1" w:unhideWhenUsed="1"/>
+    <w:lsdException w:name="Table Simple 3" w:semiHidden="1" w:unhideWhenUsed="1"/>
+    <w:lsdException w:name="Table Classic 1" w:semiHidden="1" w:unhideWhenUsed="1"/>
+    <w:lsdException w:name="Table Classic 2" w:semiHidden="1" w:unhideWhenUsed="1"/>
+    <w:lsdException w:name="Table Classic 3" w:semiHidden="1" w:unhideWhenUsed="1"/>
+    <w:lsdException w:name="Table Classic 4" w:semiHidden="1" w:unhideWhenUsed="1"/>
+    <w:lsdException w:name="Table Colorful 1" w:semiHidden="1" w:unhideWhenUsed="1"/>
+    <w:lsdException w:name="Table Colorful 2" w:semiHidden="1" w:unhideWhenUsed="1"/>
+    <w:lsdException w:name="Table Colorful 3" w:semiHidden="1" w:unhideWhenUsed="1"/>
+    <w:lsdException w:name="Table Columns 1" w:semiHidden="1" w:unhideWhenUsed="1"/>
+    <w:lsdException w:name="Table Columns 2" w:semiHidden="1" w:unhideWhenUsed="1"/>
+    <w:lsdException w:name="Table Columns 3" w:semiHidden="1" w:unhideWhenUsed="1"/>
+    <w:lsdException w:name="Table Columns 4" w:semiHidden="1" w:unhideWhenUsed="1"/>
+    <w:lsdException w:name="Table Columns 5" w:semiHidden="1" w:unhideWhenUsed="1"/>
+    <w:lsdException w:name="Table Grid 1" w:semiHidden="1" w:unhideWhenUsed="1"/>
+    <w:lsdException w:name="Table Grid 2" w:semiHidden="1" w:unhideWhenUsed="1"/>
+    <w:lsdException w:name="Table Grid 3" w:semiHidden="1" w:unhideWhenUsed="1"/>
+    <w:lsdException w:name="Table Grid 4" w:semiHidden="1" w:unhideWhenUsed="1"/>
+    <w:lsdException w:name="Table Grid 5" w:semiHidden="1" w:unhideWhenUsed="1"/>
+    <w:lsdException w:name="Table Grid 6" w:semiHidden="1" w:unhideWhenUsed="1"/>
+    <w:lsdException w:name="Table Grid 7" w:semiHidden="1" w:unhideWhenUsed="1"/>
+    <w:lsdException w:name="Table Grid 8" w:semiHidden="1" w:unhideWhenUsed="1"/>
+    <w:lsdException w:name="Table List 1" w:semiHidden="1" w:unhideWhenUsed="1"/>
+    <w:lsdException w:name="Table List 2" w:semiHidden="1" w:unhideWhenUsed="1"/>
+    <w:lsdException w:name="Table List 3" w:semiHidden="1" w:unhideWhenUsed="1"/>
+    <w:lsdException w:name="Table List 4" w:semiHidden="1" w:unhideWhenUsed="1"/>
+    <w:lsdException w:name="Table List 5" w:semiHidden="1" w:unhideWhenUsed="1"/>
+    <w:lsdException w:name="Table List 6" w:semiHidden="1" w:unhideWhenUsed="1"/>
+    <w:lsdException w:name="Table List 7" w:semiHidden="1" w:unhideWhenUsed="1"/>
+    <w:lsdException w:name="Table List 8" w:semiHidden="1" w:unhideWhenUsed="1"/>
+    <w:lsdException w:name="Table 3D effects 1" w:semiHidden="1" w:unhideWhenUsed="1"/>
+    <w:lsdException w:name="Table 3D effects 2" w:semiHidden="1" w:unhideWhenUsed="1"/>
+    <w:lsdException w:name="Table 3D effects 3" w:semiHidden="1" w:unhideWhenUsed="1"/>
+    <w:lsdException w:name="Table Contemporary" w:semiHidden="1" w:unhideWhenUsed="1"/>
+    <w:lsdException w:name="Table Elegant" w:semiHidden="1" w:unhideWhenUsed="1"/>
+    <w:lsdException w:name="Table Professional" w:semiHidden="1" w:unhideWhenUsed="1"/>
+    <w:lsdException w:name="Table Subtle 1" w:semiHidden="1" w:unhideWhenUsed="1"/>
+    <w:lsdException w:name="Table Subtle 2" w:semiHidden="1" w:unhideWhenUsed="1"/>
+    <w:lsdException w:name="Table Web 1" w:semiHidden="1" w:unhideWhenUsed="1"/>
+    <w:lsdException w:name="Table Web 2" w:semiHidden="1" w:unhideWhenUsed="1"/>
+    <w:lsdException w:name="Table Web 3" w:semiHidden="1" w:unhideWhenUsed="1"/>
+    <w:lsdException w:name="Balloon Text" w:semiHidden="1" w:unhideWhenUsed="1"/>
+    <w:lsdException w:name="Table Grid" w:uiPriority="39"/>
+    <w:lsdException w:name="Table Theme" w:semiHidden="1" w:unhideWhenUsed="1"/>
+    <w:lsdException w:name="Placeholder Text" w:semiHidden="1"/>
+    <w:lsdException w:name="No Spacing" w:uiPriority="1" w:qFormat="1"/>
+    <w:lsdException w:name="Light Shading" w:uiPriority="60"/>
+    <w:lsdException w:name="Light List" w:uiPriority="61"/>
+    <w:lsdException w:name="Light Grid" w:uiPriority="62"/>
+    <w:lsdException w:name="Medium Shading 1" w:uiPriority="63"/>
+    <w:lsdException w:name="Medium Shading 2" w:uiPriority="64"/>
+    <w:lsdException w:name="Medium List 1" w:uiPriority="65"/>
+    <w:lsdException w:name="Medium List 2" w:uiPriority="66"/>
+    <w:lsdException w:name="Medium Grid 1" w:uiPriority="67"/>
+    <w:lsdException w:name="Medium Grid 2" w:uiPriority="68"/>
+    <w:lsdException w:name="Medium Grid 3" w:uiPriority="69"/>
+    <w:lsdException w:name="Dark List" w:uiPriority="70"/>
+    <w:lsdException w:name="Colorful Shading" w:uiPriority="71"/>
+    <w:lsdException w:name="Colorful List" w:uiPriority="72"/>
+    <w:lsdException w:name="Colorful Grid" w:uiPriority="73"/>
+    <w:lsdException w:name="Light Shading Accent 1" w:uiPriority="60"/>
+    <w:lsdException w:name="Light List Accent 1" w:uiPriority="61"/>
+    <w:lsdException w:name="Light Grid Accent 1" w:uiPriority="62"/>
+    <w:lsdException w:name="Medium Shading 1 Accent 1" w:uiPriority="63"/>
+    <w:lsdException w:name="Medium Shading 2 Accent 1" w:uiPriority="64"/>
+    <w:lsdException w:name="Medium List 1 Accent 1" w:uiPriority="65"/>
+    <w:lsdException w:name="Revision" w:semiHidden="1"/>
+    <w:lsdException w:name="List Paragraph" w:uiPriority="34" w:qFormat="1"/>
+    <w:lsdException w:name="Quote" w:uiPriority="29" w:qFormat="1"/>
+    <w:lsdException w:name="Intense Quote" w:uiPriority="30" w:qFormat="1"/>
+    <w:lsdException w:name="Medium List 2 Accent 1" w:uiPriority="66"/>
+    <w:lsdException w:name="Medium Grid 1 Accent 1" w:uiPriority="67"/>
+    <w:lsdException w:name="Medium Grid 2 Accent 1" w:uiPriority="68"/>
+    <w:lsdException w:name="Medium Grid 3 Accent 1" w:uiPriority="69"/>
+    <w:lsdException w:name="Dark List Accent 1" w:uiPriority="70"/>
+    <w:lsdException w:name="Colorful Shading Accent 1" w:uiPriority="71"/>
+    <w:lsdException w:name="Colorful List Accent 1" w:uiPriority="72"/>
+    <w:lsdException w:name="Colorful Grid Accent 1" w:uiPriority="73"/>
+    <w:lsdException w:name="Light Shading Accent 2" w:uiPriority="60"/>
+    <w:lsdException w:name="Light List Accent 2" w:uiPriority="61"/>
+    <w:lsdException w:name="Light Grid Accent 2" w:uiPriority="62"/>
+    <w:lsdException w:name="Medium Shading 1 Accent 2" w:uiPriority="63"/>
+    <w:lsdException w:name="Medium Shading 2 Accent 2" w:uiPriority="64"/>
+    <w:lsdException w:name="Medium List 1 Accent 2" w:uiPriority="65"/>
+    <w:lsdException w:name="Medium List 2 Accent 2" w:uiPriority="66"/>
+    <w:lsdException w:name="Medium Grid 1 Accent 2" w:uiPriority="67"/>
+    <w:lsdException w:name="Medium Grid 2 Accent 2" w:uiPriority="68"/>
+    <w:lsdException w:name="Medium Grid 3 Accent 2" w:uiPriority="69"/>
+    <w:lsdException w:name="Dark List Accent 2" w:uiPriority="70"/>
+    <w:lsdException w:name="Colorful Shading Accent 2" w:uiPriority="71"/>
+    <w:lsdException w:name="Colorful List Accent 2" w:uiPriority="72"/>
+    <w:lsdException w:name="Colorful Grid Accent 2" w:uiPriority="73"/>
+    <w:lsdException w:name="Light Shading Accent 3" w:uiPriority="60"/>
+    <w:lsdException w:name="Light List Accent 3" w:uiPriority="61"/>
+    <w:lsdException w:name="Light Grid Accent 3" w:uiPriority="62"/>
+    <w:lsdException w:name="Medium Shading 1 Accent 3" w:uiPriority="63"/>
+    <w:lsdException w:name="Medium Shading 2 Accent 3" w:uiPriority="64"/>
+    <w:lsdException w:name="Medium List 1 Accent 3" w:uiPriority="65"/>
+    <w:lsdException w:name="Medium List 2 Accent 3" w:uiPriority="66"/>
+    <w:lsdException w:name="Medium Grid 1 Accent 3" w:uiPriority="67"/>
+    <w:lsdException w:name="Medium Grid 2 Accent 3" w:uiPriority="68"/>
+    <w:lsdException w:name="Medium Grid 3 Accent 3" w:uiPriority="69"/>
+    <w:lsdException w:name="Dark List Accent 3" w:uiPriority="70"/>
+    <w:lsdException w:name="Colorful Shading Accent 3" w:uiPriority="71"/>
+    <w:lsdException w:name="Colorful List Accent 3" w:uiPriority="72"/>
+    <w:lsdException w:name="Colorful Grid Accent 3" w:uiPriority="73"/>
+    <w:lsdException w:name="Light Shading Accent 4" w:uiPriority="60"/>
+    <w:lsdException w:name="Light List Accent 4" w:uiPriority="61"/>
+    <w:lsdException w:name="Light Grid Accent 4" w:uiPriority="62"/>
+    <w:lsdException w:name="Medium Shading 1 Accent 4" w:uiPriority="63"/>
+    <w:lsdException w:name="Medium Shading 2 Accent 4" w:uiPriority="64"/>
+    <w:lsdException w:name="Medium List 1 Accent 4" w:uiPriority="65"/>
+    <w:lsdException w:name="Medium List 2 Accent 4" w:uiPriority="66"/>
+    <w:lsdException w:name="Medium Grid 1 Accent 4" w:uiPriority="67"/>
+    <w:lsdException w:name="Medium Grid 2 Accent 4" w:uiPriority="68"/>
+    <w:lsdException w:name="Medium Grid 3 Accent 4" w:uiPriority="69"/>
+    <w:lsdException w:name="Dark List Accent 4" w:uiPriority="70"/>
+    <w:lsdException w:name="Colorful Shading Accent 4" w:uiPriority="71"/>
+    <w:lsdException w:name="Colorful List Accent 4" w:uiPriority="72"/>
+    <w:lsdException w:name="Colorful Grid Accent 4" w:uiPriority="73"/>
+    <w:lsdException w:name="Light Shading Accent 5" w:uiPriority="60"/>
+    <w:lsdException w:name="Light List Accent 5" w:uiPriority="61"/>
+    <w:lsdException w:name="Light Grid Accent 5" w:uiPriority="62"/>
+    <w:lsdException w:name="Medium Shading 1 Accent 5" w:uiPriority="63"/>
+    <w:lsdException w:name="Medium Shading 2 Accent 5" w:uiPriority="64"/>
+    <w:lsdException w:name="Medium List 1 Accent 5" w:uiPriority="65"/>
+    <w:lsdException w:name="Medium List 2 Accent 5" w:uiPriority="66"/>
+    <w:lsdException w:name="Medium Grid 1 Accent 5" w:uiPriority="67"/>
+    <w:lsdException w:name="Medium Grid 2 Accent 5" w:uiPriority="68"/>
+    <w:lsdException w:name="Medium Grid 3 Accent 5" w:uiPriority="69"/>
+    <w:lsdException w:name="Dark List Accent 5" w:uiPriority="70"/>
+    <w:lsdException w:name="Colorful Shading Accent 5" w:uiPriority="71"/>
+    <w:lsdException w:name="Colorful List Accent 5" w:uiPriority="72"/>
+    <w:lsdException w:name="Colorful Grid Accent 5" w:uiPriority="73"/>
+    <w:lsdException w:name="Light Shading Accent 6" w:uiPriority="60"/>
+    <w:lsdException w:name="Light List Accent 6" w:uiPriority="61"/>
+    <w:lsdException w:name="Light Grid Accent 6" w:uiPriority="62"/>
+    <w:lsdException w:name="Medium Shading 1 Accent 6" w:uiPriority="63"/>
+    <w:lsdException w:name="Medium Shading 2 Accent 6" w:uiPriority="64"/>
+    <w:lsdException w:name="Medium List 1 Accent 6" w:uiPriority="65"/>
+    <w:lsdException w:name="Medium List 2 Accent 6" w:uiPriority="66"/>
+    <w:lsdException w:name="Medium Grid 1 Accent 6" w:uiPriority="67"/>
+    <w:lsdException w:name="Medium Grid 2 Accent 6" w:uiPriority="68"/>
+    <w:lsdException w:name="Medium Grid 3 Accent 6" w:uiPriority="69"/>
+    <w:lsdException w:name="Dark List Accent 6" w:uiPriority="70"/>
+    <w:lsdException w:name="Colorful Shading Accent 6" w:uiPriority="71"/>
+    <w:lsdException w:name="Colorful List Accent 6" w:uiPriority="72"/>
+    <w:lsdException w:name="Colorful Grid Accent 6" w:uiPriority="73"/>
+    <w:lsdException w:name="Subtle Emphasis" w:uiPriority="19" w:qFormat="1"/>
+    <w:lsdException w:name="Intense Emphasis" w:uiPriority="21" w:qFormat="1"/>
+    <w:lsdException w:name="Subtle Reference" w:uiPriority="31" w:qFormat="1"/>
+    <w:lsdException w:name="Intense Reference" w:uiPriority="32" w:qFormat="1"/>
+    <w:lsdException w:name="Book Title" w:uiPriority="33" w:qFormat="1"/>
+    <w:lsdException w:name="Bibliography" w:semiHidden="1" w:uiPriority="37" w:unhideWhenUsed="1"/>
+    <w:lsdException w:name="TOC Heading" w:semiHidden="1" w:uiPriority="39" w:unhideWhenUsed="1" w:qFormat="1"/>
+    <w:lsdException w:name="Plain Table 1" w:uiPriority="41"/>
+    <w:lsdException w:name="Plain Table 2" w:uiPriority="42"/>
+    <w:lsdException w:name="Plain Table 3" w:uiPriority="43"/>
+    <w:lsdException w:name="Plain Table 4" w:uiPriority="44"/>
+    <w:lsdException w:name="Plain Table 5" w:uiPriority="45"/>
+    <w:lsdException w:name="Grid Table Light" w:uiPriority="40"/>
+    <w:lsdException w:name="Grid Table 1 Light" w:uiPriority="46"/>
+    <w:lsdException w:name="Grid Table 2" w:uiPriority="47"/>
+    <w:lsdException w:name="Grid Table 3" w:uiPriority="48"/>
+    <w:lsdException w:name="Grid Table 4" w:uiPriority="49"/>
+    <w:lsdException w:name="Grid Table 5 Dark" w:uiPriority="50"/>
+    <w:lsdException w:name="Grid Table 6 Colorful" w:uiPriority="51"/>
+    <w:lsdException w:name="Grid Table 7 Colorful" w:uiPriority="52"/>
+    <w:lsdException w:name="Grid Table 1 Light Accent 1" w:uiPriority="46"/>
+    <w:lsdException w:name="Grid Table 2 Accent 1" w:uiPriority="47"/>
+    <w:lsdException w:name="Grid Table 3 Accent 1" w:uiPriority="48"/>
+    <w:lsdException w:name="Grid Table 4 Accent 1" w:uiPriority="49"/>
+    <w:lsdException w:name="Grid Table 5 Dark Accent 1" w:uiPriority="50"/>
+    <w:lsdException w:name="Grid Table 6 Colorful Accent 1" w:uiPriority="51"/>
+    <w:lsdException w:name="Grid Table 7 Colorful Accent 1" w:uiPriority="52"/>
+    <w:lsdException w:name="Grid Table 1 Light Accent 2" w:uiPriority="46"/>
+    <w:lsdException w:name="Grid Table 2 Accent 2" w:uiPriority="47"/>
+    <w:lsdException w:name="Grid Table 3 Accent 2" w:uiPriority="48"/>
+    <w:lsdException w:name="Grid Table 4 Accent 2" w:uiPriority="49"/>
+    <w:lsdException w:name="Grid Table 5 Dark Accent 2" w:uiPriority="50"/>
+    <w:lsdException w:name="Grid Table 6 Colorful Accent 2" w:uiPriority="51"/>
+    <w:lsdException w:name="Grid Table 7 Colorful Accent 2" w:uiPriority="52"/>
+    <w:lsdException w:name="Grid Table 1 Light Accent 3" w:uiPriority="46"/>
+    <w:lsdException w:name="Grid Table 2 Accent 3" w:uiPriority="47"/>
+    <w:lsdException w:name="Grid Table 3 Accent 3" w:uiPriority="48"/>
+    <w:lsdException w:name="Grid Table 4 Accent 3" w:uiPriority="49"/>
+    <w:lsdException w:name="Grid Table 5 Dark Accent 3" w:uiPriority="50"/>
+    <w:lsdException w:name="Grid Table 6 Colorful Accent 3" w:uiPriority="51"/>
+    <w:lsdException w:name="Grid Table 7 Colorful Accent 3" w:uiPriority="52"/>
+    <w:lsdException w:name="Grid Table 1 Light Accent 4" w:uiPriority="46"/>
+    <w:lsdException w:name="Grid Table 2 Accent 4" w:uiPriority="47"/>
+    <w:lsdException w:name="Grid Table 3 Accent 4" w:uiPriority="48"/>
+    <w:lsdException w:name="Grid Table 4 Accent 4" w:uiPriority="49"/>
+    <w:lsdException w:name="Grid Table 5 Dark Accent 4" w:uiPriority="50"/>
+    <w:lsdException w:name="Grid Table 6 Colorful Accent 4" w:uiPriority="51"/>
+    <w:lsdException w:name="Grid Table 7 Colorful Accent 4" w:uiPriority="52"/>
+    <w:lsdException w:name="Grid Table 1 Light Accent 5" w:uiPriority="46"/>
+    <w:lsdException w:name="Grid Table 2 Accent 5" w:uiPriority="47"/>
+    <w:lsdException w:name="Grid Table 3 Accent 5" w:uiPriority="48"/>
+    <w:lsdException w:name="Grid Table 4 Accent 5" w:uiPriority="49"/>
+    <w:lsdException w:name="Grid Table 5 Dark Accent 5" w:uiPriority="50"/>
+    <w:lsdException w:name="Grid Table 6 Colorful Accent 5" w:uiPriority="51"/>
+    <w:lsdException w:name="Grid Table 7 Colorful Accent 5" w:uiPriority="52"/>
+    <w:lsdException w:name="Grid Table 1 Light Accent 6" w:uiPriority="46"/>
+    <w:lsdException w:name="Grid Table 2 Accent 6" w:uiPriority="47"/>
+    <w:lsdException w:name="Grid Table 3 Accent 6" w:uiPriority="48"/>
+    <w:lsdException w:name="Grid Table 4 Accent 6" w:uiPriority="49"/>
+    <w:lsdException w:name="Grid Table 5 Dark Accent 6" w:uiPriority="50"/>
+    <w:lsdException w:name="Grid Table 6 Colorful Accent 6" w:uiPriority="51"/>
+    <w:lsdException w:name="Grid Table 7 Colorful Accent 6" w:uiPriority="52"/>
+    <w:lsdException w:name="List Table 1 Light" w:uiPriority="46"/>
+    <w:lsdException w:name="List Table 2" w:uiPriority="47"/>
+    <w:lsdException w:name="List Table 3" w:uiPriority="48"/>
+    <w:lsdException w:name="List Table 4" w:uiPriority="49"/>
+    <w:lsdException w:name="List Table 5 Dark" w:uiPriority="50"/>
+    <w:lsdException w:name="List Table 6 Colorful" w:uiPriority="51"/>
+    <w:lsdException w:name="List Table 7 Colorful" w:uiPriority="52"/>
+    <w:lsdException w:name="List Table 1 Light Accent 1" w:uiPriority="46"/>
+    <w:lsdException w:name="List Table 2 Accent 1" w:uiPriority="47"/>
+    <w:lsdException w:name="List Table 3 Accent 1" w:uiPriority="48"/>
+    <w:lsdException w:name="List Table 4 Accent 1" w:uiPriority="49"/>
+    <w:lsdException w:name="List Table 5 Dark Accent 1" w:uiPriority="50"/>
+    <w:lsdException w:name="List Table 6 Colorful Accent 1" w:uiPriority="51"/>
+    <w:lsdException w:name="List Table 7 Colorful Accent 1" w:uiPriority="52"/>
+    <w:lsdException w:name="List Table 1 Light Accent 2" w:uiPriority="46"/>
+    <w:lsdException w:name="List Table 2 Accent 2" w:uiPriority="47"/>
+    <w:lsdException w:name="List Table 3 Accent 2" w:uiPriority="48"/>
+    <w:lsdException w:name="List Table 4 Accent 2" w:uiPriority="49"/>
+    <w:lsdException w:name="List Table 5 Dark Accent 2" w:uiPriority="50"/>
+    <w:lsdException w:name="List Table 6 Colorful Accent 2" w:uiPriority="51"/>
+    <w:lsdException w:name="List Table 7 Colorful Accent 2" w:uiPriority="52"/>
+    <w:lsdException w:name="List Table 1 Light Accent 3" w:uiPriority="46"/>
+    <w:lsdException w:name="List Table 2 Accent 3" w:uiPriority="47"/>
+    <w:lsdException w:name="List Table 3 Accent 3" w:uiPriority="48"/>
+    <w:lsdException w:name="List Table 4 Accent 3" w:uiPriority="49"/>
+    <w:lsdException w:name="List Table 5 Dark Accent 3" w:uiPriority="50"/>
+    <w:lsdException w:name="List Table 6 Colorful Accent 3" w:uiPriority="51"/>
+    <w:lsdException w:name="List Table 7 Colorful Accent 3" w:uiPriority="52"/>
+    <w:lsdException w:name="List Table 1 Light Accent 4" w:uiPriority="46"/>
+    <w:lsdException w:name="List Table 2 Accent 4" w:uiPriority="47"/>
+    <w:lsdException w:name="List Table 3 Accent 4" w:uiPriority="48"/>
+    <w:lsdException w:name="List Table 4 Accent 4" w:uiPriority="49"/>
+    <w:lsdException w:name="List Table 5 Dark Accent 4" w:uiPriority="50"/>
+    <w:lsdException w:name="List Table 6 Colorful Accent 4" w:uiPriority="51"/>
+    <w:lsdException w:name="List Table 7 Colorful Accent 4" w:uiPriority="52"/>
+    <w:lsdException w:name="List Table 1 Light Accent 5" w:uiPriority="46"/>
+    <w:lsdException w:name="List Table 2 Accent 5" w:uiPriority="47"/>
+    <w:lsdException w:name="List Table 3 Accent 5" w:uiPriority="48"/>
+    <w:lsdException w:name="List Table 4 Accent 5" w:uiPriority="49"/>
+    <w:lsdException w:name="List Table 5 Dark Accent 5" w:uiPriority="50"/>
+    <w:lsdException w:name="List Table 6 Colorful Accent 5" w:uiPriority="51"/>
+    <w:lsdException w:name="List Table 7 Colorful Accent 5" w:uiPriority="52"/>
+    <w:lsdException w:name="List Table 1 Light Accent 6" w:uiPriority="46"/>
+    <w:lsdException w:name="List Table 2 Accent 6" w:uiPriority="47"/>
+    <w:lsdException w:name="List Table 3 Accent 6" w:uiPriority="48"/>
+    <w:lsdException w:name="List Table 4 Accent 6" w:uiPriority="49"/>
+    <w:lsdException w:name="List Table 5 Dark Accent 6" w:uiPriority="50"/>
+    <w:lsdException w:name="List Table 6 Colorful Accent 6" w:uiPriority="51"/>
+    <w:lsdException w:name="List Table 7 Colorful Accent 6" w:uiPriority="52"/>
+  </w:latentStyles>
+  <w:style w:type="paragraph" w:default="1" w:styleId="a">
+    <w:name w:val="Normal"/>
   </w:style>
-  <w:style w:type="table" w:styleId="TableNormal" w:default="1">
-    <w:name w:val="Table Normal"/>
-  </w:style>
-  <w:style w:type="paragraph" w:styleId="Heading1">
+  <w:style w:type="paragraph" w:styleId="1">
     <w:name w:val="heading 1"/>
-    <w:basedOn w:val="Normal"/>
-    <w:next w:val="Normal"/>
+    <w:basedOn w:val="a"/>
+    <w:next w:val="a"/>
     <w:pPr>
-      <w:keepNext w:val="1"/>
-      <w:keepLines w:val="1"/>
-      <w:pageBreakBefore w:val="0"/>
-      <w:spacing w:after="120" w:before="480" w:lineRule="auto"/>
+      <w:keepNext/>
+      <w:keepLines/>
+      <w:spacing w:before="480" w:after="120"/>
+      <w:outlineLvl w:val="0"/>
     </w:pPr>
     <w:rPr>
-      <w:b w:val="1"/>
+      <w:b/>
       <w:sz w:val="48"/>
       <w:szCs w:val="48"/>
     </w:rPr>
   </w:style>
-  <w:style w:type="paragraph" w:styleId="Heading2">
+  <w:style w:type="paragraph" w:styleId="2">
     <w:name w:val="heading 2"/>
-    <w:basedOn w:val="Normal"/>
-    <w:next w:val="Normal"/>
+    <w:basedOn w:val="a"/>
+    <w:next w:val="a"/>
     <w:pPr>
-      <w:keepNext w:val="1"/>
-      <w:keepLines w:val="1"/>
-      <w:pageBreakBefore w:val="0"/>
-      <w:spacing w:after="80" w:before="360" w:lineRule="auto"/>
+      <w:keepNext/>
+      <w:keepLines/>
+      <w:spacing w:before="360" w:after="80"/>
+      <w:outlineLvl w:val="1"/>
     </w:pPr>
     <w:rPr>
-      <w:b w:val="1"/>
+      <w:b/>
       <w:sz w:val="36"/>
       <w:szCs w:val="36"/>
     </w:rPr>
   </w:style>
-  <w:style w:type="paragraph" w:styleId="Heading3">
+  <w:style w:type="paragraph" w:styleId="3">
     <w:name w:val="heading 3"/>
-    <w:basedOn w:val="Normal"/>
-    <w:next w:val="Normal"/>
+    <w:basedOn w:val="a"/>
+    <w:next w:val="a"/>
     <w:pPr>
-      <w:keepNext w:val="1"/>
-      <w:keepLines w:val="1"/>
-      <w:pageBreakBefore w:val="0"/>
-      <w:spacing w:after="80" w:before="280" w:lineRule="auto"/>
+      <w:keepNext/>
+      <w:keepLines/>
+      <w:spacing w:before="280" w:after="80"/>
+      <w:outlineLvl w:val="2"/>
     </w:pPr>
     <w:rPr>
-      <w:b w:val="1"/>
+      <w:b/>
       <w:sz w:val="28"/>
       <w:szCs w:val="28"/>
     </w:rPr>
   </w:style>
-  <w:style w:type="paragraph" w:styleId="Heading4">
+  <w:style w:type="paragraph" w:styleId="4">
     <w:name w:val="heading 4"/>
-    <w:basedOn w:val="Normal"/>
-    <w:next w:val="Normal"/>
+    <w:basedOn w:val="a"/>
+    <w:next w:val="a"/>
     <w:pPr>
-      <w:keepNext w:val="1"/>
-      <w:keepLines w:val="1"/>
-      <w:pageBreakBefore w:val="0"/>
-      <w:spacing w:after="40" w:before="240" w:lineRule="auto"/>
+      <w:keepNext/>
+      <w:keepLines/>
+      <w:spacing w:before="240" w:after="40"/>
+      <w:outlineLvl w:val="3"/>
     </w:pPr>
     <w:rPr>
-      <w:b w:val="1"/>
+      <w:b/>
       <w:sz w:val="24"/>
       <w:szCs w:val="24"/>
     </w:rPr>
   </w:style>
-  <w:style w:type="paragraph" w:styleId="Heading5">
+  <w:style w:type="paragraph" w:styleId="5">
     <w:name w:val="heading 5"/>
-    <w:basedOn w:val="Normal"/>
-    <w:next w:val="Normal"/>
+    <w:basedOn w:val="a"/>
+    <w:next w:val="a"/>
     <w:pPr>
-      <w:keepNext w:val="1"/>
-      <w:keepLines w:val="1"/>
-      <w:pageBreakBefore w:val="0"/>
-      <w:spacing w:after="40" w:before="220" w:lineRule="auto"/>
+      <w:keepNext/>
+      <w:keepLines/>
+      <w:spacing w:before="220" w:after="40"/>
+      <w:outlineLvl w:val="4"/>
     </w:pPr>
     <w:rPr>
-      <w:b w:val="1"/>
-      <w:sz w:val="22"/>
-      <w:szCs w:val="22"/>
+      <w:b/>
     </w:rPr>
   </w:style>
-  <w:style w:type="paragraph" w:styleId="Heading6">
+  <w:style w:type="paragraph" w:styleId="6">
     <w:name w:val="heading 6"/>
-    <w:basedOn w:val="Normal"/>
-    <w:next w:val="Normal"/>
+    <w:basedOn w:val="a"/>
+    <w:next w:val="a"/>
     <w:pPr>
-      <w:keepNext w:val="1"/>
-      <w:keepLines w:val="1"/>
-      <w:pageBreakBefore w:val="0"/>
-      <w:spacing w:after="40" w:before="200" w:lineRule="auto"/>
+      <w:keepNext/>
+      <w:keepLines/>
+      <w:spacing w:before="200" w:after="40"/>
+      <w:outlineLvl w:val="5"/>
     </w:pPr>
     <w:rPr>
-      <w:b w:val="1"/>
+      <w:b/>
       <w:sz w:val="20"/>
       <w:szCs w:val="20"/>
     </w:rPr>
   </w:style>
-  <w:style w:type="paragraph" w:styleId="Title">
+  <w:style w:type="character" w:default="1" w:styleId="a0">
+    <w:name w:val="Default Paragraph Font"/>
+    <w:uiPriority w:val="1"/>
+    <w:semiHidden/>
+    <w:unhideWhenUsed/>
+  </w:style>
+  <w:style w:type="table" w:default="1" w:styleId="a1">
+    <w:name w:val="Normal Table"/>
+    <w:uiPriority w:val="99"/>
+    <w:semiHidden/>
+    <w:unhideWhenUsed/>
+    <w:tblPr>
+      <w:tblInd w:w="0" w:type="dxa"/>
+      <w:tblCellMar>
+        <w:top w:w="0" w:type="dxa"/>
+        <w:left w:w="108" w:type="dxa"/>
+        <w:bottom w:w="0" w:type="dxa"/>
+        <w:right w:w="108" w:type="dxa"/>
+      </w:tblCellMar>
+    </w:tblPr>
+  </w:style>
+  <w:style w:type="numbering" w:default="1" w:styleId="a2">
+    <w:name w:val="No List"/>
+    <w:uiPriority w:val="99"/>
+    <w:semiHidden/>
+    <w:unhideWhenUsed/>
+  </w:style>
+  <w:style w:type="table" w:customStyle="1" w:styleId="TableNormal">
+    <w:name w:val="Table Normal"/>
+    <w:tblPr>
+      <w:tblCellMar>
+        <w:top w:w="0" w:type="dxa"/>
+        <w:left w:w="0" w:type="dxa"/>
+        <w:bottom w:w="0" w:type="dxa"/>
+        <w:right w:w="0" w:type="dxa"/>
+      </w:tblCellMar>
+    </w:tblPr>
+  </w:style>
+  <w:style w:type="paragraph" w:styleId="a3">
     <w:name w:val="Title"/>
-    <w:basedOn w:val="Normal"/>
-    <w:next w:val="Normal"/>
+    <w:basedOn w:val="a"/>
+    <w:next w:val="a"/>
     <w:pPr>
-      <w:keepNext w:val="1"/>
-      <w:keepLines w:val="1"/>
-      <w:pageBreakBefore w:val="0"/>
-      <w:spacing w:after="120" w:before="480" w:lineRule="auto"/>
+      <w:keepNext/>
+      <w:keepLines/>
+      <w:spacing w:before="480" w:after="120"/>
     </w:pPr>
     <w:rPr>
-      <w:b w:val="1"/>
+      <w:b/>
       <w:sz w:val="72"/>
       <w:szCs w:val="72"/>
     </w:rPr>
   </w:style>
-  <w:style w:type="paragraph" w:styleId="Subtitle">
+  <w:style w:type="paragraph" w:styleId="a4">
     <w:name w:val="Subtitle"/>
-    <w:basedOn w:val="Normal"/>
-    <w:next w:val="Normal"/>
+    <w:basedOn w:val="a"/>
+    <w:next w:val="a"/>
     <w:pPr>
-      <w:keepNext w:val="1"/>
-      <w:keepLines w:val="1"/>
-      <w:pageBreakBefore w:val="0"/>
-      <w:spacing w:after="80" w:before="360" w:lineRule="auto"/>
+      <w:keepNext/>
+      <w:keepLines/>
+      <w:spacing w:before="360" w:after="80"/>
     </w:pPr>
     <w:rPr>
-      <w:rFonts w:ascii="Georgia" w:cs="Georgia" w:eastAsia="Georgia" w:hAnsi="Georgia"/>
-      <w:i w:val="1"/>
+      <w:rFonts w:ascii="Georgia" w:eastAsia="Georgia" w:hAnsi="Georgia" w:cs="Georgia"/>
+      <w:i/>
       <w:color w:val="666666"/>
       <w:sz w:val="48"/>
       <w:szCs w:val="48"/>
     </w:rPr>
   </w:style>
-  <w:style w:type="table" w:styleId="Table1">
+  <w:style w:type="table" w:customStyle="1" w:styleId="a5">
     <w:basedOn w:val="TableNormal"/>
     <w:tblPr>
       <w:tblStyleRowBandSize w:val="1"/>
       <w:tblStyleColBandSize w:val="1"/>
       <w:tblCellMar>
-        <w:top w:w="15.0" w:type="dxa"/>
-        <w:left w:w="15.0" w:type="dxa"/>
-        <w:bottom w:w="15.0" w:type="dxa"/>
-        <w:right w:w="15.0" w:type="dxa"/>
+        <w:top w:w="15" w:type="dxa"/>
+        <w:left w:w="15" w:type="dxa"/>
+        <w:bottom w:w="15" w:type="dxa"/>
+        <w:right w:w="15" w:type="dxa"/>
       </w:tblCellMar>
     </w:tblPr>
+  </w:style>
+  <w:style w:type="paragraph" w:styleId="a6">
+    <w:name w:val="List Paragraph"/>
+    <w:basedOn w:val="a"/>
+    <w:uiPriority w:val="34"/>
+    <w:qFormat/>
+    <w:rsid w:val="000106B6"/>
+    <w:pPr>
+      <w:ind w:left="720"/>
+      <w:contextualSpacing/>
+    </w:pPr>
   </w:style>
 </w:styles>
 </file>

--- a/lb2/Звіт.docx
+++ b/lb2/Звіт.docx
@@ -1226,6 +1226,7 @@
           <w:rFonts w:ascii="Times New Roman" w:eastAsia="Times New Roman" w:hAnsi="Times New Roman" w:cs="Times New Roman"/>
           <w:sz w:val="28"/>
           <w:szCs w:val="28"/>
+          <w:lang w:val="ru-RU"/>
         </w:rPr>
       </w:pPr>
       <w:bookmarkStart w:id="1" w:name="_33dva7x9ehlz" w:colFirst="0" w:colLast="0"/>
@@ -1237,6 +1238,14 @@
           <w:szCs w:val="28"/>
         </w:rPr>
         <w:t>3. Розроблення алгоритму</w:t>
+      </w:r>
+      <w:r>
+        <w:rPr>
+          <w:rFonts w:ascii="Times New Roman" w:eastAsia="Times New Roman" w:hAnsi="Times New Roman" w:cs="Times New Roman"/>
+          <w:sz w:val="28"/>
+          <w:szCs w:val="28"/>
+        </w:rPr>
+        <w:t>.</w:t>
       </w:r>
     </w:p>
     <w:p>
@@ -1494,15 +1503,7 @@
           <w:sz w:val="28"/>
           <w:szCs w:val="28"/>
         </w:rPr>
-        <w:t xml:space="preserve">Якщо елемент </w:t>
-      </w:r>
-      <w:r>
-        <w:rPr>
-          <w:rFonts w:ascii="Times New Roman" w:eastAsia="Times New Roman" w:hAnsi="Times New Roman" w:cs="Times New Roman"/>
-          <w:sz w:val="28"/>
-          <w:szCs w:val="28"/>
-        </w:rPr>
-        <w:t xml:space="preserve">останній, виконуємо операцію додавання </w:t>
+        <w:t xml:space="preserve">Якщо елемент останній, виконуємо операцію додавання </w:t>
       </w:r>
       <w:proofErr w:type="spellStart"/>
       <w:r>
@@ -1668,15 +1669,7 @@
           <w:szCs w:val="28"/>
         </w:rPr>
         <w:lastRenderedPageBreak/>
-        <w:t>Створюєм</w:t>
-      </w:r>
-      <w:r>
-        <w:rPr>
-          <w:rFonts w:ascii="Times New Roman" w:eastAsia="Times New Roman" w:hAnsi="Times New Roman" w:cs="Times New Roman"/>
-          <w:sz w:val="28"/>
-          <w:szCs w:val="28"/>
-        </w:rPr>
-        <w:t xml:space="preserve">о змінну </w:t>
+        <w:t xml:space="preserve">Створюємо змінну </w:t>
       </w:r>
       <w:proofErr w:type="spellStart"/>
       <w:r>
@@ -1861,15 +1854,7 @@
           <w:sz w:val="28"/>
           <w:szCs w:val="28"/>
         </w:rPr>
-        <w:t>Дру</w:t>
-      </w:r>
-      <w:r>
-        <w:rPr>
-          <w:rFonts w:ascii="Times New Roman" w:eastAsia="Times New Roman" w:hAnsi="Times New Roman" w:cs="Times New Roman"/>
-          <w:sz w:val="28"/>
-          <w:szCs w:val="28"/>
-        </w:rPr>
-        <w:t>куємо суму.</w:t>
+        <w:t>Друкуємо суму.</w:t>
       </w:r>
     </w:p>
     <w:p>
@@ -1934,10 +1919,10 @@
           <w:szCs w:val="28"/>
         </w:rPr>
         <w:drawing>
-          <wp:inline distT="0" distB="0" distL="0" distR="0" wp14:anchorId="6D9065DE" wp14:editId="542897DF">
-            <wp:extent cx="3474720" cy="2327891"/>
-            <wp:effectExtent l="0" t="0" r="0" b="0"/>
-            <wp:docPr id="2" name="Рисунок 2"/>
+          <wp:inline distT="0" distB="0" distL="0" distR="0" wp14:anchorId="08DE1503" wp14:editId="2DD1F934">
+            <wp:extent cx="3705742" cy="1857634"/>
+            <wp:effectExtent l="0" t="0" r="9525" b="9525"/>
+            <wp:docPr id="6" name="Рисунок 6"/>
             <wp:cNvGraphicFramePr>
               <a:graphicFrameLocks xmlns:a="http://schemas.openxmlformats.org/drawingml/2006/main" noChangeAspect="1"/>
             </wp:cNvGraphicFramePr>
@@ -1957,7 +1942,7 @@
                   <pic:spPr>
                     <a:xfrm>
                       <a:off x="0" y="0"/>
-                      <a:ext cx="3492318" cy="2339681"/>
+                      <a:ext cx="3705742" cy="1857634"/>
                     </a:xfrm>
                     <a:prstGeom prst="rect">
                       <a:avLst/>
@@ -1979,6 +1964,24 @@
           <w:szCs w:val="28"/>
         </w:rPr>
       </w:pPr>
+      <w:r>
+        <w:rPr>
+          <w:rFonts w:ascii="Times New Roman" w:eastAsia="Times New Roman" w:hAnsi="Times New Roman" w:cs="Times New Roman"/>
+          <w:sz w:val="28"/>
+          <w:szCs w:val="28"/>
+        </w:rPr>
+        <w:t>Ітеративна функція</w:t>
+      </w:r>
+    </w:p>
+    <w:p>
+      <w:pPr>
+        <w:jc w:val="center"/>
+        <w:rPr>
+          <w:rFonts w:ascii="Times New Roman" w:eastAsia="Times New Roman" w:hAnsi="Times New Roman" w:cs="Times New Roman"/>
+          <w:sz w:val="28"/>
+          <w:szCs w:val="28"/>
+        </w:rPr>
+      </w:pPr>
       <w:bookmarkStart w:id="16" w:name="_e3avlc6gz7m5" w:colFirst="0" w:colLast="0"/>
       <w:bookmarkEnd w:id="16"/>
       <w:r>
@@ -1987,29 +1990,11 @@
           <w:sz w:val="28"/>
           <w:szCs w:val="28"/>
         </w:rPr>
-        <w:t>Основна функція</w:t>
-      </w:r>
-    </w:p>
-    <w:p>
-      <w:pPr>
-        <w:jc w:val="center"/>
-        <w:rPr>
-          <w:rFonts w:ascii="Times New Roman" w:eastAsia="Times New Roman" w:hAnsi="Times New Roman" w:cs="Times New Roman"/>
-          <w:sz w:val="28"/>
-          <w:szCs w:val="28"/>
-        </w:rPr>
-      </w:pPr>
-      <w:r>
-        <w:rPr>
-          <w:rFonts w:ascii="Times New Roman" w:eastAsia="Times New Roman" w:hAnsi="Times New Roman" w:cs="Times New Roman"/>
-          <w:sz w:val="28"/>
-          <w:szCs w:val="28"/>
-        </w:rPr>
         <w:drawing>
-          <wp:inline distT="0" distB="0" distL="0" distR="0" wp14:anchorId="0D79EC8A" wp14:editId="21542A61">
-            <wp:extent cx="3693795" cy="3270963"/>
-            <wp:effectExtent l="0" t="0" r="1905" b="5715"/>
-            <wp:docPr id="3" name="Рисунок 3"/>
+          <wp:inline distT="0" distB="0" distL="0" distR="0" wp14:anchorId="2AAE0F0E" wp14:editId="5398F5BB">
+            <wp:extent cx="4372585" cy="2067213"/>
+            <wp:effectExtent l="0" t="0" r="9525" b="9525"/>
+            <wp:docPr id="7" name="Рисунок 7"/>
             <wp:cNvGraphicFramePr>
               <a:graphicFrameLocks xmlns:a="http://schemas.openxmlformats.org/drawingml/2006/main" noChangeAspect="1"/>
             </wp:cNvGraphicFramePr>
@@ -2029,7 +2014,7 @@
                   <pic:spPr>
                     <a:xfrm>
                       <a:off x="0" y="0"/>
-                      <a:ext cx="3698021" cy="3274705"/>
+                      <a:ext cx="4372585" cy="2067213"/>
                     </a:xfrm>
                     <a:prstGeom prst="rect">
                       <a:avLst/>
@@ -2057,65 +2042,64 @@
           <w:sz w:val="28"/>
           <w:szCs w:val="28"/>
         </w:rPr>
-        <w:t>Допоміжні функції</w:t>
-      </w:r>
-    </w:p>
-    <w:p>
-      <w:pPr>
-        <w:rPr>
-          <w:rFonts w:ascii="Times New Roman" w:eastAsia="Times New Roman" w:hAnsi="Times New Roman" w:cs="Times New Roman"/>
-          <w:sz w:val="28"/>
-          <w:szCs w:val="28"/>
-        </w:rPr>
-      </w:pPr>
-      <w:r>
-        <w:rPr>
-          <w:sz w:val="28"/>
-          <w:szCs w:val="28"/>
+        <w:t>Рекурсивна функція</w:t>
+      </w:r>
+    </w:p>
+    <w:p>
+      <w:pPr>
+        <w:rPr>
+          <w:rFonts w:ascii="Times New Roman" w:eastAsia="Times New Roman" w:hAnsi="Times New Roman" w:cs="Times New Roman"/>
+          <w:sz w:val="28"/>
+          <w:szCs w:val="28"/>
+        </w:rPr>
+      </w:pPr>
+      <w:r>
+        <w:rPr>
+          <w:sz w:val="28"/>
+          <w:szCs w:val="28"/>
+        </w:rPr>
+        <w:t>6. Перевірка програми.</w:t>
+      </w:r>
+    </w:p>
+    <w:p>
+      <w:pPr>
+        <w:rPr>
+          <w:rFonts w:ascii="Times New Roman" w:eastAsia="Times New Roman" w:hAnsi="Times New Roman" w:cs="Times New Roman"/>
+          <w:sz w:val="28"/>
+          <w:szCs w:val="28"/>
+        </w:rPr>
+      </w:pPr>
+    </w:p>
+    <w:p>
+      <w:pPr>
+        <w:rPr>
+          <w:sz w:val="28"/>
+          <w:szCs w:val="28"/>
+        </w:rPr>
+      </w:pPr>
+      <w:r>
+        <w:rPr>
+          <w:sz w:val="28"/>
+          <w:szCs w:val="28"/>
+        </w:rPr>
+        <w:t>7. Складання документації (блок-схема алгоритму).</w:t>
+      </w:r>
+    </w:p>
+    <w:p>
+      <w:pPr>
+        <w:rPr>
+          <w:sz w:val="28"/>
+          <w:szCs w:val="28"/>
+          <w:lang w:val="en-US"/>
+        </w:rPr>
+      </w:pPr>
+      <w:r>
+        <w:rPr>
+          <w:sz w:val="28"/>
+          <w:szCs w:val="28"/>
+          <w:lang w:val="en-US"/>
         </w:rPr>
         <w:lastRenderedPageBreak/>
-        <w:t>6. Перевірка програми.</w:t>
-      </w:r>
-    </w:p>
-    <w:p>
-      <w:pPr>
-        <w:rPr>
-          <w:rFonts w:ascii="Times New Roman" w:eastAsia="Times New Roman" w:hAnsi="Times New Roman" w:cs="Times New Roman"/>
-          <w:sz w:val="28"/>
-          <w:szCs w:val="28"/>
-        </w:rPr>
-      </w:pPr>
-    </w:p>
-    <w:p>
-      <w:pPr>
-        <w:rPr>
-          <w:sz w:val="28"/>
-          <w:szCs w:val="28"/>
-        </w:rPr>
-      </w:pPr>
-      <w:r>
-        <w:rPr>
-          <w:sz w:val="28"/>
-          <w:szCs w:val="28"/>
-        </w:rPr>
-        <w:t>7. Складання документації (блок-схема алгоритму).</w:t>
-      </w:r>
-    </w:p>
-    <w:p>
-      <w:pPr>
-        <w:rPr>
-          <w:rFonts w:ascii="Times New Roman" w:eastAsia="Times New Roman" w:hAnsi="Times New Roman" w:cs="Times New Roman"/>
-          <w:sz w:val="28"/>
-          <w:szCs w:val="28"/>
-          <w:lang w:val="en-US"/>
-        </w:rPr>
-      </w:pPr>
-      <w:r>
-        <w:rPr>
-          <w:sz w:val="28"/>
-          <w:szCs w:val="28"/>
-          <w:lang w:val="en-US"/>
-        </w:rPr>
         <w:pict>
           <v:shapetype id="_x0000_t75" coordsize="21600,21600" o:spt="75" o:preferrelative="t" path="m@4@5l@4@11@9@11@9@5xe" filled="f" stroked="f">
             <v:stroke joinstyle="miter"/>
@@ -2141,8 +2125,694 @@
           </v:shape>
         </w:pict>
       </w:r>
+    </w:p>
+    <w:p>
+      <w:pPr>
+        <w:jc w:val="center"/>
+        <w:rPr>
+          <w:rFonts w:asciiTheme="majorHAnsi" w:eastAsia="Times New Roman" w:hAnsiTheme="majorHAnsi" w:cstheme="majorHAnsi"/>
+          <w:i/>
+          <w:sz w:val="28"/>
+          <w:szCs w:val="28"/>
+          <w:lang w:val="en-US"/>
+        </w:rPr>
+      </w:pPr>
+      <w:proofErr w:type="spellStart"/>
+      <w:r>
+        <w:rPr>
+          <w:rFonts w:asciiTheme="majorHAnsi" w:eastAsia="Times New Roman" w:hAnsiTheme="majorHAnsi" w:cstheme="majorHAnsi"/>
+          <w:i/>
+          <w:sz w:val="28"/>
+          <w:szCs w:val="28"/>
+          <w:lang w:val="en-US"/>
+        </w:rPr>
+        <w:t>Завдання</w:t>
+      </w:r>
+      <w:proofErr w:type="spellEnd"/>
+      <w:r>
+        <w:rPr>
+          <w:rFonts w:asciiTheme="majorHAnsi" w:eastAsia="Times New Roman" w:hAnsiTheme="majorHAnsi" w:cstheme="majorHAnsi"/>
+          <w:i/>
+          <w:sz w:val="28"/>
+          <w:szCs w:val="28"/>
+          <w:lang w:val="en-US"/>
+        </w:rPr>
+        <w:t xml:space="preserve"> 2. </w:t>
+      </w:r>
+      <w:proofErr w:type="spellStart"/>
+      <w:r>
+        <w:rPr>
+          <w:rFonts w:asciiTheme="majorHAnsi" w:eastAsia="Times New Roman" w:hAnsiTheme="majorHAnsi" w:cstheme="majorHAnsi"/>
+          <w:i/>
+          <w:sz w:val="28"/>
+          <w:szCs w:val="28"/>
+          <w:lang w:val="en-US"/>
+        </w:rPr>
+        <w:t>Написати</w:t>
+      </w:r>
+      <w:proofErr w:type="spellEnd"/>
+      <w:r>
+        <w:rPr>
+          <w:rFonts w:asciiTheme="majorHAnsi" w:eastAsia="Times New Roman" w:hAnsiTheme="majorHAnsi" w:cstheme="majorHAnsi"/>
+          <w:i/>
+          <w:sz w:val="28"/>
+          <w:szCs w:val="28"/>
+          <w:lang w:val="en-US"/>
+        </w:rPr>
+        <w:t xml:space="preserve"> </w:t>
+      </w:r>
+      <w:proofErr w:type="spellStart"/>
+      <w:r>
+        <w:rPr>
+          <w:rFonts w:asciiTheme="majorHAnsi" w:eastAsia="Times New Roman" w:hAnsiTheme="majorHAnsi" w:cstheme="majorHAnsi"/>
+          <w:i/>
+          <w:sz w:val="28"/>
+          <w:szCs w:val="28"/>
+          <w:lang w:val="en-US"/>
+        </w:rPr>
+        <w:t>рекурсивну</w:t>
+      </w:r>
+      <w:proofErr w:type="spellEnd"/>
+      <w:r>
+        <w:rPr>
+          <w:rFonts w:asciiTheme="majorHAnsi" w:eastAsia="Times New Roman" w:hAnsiTheme="majorHAnsi" w:cstheme="majorHAnsi"/>
+          <w:i/>
+          <w:sz w:val="28"/>
+          <w:szCs w:val="28"/>
+          <w:lang w:val="en-US"/>
+        </w:rPr>
+        <w:t xml:space="preserve"> </w:t>
+      </w:r>
+      <w:proofErr w:type="spellStart"/>
+      <w:r>
+        <w:rPr>
+          <w:rFonts w:asciiTheme="majorHAnsi" w:eastAsia="Times New Roman" w:hAnsiTheme="majorHAnsi" w:cstheme="majorHAnsi"/>
+          <w:i/>
+          <w:sz w:val="28"/>
+          <w:szCs w:val="28"/>
+          <w:lang w:val="en-US"/>
+        </w:rPr>
+        <w:t>функцію</w:t>
+      </w:r>
+      <w:proofErr w:type="spellEnd"/>
+      <w:r>
+        <w:rPr>
+          <w:rFonts w:asciiTheme="majorHAnsi" w:eastAsia="Times New Roman" w:hAnsiTheme="majorHAnsi" w:cstheme="majorHAnsi"/>
+          <w:i/>
+          <w:sz w:val="28"/>
+          <w:szCs w:val="28"/>
+          <w:lang w:val="en-US"/>
+        </w:rPr>
+        <w:t>.</w:t>
+      </w:r>
+    </w:p>
+    <w:p>
+      <w:pPr>
+        <w:rPr>
+          <w:rFonts w:ascii="Times New Roman" w:eastAsia="Times New Roman" w:hAnsi="Times New Roman" w:cs="Times New Roman"/>
+          <w:sz w:val="28"/>
+          <w:szCs w:val="28"/>
+        </w:rPr>
+      </w:pPr>
+      <w:r>
+        <w:rPr>
+          <w:rFonts w:ascii="Times New Roman" w:eastAsia="Times New Roman" w:hAnsi="Times New Roman" w:cs="Times New Roman"/>
+          <w:sz w:val="28"/>
+          <w:szCs w:val="28"/>
+        </w:rPr>
+        <w:t>1. Постановка проблеми.</w:t>
+      </w:r>
+    </w:p>
+    <w:p>
+      <w:pPr>
+        <w:rPr>
+          <w:rFonts w:asciiTheme="majorHAnsi" w:eastAsia="Times New Roman" w:hAnsiTheme="majorHAnsi" w:cstheme="majorHAnsi"/>
+          <w:sz w:val="28"/>
+          <w:szCs w:val="28"/>
+          <w:lang w:val="ru-RU"/>
+        </w:rPr>
+      </w:pPr>
+      <w:proofErr w:type="spellStart"/>
+      <w:r>
+        <w:rPr>
+          <w:rFonts w:asciiTheme="majorHAnsi" w:eastAsia="Times New Roman" w:hAnsiTheme="majorHAnsi" w:cstheme="majorHAnsi"/>
+          <w:sz w:val="28"/>
+          <w:szCs w:val="28"/>
+          <w:lang w:val="ru-RU"/>
+        </w:rPr>
+        <w:t>Обчислити</w:t>
+      </w:r>
+      <w:proofErr w:type="spellEnd"/>
+      <w:r>
+        <w:rPr>
+          <w:rFonts w:asciiTheme="majorHAnsi" w:eastAsia="Times New Roman" w:hAnsiTheme="majorHAnsi" w:cstheme="majorHAnsi"/>
+          <w:sz w:val="28"/>
+          <w:szCs w:val="28"/>
+          <w:lang w:val="ru-RU"/>
+        </w:rPr>
+        <w:t xml:space="preserve"> </w:t>
+      </w:r>
+      <w:proofErr w:type="spellStart"/>
+      <w:r>
+        <w:rPr>
+          <w:rFonts w:asciiTheme="majorHAnsi" w:eastAsia="Times New Roman" w:hAnsiTheme="majorHAnsi" w:cstheme="majorHAnsi"/>
+          <w:sz w:val="28"/>
+          <w:szCs w:val="28"/>
+          <w:lang w:val="ru-RU"/>
+        </w:rPr>
+        <w:t>декілька</w:t>
+      </w:r>
+      <w:proofErr w:type="spellEnd"/>
+      <w:r>
+        <w:rPr>
+          <w:rFonts w:asciiTheme="majorHAnsi" w:eastAsia="Times New Roman" w:hAnsiTheme="majorHAnsi" w:cstheme="majorHAnsi"/>
+          <w:sz w:val="28"/>
+          <w:szCs w:val="28"/>
+          <w:lang w:val="ru-RU"/>
+        </w:rPr>
+        <w:t xml:space="preserve"> </w:t>
+      </w:r>
+      <w:proofErr w:type="spellStart"/>
+      <w:r>
+        <w:rPr>
+          <w:rFonts w:asciiTheme="majorHAnsi" w:eastAsia="Times New Roman" w:hAnsiTheme="majorHAnsi" w:cstheme="majorHAnsi"/>
+          <w:sz w:val="28"/>
+          <w:szCs w:val="28"/>
+          <w:lang w:val="ru-RU"/>
+        </w:rPr>
+        <w:t>значень</w:t>
+      </w:r>
+      <w:proofErr w:type="spellEnd"/>
+      <w:r>
+        <w:rPr>
+          <w:rFonts w:asciiTheme="majorHAnsi" w:eastAsia="Times New Roman" w:hAnsiTheme="majorHAnsi" w:cstheme="majorHAnsi"/>
+          <w:sz w:val="28"/>
+          <w:szCs w:val="28"/>
+          <w:lang w:val="ru-RU"/>
+        </w:rPr>
+        <w:t xml:space="preserve"> </w:t>
+      </w:r>
+      <w:proofErr w:type="spellStart"/>
+      <w:r>
+        <w:rPr>
+          <w:rFonts w:asciiTheme="majorHAnsi" w:eastAsia="Times New Roman" w:hAnsiTheme="majorHAnsi" w:cstheme="majorHAnsi"/>
+          <w:sz w:val="28"/>
+          <w:szCs w:val="28"/>
+          <w:lang w:val="ru-RU"/>
+        </w:rPr>
+        <w:t>функції</w:t>
+      </w:r>
+      <w:proofErr w:type="spellEnd"/>
+      <w:r>
+        <w:rPr>
+          <w:rFonts w:asciiTheme="majorHAnsi" w:eastAsia="Times New Roman" w:hAnsiTheme="majorHAnsi" w:cstheme="majorHAnsi"/>
+          <w:sz w:val="28"/>
+          <w:szCs w:val="28"/>
+          <w:lang w:val="ru-RU"/>
+        </w:rPr>
+        <w:t xml:space="preserve"> </w:t>
+      </w:r>
+      <w:proofErr w:type="spellStart"/>
+      <w:r>
+        <w:rPr>
+          <w:rFonts w:asciiTheme="majorHAnsi" w:eastAsia="Times New Roman" w:hAnsiTheme="majorHAnsi" w:cstheme="majorHAnsi"/>
+          <w:sz w:val="28"/>
+          <w:szCs w:val="28"/>
+          <w:lang w:val="ru-RU"/>
+        </w:rPr>
+        <w:t>Акермана</w:t>
+      </w:r>
+      <w:proofErr w:type="spellEnd"/>
+      <w:r>
+        <w:rPr>
+          <w:rFonts w:asciiTheme="majorHAnsi" w:eastAsia="Times New Roman" w:hAnsiTheme="majorHAnsi" w:cstheme="majorHAnsi"/>
+          <w:sz w:val="28"/>
+          <w:szCs w:val="28"/>
+          <w:lang w:val="ru-RU"/>
+        </w:rPr>
+        <w:t xml:space="preserve"> для </w:t>
+      </w:r>
+      <w:proofErr w:type="spellStart"/>
+      <w:r>
+        <w:rPr>
+          <w:rFonts w:asciiTheme="majorHAnsi" w:eastAsia="Times New Roman" w:hAnsiTheme="majorHAnsi" w:cstheme="majorHAnsi"/>
+          <w:sz w:val="28"/>
+          <w:szCs w:val="28"/>
+          <w:lang w:val="ru-RU"/>
+        </w:rPr>
+        <w:t>невід’ємних</w:t>
+      </w:r>
+      <w:proofErr w:type="spellEnd"/>
+      <w:r>
+        <w:rPr>
+          <w:rFonts w:asciiTheme="majorHAnsi" w:eastAsia="Times New Roman" w:hAnsiTheme="majorHAnsi" w:cstheme="majorHAnsi"/>
+          <w:sz w:val="28"/>
+          <w:szCs w:val="28"/>
+          <w:lang w:val="ru-RU"/>
+        </w:rPr>
+        <w:t xml:space="preserve"> чисел </w:t>
+      </w:r>
+      <w:r>
+        <w:rPr>
+          <w:rFonts w:asciiTheme="majorHAnsi" w:eastAsia="Times New Roman" w:hAnsiTheme="majorHAnsi" w:cstheme="majorHAnsi"/>
+          <w:sz w:val="28"/>
+          <w:szCs w:val="28"/>
+          <w:lang w:val="en-US"/>
+        </w:rPr>
+        <w:t>m</w:t>
+      </w:r>
+      <w:r>
+        <w:rPr>
+          <w:rFonts w:asciiTheme="majorHAnsi" w:eastAsia="Times New Roman" w:hAnsiTheme="majorHAnsi" w:cstheme="majorHAnsi"/>
+          <w:sz w:val="28"/>
+          <w:szCs w:val="28"/>
+          <w:lang w:val="ru-RU"/>
+        </w:rPr>
+        <w:t xml:space="preserve"> та</w:t>
+      </w:r>
+    </w:p>
+    <w:p>
+      <w:pPr>
+        <w:rPr>
+          <w:rFonts w:asciiTheme="majorHAnsi" w:eastAsia="Times New Roman" w:hAnsiTheme="majorHAnsi" w:cstheme="majorHAnsi"/>
+          <w:sz w:val="28"/>
+          <w:szCs w:val="28"/>
+          <w:lang w:val="en-US"/>
+        </w:rPr>
+      </w:pPr>
+      <w:proofErr w:type="gramStart"/>
+      <w:r>
+        <w:rPr>
+          <w:rFonts w:asciiTheme="majorHAnsi" w:eastAsia="Times New Roman" w:hAnsiTheme="majorHAnsi" w:cstheme="majorHAnsi"/>
+          <w:sz w:val="28"/>
+          <w:szCs w:val="28"/>
+          <w:lang w:val="en-US"/>
+        </w:rPr>
+        <w:lastRenderedPageBreak/>
+        <w:t>n</w:t>
+      </w:r>
+      <w:proofErr w:type="gramEnd"/>
+      <w:r>
+        <w:rPr>
+          <w:rFonts w:asciiTheme="majorHAnsi" w:eastAsia="Times New Roman" w:hAnsiTheme="majorHAnsi" w:cstheme="majorHAnsi"/>
+          <w:sz w:val="28"/>
+          <w:szCs w:val="28"/>
+          <w:lang w:val="en-US"/>
+        </w:rPr>
+        <w:t>:</w:t>
+      </w:r>
+    </w:p>
+    <w:p>
+      <w:pPr>
+        <w:rPr>
+          <w:rFonts w:asciiTheme="majorHAnsi" w:eastAsia="Times New Roman" w:hAnsiTheme="majorHAnsi" w:cstheme="majorHAnsi"/>
+          <w:sz w:val="28"/>
+          <w:szCs w:val="28"/>
+        </w:rPr>
+      </w:pPr>
+      <w:r>
+        <w:rPr>
+          <w:rFonts w:asciiTheme="majorHAnsi" w:eastAsia="Times New Roman" w:hAnsiTheme="majorHAnsi" w:cstheme="majorHAnsi"/>
+          <w:sz w:val="28"/>
+          <w:szCs w:val="28"/>
+          <w:lang w:val="en-US"/>
+        </w:rPr>
+        <w:drawing>
+          <wp:inline distT="0" distB="0" distL="0" distR="0" wp14:anchorId="1DCFEB36" wp14:editId="13525033">
+            <wp:extent cx="4572638" cy="1267002"/>
+            <wp:effectExtent l="0" t="0" r="0" b="9525"/>
+            <wp:docPr id="4" name="Рисунок 4"/>
+            <wp:cNvGraphicFramePr>
+              <a:graphicFrameLocks xmlns:a="http://schemas.openxmlformats.org/drawingml/2006/main" noChangeAspect="1"/>
+            </wp:cNvGraphicFramePr>
+            <a:graphic xmlns:a="http://schemas.openxmlformats.org/drawingml/2006/main">
+              <a:graphicData uri="http://schemas.openxmlformats.org/drawingml/2006/picture">
+                <pic:pic xmlns:pic="http://schemas.openxmlformats.org/drawingml/2006/picture">
+                  <pic:nvPicPr>
+                    <pic:cNvPr id="1" name=""/>
+                    <pic:cNvPicPr/>
+                  </pic:nvPicPr>
+                  <pic:blipFill>
+                    <a:blip r:embed="rId9"/>
+                    <a:stretch>
+                      <a:fillRect/>
+                    </a:stretch>
+                  </pic:blipFill>
+                  <pic:spPr>
+                    <a:xfrm>
+                      <a:off x="0" y="0"/>
+                      <a:ext cx="4572638" cy="1267002"/>
+                    </a:xfrm>
+                    <a:prstGeom prst="rect">
+                      <a:avLst/>
+                    </a:prstGeom>
+                  </pic:spPr>
+                </pic:pic>
+              </a:graphicData>
+            </a:graphic>
+          </wp:inline>
+        </w:drawing>
+      </w:r>
+    </w:p>
+    <w:p>
+      <w:pPr>
+        <w:rPr>
+          <w:rFonts w:ascii="Times New Roman" w:eastAsia="Times New Roman" w:hAnsi="Times New Roman" w:cs="Times New Roman"/>
+          <w:sz w:val="28"/>
+          <w:szCs w:val="28"/>
+        </w:rPr>
+      </w:pPr>
+      <w:r>
+        <w:rPr>
+          <w:rFonts w:ascii="Times New Roman" w:eastAsia="Times New Roman" w:hAnsi="Times New Roman" w:cs="Times New Roman"/>
+          <w:sz w:val="28"/>
+          <w:szCs w:val="28"/>
+        </w:rPr>
+        <w:t>2. Побудова моделі.</w:t>
+      </w:r>
+    </w:p>
+    <w:p>
+      <w:pPr>
+        <w:rPr>
+          <w:rFonts w:ascii="Times New Roman" w:eastAsia="Times New Roman" w:hAnsi="Times New Roman" w:cs="Times New Roman"/>
+          <w:sz w:val="28"/>
+          <w:szCs w:val="28"/>
+        </w:rPr>
+      </w:pPr>
+      <w:r>
+        <w:rPr>
+          <w:rFonts w:ascii="Times New Roman" w:eastAsia="Times New Roman" w:hAnsi="Times New Roman" w:cs="Times New Roman"/>
+          <w:sz w:val="28"/>
+          <w:szCs w:val="28"/>
+        </w:rPr>
+        <w:t xml:space="preserve">Числа </w:t>
+      </w:r>
+      <w:r>
+        <w:rPr>
+          <w:rFonts w:ascii="Times New Roman" w:eastAsia="Times New Roman" w:hAnsi="Times New Roman" w:cs="Times New Roman"/>
+          <w:sz w:val="28"/>
+          <w:szCs w:val="28"/>
+          <w:lang w:val="en-US"/>
+        </w:rPr>
+        <w:t>m</w:t>
+      </w:r>
+      <w:r>
+        <w:rPr>
+          <w:rFonts w:ascii="Times New Roman" w:eastAsia="Times New Roman" w:hAnsi="Times New Roman" w:cs="Times New Roman"/>
+          <w:sz w:val="28"/>
+          <w:szCs w:val="28"/>
+          <w:lang w:val="ru-RU"/>
+        </w:rPr>
+        <w:t xml:space="preserve"> </w:t>
+      </w:r>
+      <w:r>
+        <w:rPr>
+          <w:rFonts w:ascii="Times New Roman" w:eastAsia="Times New Roman" w:hAnsi="Times New Roman" w:cs="Times New Roman"/>
+          <w:sz w:val="28"/>
+          <w:szCs w:val="28"/>
+          <w:lang w:val="ru-RU"/>
+        </w:rPr>
+        <w:t xml:space="preserve">та </w:t>
+      </w:r>
+      <w:r>
+        <w:rPr>
+          <w:rFonts w:ascii="Times New Roman" w:eastAsia="Times New Roman" w:hAnsi="Times New Roman" w:cs="Times New Roman"/>
+          <w:sz w:val="28"/>
+          <w:szCs w:val="28"/>
+          <w:lang w:val="en-US"/>
+        </w:rPr>
+        <w:t>n</w:t>
+      </w:r>
+      <w:r>
+        <w:rPr>
+          <w:rFonts w:ascii="Times New Roman" w:eastAsia="Times New Roman" w:hAnsi="Times New Roman" w:cs="Times New Roman"/>
+          <w:sz w:val="28"/>
+          <w:szCs w:val="28"/>
+          <w:lang w:val="ru-RU"/>
+        </w:rPr>
+        <w:t xml:space="preserve"> </w:t>
+      </w:r>
+      <w:r>
+        <w:rPr>
+          <w:rFonts w:ascii="Times New Roman" w:eastAsia="Times New Roman" w:hAnsi="Times New Roman" w:cs="Times New Roman"/>
+          <w:sz w:val="28"/>
+          <w:szCs w:val="28"/>
+        </w:rPr>
+        <w:t xml:space="preserve">повинні бути невід’ємними. Так як при </w:t>
+      </w:r>
+      <w:r>
+        <w:rPr>
+          <w:rFonts w:ascii="Times New Roman" w:eastAsia="Times New Roman" w:hAnsi="Times New Roman" w:cs="Times New Roman"/>
+          <w:sz w:val="28"/>
+          <w:szCs w:val="28"/>
+          <w:lang w:val="en-US"/>
+        </w:rPr>
+        <w:t>m</w:t>
+      </w:r>
+      <w:r>
+        <w:rPr>
+          <w:rFonts w:ascii="Times New Roman" w:eastAsia="Times New Roman" w:hAnsi="Times New Roman" w:cs="Times New Roman"/>
+          <w:sz w:val="28"/>
+          <w:szCs w:val="28"/>
+        </w:rPr>
+        <w:t xml:space="preserve"> більше 0 та </w:t>
+      </w:r>
+      <w:r>
+        <w:rPr>
+          <w:rFonts w:ascii="Times New Roman" w:eastAsia="Times New Roman" w:hAnsi="Times New Roman" w:cs="Times New Roman"/>
+          <w:sz w:val="28"/>
+          <w:szCs w:val="28"/>
+          <w:lang w:val="en-US"/>
+        </w:rPr>
+        <w:t>n</w:t>
+      </w:r>
+      <w:r>
+        <w:rPr>
+          <w:rFonts w:ascii="Times New Roman" w:eastAsia="Times New Roman" w:hAnsi="Times New Roman" w:cs="Times New Roman"/>
+          <w:sz w:val="28"/>
+          <w:szCs w:val="28"/>
+        </w:rPr>
+        <w:t xml:space="preserve"> більше 0 викликається рекурсія рекурсії це </w:t>
+      </w:r>
+      <w:r>
+        <w:rPr>
+          <w:rFonts w:ascii="Times New Roman" w:eastAsia="Times New Roman" w:hAnsi="Times New Roman" w:cs="Times New Roman"/>
+          <w:sz w:val="28"/>
+          <w:szCs w:val="28"/>
+        </w:rPr>
+        <w:t>буде забирати дуже багато часу. Т</w:t>
+      </w:r>
+      <w:r>
+        <w:rPr>
+          <w:rFonts w:ascii="Times New Roman" w:eastAsia="Times New Roman" w:hAnsi="Times New Roman" w:cs="Times New Roman"/>
+          <w:sz w:val="28"/>
+          <w:szCs w:val="28"/>
+        </w:rPr>
+        <w:t xml:space="preserve">ому потрібно один із способів оптимізації, а саме </w:t>
+      </w:r>
+      <w:proofErr w:type="spellStart"/>
+      <w:r>
+        <w:rPr>
+          <w:rFonts w:ascii="Times New Roman" w:eastAsia="Times New Roman" w:hAnsi="Times New Roman" w:cs="Times New Roman"/>
+          <w:sz w:val="28"/>
+          <w:szCs w:val="28"/>
+        </w:rPr>
+        <w:t>меморізацію</w:t>
+      </w:r>
+      <w:proofErr w:type="spellEnd"/>
+      <w:r>
+        <w:rPr>
+          <w:rFonts w:ascii="Times New Roman" w:eastAsia="Times New Roman" w:hAnsi="Times New Roman" w:cs="Times New Roman"/>
+          <w:sz w:val="28"/>
+          <w:szCs w:val="28"/>
+        </w:rPr>
+        <w:t>.</w:t>
+      </w:r>
+    </w:p>
+    <w:p>
+      <w:pPr>
+        <w:rPr>
+          <w:rFonts w:ascii="Times New Roman" w:eastAsia="Times New Roman" w:hAnsi="Times New Roman" w:cs="Times New Roman"/>
+          <w:sz w:val="28"/>
+          <w:szCs w:val="28"/>
+          <w:lang w:val="ru-RU"/>
+        </w:rPr>
+      </w:pPr>
+      <w:r>
+        <w:rPr>
+          <w:rFonts w:ascii="Times New Roman" w:eastAsia="Times New Roman" w:hAnsi="Times New Roman" w:cs="Times New Roman"/>
+          <w:sz w:val="28"/>
+          <w:szCs w:val="28"/>
+        </w:rPr>
+        <w:t>3. Розроблення алгоритму.</w:t>
+      </w:r>
+    </w:p>
+    <w:p>
+      <w:pPr>
+        <w:rPr>
+          <w:rFonts w:ascii="Times New Roman" w:eastAsia="Times New Roman" w:hAnsi="Times New Roman" w:cs="Times New Roman"/>
+          <w:sz w:val="28"/>
+          <w:szCs w:val="28"/>
+        </w:rPr>
+      </w:pPr>
+    </w:p>
+    <w:p>
+      <w:pPr>
+        <w:spacing w:line="240" w:lineRule="auto"/>
+        <w:rPr>
+          <w:rFonts w:ascii="Times New Roman" w:eastAsia="Times New Roman" w:hAnsi="Times New Roman" w:cs="Times New Roman"/>
+          <w:sz w:val="28"/>
+          <w:szCs w:val="28"/>
+        </w:rPr>
+      </w:pPr>
+      <w:r>
+        <w:rPr>
+          <w:rFonts w:ascii="Times New Roman" w:eastAsia="Times New Roman" w:hAnsi="Times New Roman" w:cs="Times New Roman"/>
+          <w:sz w:val="28"/>
+          <w:szCs w:val="28"/>
+        </w:rPr>
+        <w:t>4. Перевірка правильності алгоритму.</w:t>
+      </w:r>
+    </w:p>
+    <w:p>
+      <w:pPr>
+        <w:rPr>
+          <w:rFonts w:ascii="Times New Roman" w:eastAsia="Times New Roman" w:hAnsi="Times New Roman" w:cs="Times New Roman"/>
+          <w:sz w:val="28"/>
+          <w:szCs w:val="28"/>
+        </w:rPr>
+      </w:pPr>
+    </w:p>
+    <w:p>
+      <w:pPr>
+        <w:rPr>
+          <w:rFonts w:ascii="Times New Roman" w:eastAsia="Times New Roman" w:hAnsi="Times New Roman" w:cs="Times New Roman"/>
+          <w:sz w:val="28"/>
+          <w:szCs w:val="28"/>
+        </w:rPr>
+      </w:pPr>
+      <w:r>
+        <w:rPr>
+          <w:rFonts w:ascii="Times New Roman" w:eastAsia="Times New Roman" w:hAnsi="Times New Roman" w:cs="Times New Roman"/>
+          <w:sz w:val="28"/>
+          <w:szCs w:val="28"/>
+        </w:rPr>
+        <w:t>5. Реалізація алгоритму.</w:t>
+      </w:r>
+    </w:p>
+    <w:p>
+      <w:pPr>
+        <w:rPr>
+          <w:rFonts w:ascii="Times New Roman" w:eastAsia="Times New Roman" w:hAnsi="Times New Roman" w:cs="Times New Roman"/>
+          <w:sz w:val="28"/>
+          <w:szCs w:val="28"/>
+        </w:rPr>
+      </w:pPr>
+      <w:r>
+        <w:rPr>
+          <w:rFonts w:ascii="Times New Roman" w:eastAsia="Times New Roman" w:hAnsi="Times New Roman" w:cs="Times New Roman"/>
+          <w:sz w:val="28"/>
+          <w:szCs w:val="28"/>
+        </w:rPr>
+        <w:drawing>
+          <wp:inline distT="0" distB="0" distL="0" distR="0" wp14:anchorId="06D936F4" wp14:editId="00F1DB1D">
+            <wp:extent cx="5940425" cy="2486660"/>
+            <wp:effectExtent l="0" t="0" r="3175" b="8890"/>
+            <wp:docPr id="5" name="Рисунок 5"/>
+            <wp:cNvGraphicFramePr>
+              <a:graphicFrameLocks xmlns:a="http://schemas.openxmlformats.org/drawingml/2006/main" noChangeAspect="1"/>
+            </wp:cNvGraphicFramePr>
+            <a:graphic xmlns:a="http://schemas.openxmlformats.org/drawingml/2006/main">
+              <a:graphicData uri="http://schemas.openxmlformats.org/drawingml/2006/picture">
+                <pic:pic xmlns:pic="http://schemas.openxmlformats.org/drawingml/2006/picture">
+                  <pic:nvPicPr>
+                    <pic:cNvPr id="1" name=""/>
+                    <pic:cNvPicPr/>
+                  </pic:nvPicPr>
+                  <pic:blipFill>
+                    <a:blip r:embed="rId10"/>
+                    <a:stretch>
+                      <a:fillRect/>
+                    </a:stretch>
+                  </pic:blipFill>
+                  <pic:spPr>
+                    <a:xfrm>
+                      <a:off x="0" y="0"/>
+                      <a:ext cx="5940425" cy="2486660"/>
+                    </a:xfrm>
+                    <a:prstGeom prst="rect">
+                      <a:avLst/>
+                    </a:prstGeom>
+                  </pic:spPr>
+                </pic:pic>
+              </a:graphicData>
+            </a:graphic>
+          </wp:inline>
+        </w:drawing>
+      </w:r>
+    </w:p>
+    <w:p>
+      <w:pPr>
+        <w:rPr>
+          <w:rFonts w:ascii="Times New Roman" w:eastAsia="Times New Roman" w:hAnsi="Times New Roman" w:cs="Times New Roman"/>
+          <w:sz w:val="28"/>
+          <w:szCs w:val="28"/>
+        </w:rPr>
+      </w:pPr>
+      <w:r>
+        <w:rPr>
+          <w:sz w:val="28"/>
+          <w:szCs w:val="28"/>
+        </w:rPr>
+        <w:t>6. Перевірка програми.</w:t>
+      </w:r>
+    </w:p>
+    <w:p>
+      <w:pPr>
+        <w:rPr>
+          <w:rFonts w:ascii="Times New Roman" w:eastAsia="Times New Roman" w:hAnsi="Times New Roman" w:cs="Times New Roman"/>
+          <w:sz w:val="28"/>
+          <w:szCs w:val="28"/>
+        </w:rPr>
+      </w:pPr>
+    </w:p>
+    <w:p>
+      <w:pPr>
+        <w:rPr>
+          <w:sz w:val="28"/>
+          <w:szCs w:val="28"/>
+        </w:rPr>
+      </w:pPr>
+      <w:r>
+        <w:rPr>
+          <w:sz w:val="28"/>
+          <w:szCs w:val="28"/>
+        </w:rPr>
+        <w:t>7. Складання документації (блок-схема алгоритму).</w:t>
+      </w:r>
+    </w:p>
+    <w:p>
+      <w:pPr>
+        <w:rPr>
+          <w:rFonts w:ascii="Times New Roman" w:eastAsia="Times New Roman" w:hAnsi="Times New Roman" w:cs="Times New Roman"/>
+          <w:sz w:val="28"/>
+          <w:szCs w:val="28"/>
+        </w:rPr>
+      </w:pPr>
       <w:bookmarkStart w:id="17" w:name="_GoBack"/>
       <w:bookmarkEnd w:id="17"/>
+      <w:r>
+        <w:rPr>
+          <w:sz w:val="28"/>
+          <w:szCs w:val="28"/>
+        </w:rPr>
+        <w:lastRenderedPageBreak/>
+        <w:pict>
+          <v:shape id="_x0000_i1026" type="#_x0000_t75" style="width:421.8pt;height:727.8pt">
+            <v:imagedata r:id="rId11" o:title="Untitled Workspace(4)"/>
+          </v:shape>
+        </w:pict>
+      </w:r>
     </w:p>
     <w:sectPr>
       <w:pgSz w:w="11906" w:h="16838"/>
@@ -2783,6 +3453,7 @@
   </w:latentStyles>
   <w:style w:type="paragraph" w:default="1" w:styleId="a">
     <w:name w:val="Normal"/>
+    <w:rsid w:val="00480AE5"/>
   </w:style>
   <w:style w:type="paragraph" w:styleId="1">
     <w:name w:val="heading 1"/>
